--- a/R&DD/01. Introduction.docx
+++ b/R&DD/01. Introduction.docx
@@ -45,7 +45,7 @@
           <w:szCs w:val="24"/>
           <w:lang w:val="en-US"/>
         </w:rPr>
-        <w:t xml:space="preserve">A. Purpose: </w:t>
+        <w:t xml:space="preserve">A. Purpose </w:t>
       </w:r>
     </w:p>
     <w:p>
@@ -57,37 +57,262 @@
           <w:rFonts w:ascii="Times New Roman" w:hAnsi="Times New Roman" w:cs="Times New Roman"/>
           <w:sz w:val="24"/>
           <w:szCs w:val="24"/>
-          <w:lang w:val="en-US"/>
-        </w:rPr>
-      </w:pPr>
-      <w:r>
-        <w:rPr>
-          <w:rFonts w:ascii="Times New Roman" w:hAnsi="Times New Roman" w:cs="Times New Roman"/>
-          <w:sz w:val="24"/>
-          <w:szCs w:val="24"/>
-          <w:highlight w:val="yellow"/>
-          <w:lang w:val="en-US"/>
-        </w:rPr>
-        <w:t>To develop an easy-to-use application that: r</w:t>
-      </w:r>
-      <w:r>
-        <w:rPr>
-          <w:rFonts w:ascii="Times New Roman" w:hAnsi="Times New Roman" w:cs="Times New Roman"/>
-          <w:sz w:val="24"/>
-          <w:szCs w:val="24"/>
-          <w:highlight w:val="yellow"/>
-          <w:lang w:val="en-US"/>
-        </w:rPr>
-        <w:t>estrict access to their stores to avoid having crowds inside, to regulate the influx of people, saves people from having to line up and stand outside of stores for hours on end.</w:t>
-      </w:r>
-      <w:r>
-        <w:rPr>
-          <w:rFonts w:ascii="Times New Roman" w:hAnsi="Times New Roman" w:cs="Times New Roman"/>
-          <w:sz w:val="24"/>
-          <w:szCs w:val="24"/>
-          <w:lang w:val="en-US"/>
-        </w:rPr>
-        <w:t xml:space="preserve"> – REFORMULATE!</w:t>
+          <w:highlight w:val="yellow"/>
+          <w:lang w:val="en-US"/>
+        </w:rPr>
+      </w:pPr>
+      <w:r>
+        <w:rPr>
+          <w:rFonts w:ascii="Times New Roman" w:hAnsi="Times New Roman" w:cs="Times New Roman"/>
+          <w:sz w:val="24"/>
+          <w:szCs w:val="24"/>
+          <w:highlight w:val="yellow"/>
+          <w:lang w:val="en-US"/>
+        </w:rPr>
+        <w:t>G1: The system should provide customers with a reasonably precise estimation of the waiting time and should alert them taking into account the time they need to get to the shop from the place they currently are.</w:t>
+      </w:r>
+    </w:p>
+    <w:p>
+      <w:pPr>
+        <w:spacing w:after="0" w:line="360" w:lineRule="auto"/>
+        <w:ind w:firstLine="709"/>
+        <w:jc w:val="both"/>
+        <w:rPr>
+          <w:rFonts w:ascii="Times New Roman" w:hAnsi="Times New Roman" w:cs="Times New Roman"/>
+          <w:sz w:val="24"/>
+          <w:szCs w:val="24"/>
+          <w:highlight w:val="yellow"/>
+          <w:lang w:val="en-US"/>
+        </w:rPr>
+      </w:pPr>
+      <w:r>
+        <w:rPr>
+          <w:rFonts w:ascii="Times New Roman" w:hAnsi="Times New Roman" w:cs="Times New Roman"/>
+          <w:sz w:val="24"/>
+          <w:szCs w:val="24"/>
+          <w:highlight w:val="yellow"/>
+          <w:lang w:val="en-US"/>
+        </w:rPr>
+        <w:t>G2: Fallback situation</w:t>
+      </w:r>
+      <w:r>
+        <w:rPr>
+          <w:rFonts w:ascii="Times New Roman" w:hAnsi="Times New Roman" w:cs="Times New Roman"/>
+          <w:sz w:val="24"/>
+          <w:szCs w:val="24"/>
+          <w:highlight w:val="yellow"/>
+          <w:lang w:val="en-US"/>
+        </w:rPr>
+        <w:t xml:space="preserve"> #1</w:t>
+      </w:r>
+      <w:r>
+        <w:rPr>
+          <w:rFonts w:ascii="Times New Roman" w:hAnsi="Times New Roman" w:cs="Times New Roman"/>
+          <w:sz w:val="24"/>
+          <w:szCs w:val="24"/>
+          <w:highlight w:val="yellow"/>
+          <w:lang w:val="en-US"/>
+        </w:rPr>
+        <w:t>: Stores should have the possibility to hand out “tickets” on the spot.</w:t>
+      </w:r>
+    </w:p>
+    <w:p>
+      <w:pPr>
+        <w:spacing w:after="0" w:line="360" w:lineRule="auto"/>
+        <w:ind w:firstLine="709"/>
+        <w:jc w:val="both"/>
+        <w:rPr>
+          <w:rFonts w:ascii="Times New Roman" w:hAnsi="Times New Roman" w:cs="Times New Roman"/>
+          <w:sz w:val="24"/>
+          <w:szCs w:val="24"/>
+          <w:highlight w:val="yellow"/>
+          <w:lang w:val="en-US"/>
+        </w:rPr>
+      </w:pPr>
+      <w:r>
+        <w:rPr>
+          <w:rFonts w:ascii="Times New Roman" w:hAnsi="Times New Roman" w:cs="Times New Roman"/>
+          <w:sz w:val="24"/>
+          <w:szCs w:val="24"/>
+          <w:highlight w:val="yellow"/>
+          <w:lang w:val="en-US"/>
+        </w:rPr>
+        <w:t xml:space="preserve">G3: </w:t>
+      </w:r>
+      <w:r>
+        <w:rPr>
+          <w:rFonts w:ascii="Times New Roman" w:hAnsi="Times New Roman" w:cs="Times New Roman"/>
+          <w:sz w:val="24"/>
+          <w:szCs w:val="24"/>
+          <w:highlight w:val="yellow"/>
+          <w:lang w:val="en-US"/>
+        </w:rPr>
+        <w:t>The system should allow customers to book a visit to the supermarket based on given input data.</w:t>
+      </w:r>
+    </w:p>
+    <w:p>
+      <w:pPr>
+        <w:spacing w:after="0" w:line="360" w:lineRule="auto"/>
+        <w:ind w:firstLine="709"/>
+        <w:jc w:val="both"/>
+        <w:rPr>
+          <w:rFonts w:ascii="Times New Roman" w:hAnsi="Times New Roman" w:cs="Times New Roman"/>
+          <w:sz w:val="24"/>
+          <w:szCs w:val="24"/>
+          <w:highlight w:val="yellow"/>
+          <w:lang w:val="en-US"/>
+        </w:rPr>
+      </w:pPr>
+      <w:r>
+        <w:rPr>
+          <w:rFonts w:ascii="Times New Roman" w:hAnsi="Times New Roman" w:cs="Times New Roman"/>
+          <w:sz w:val="24"/>
+          <w:szCs w:val="24"/>
+          <w:highlight w:val="yellow"/>
+          <w:lang w:val="en-US"/>
+        </w:rPr>
+        <w:t>G4: The application should plan the visits such that people could keep enough distance between them inside the store (at least one meter).</w:t>
+      </w:r>
+    </w:p>
+    <w:p>
+      <w:pPr>
+        <w:spacing w:after="0" w:line="360" w:lineRule="auto"/>
+        <w:ind w:firstLine="709"/>
+        <w:jc w:val="both"/>
+        <w:rPr>
+          <w:rFonts w:ascii="Times New Roman" w:hAnsi="Times New Roman" w:cs="Times New Roman"/>
+          <w:sz w:val="24"/>
+          <w:szCs w:val="24"/>
+          <w:highlight w:val="yellow"/>
+          <w:lang w:val="en-US"/>
+        </w:rPr>
+      </w:pPr>
+      <w:r>
+        <w:rPr>
+          <w:rFonts w:ascii="Times New Roman" w:hAnsi="Times New Roman" w:cs="Times New Roman"/>
+          <w:sz w:val="24"/>
+          <w:szCs w:val="24"/>
+          <w:highlight w:val="yellow"/>
+          <w:lang w:val="en-US"/>
+        </w:rPr>
+        <w:t>Additional goals for the group of 3 members:</w:t>
+      </w:r>
+    </w:p>
+    <w:p>
+      <w:pPr>
+        <w:spacing w:after="0" w:line="360" w:lineRule="auto"/>
+        <w:ind w:firstLine="709"/>
+        <w:jc w:val="both"/>
+        <w:rPr>
+          <w:rFonts w:ascii="Times New Roman" w:hAnsi="Times New Roman" w:cs="Times New Roman"/>
+          <w:sz w:val="24"/>
+          <w:szCs w:val="24"/>
+          <w:highlight w:val="yellow"/>
+          <w:lang w:val="en-US"/>
+        </w:rPr>
+      </w:pPr>
+      <w:r>
+        <w:rPr>
+          <w:rFonts w:ascii="Times New Roman" w:hAnsi="Times New Roman" w:cs="Times New Roman"/>
+          <w:sz w:val="24"/>
+          <w:szCs w:val="24"/>
+          <w:highlight w:val="yellow"/>
+          <w:lang w:val="en-US"/>
+        </w:rPr>
+        <w:t xml:space="preserve">G5: The </w:t>
+      </w:r>
+      <w:r>
+        <w:rPr>
+          <w:rFonts w:ascii="Times New Roman" w:hAnsi="Times New Roman" w:cs="Times New Roman"/>
+          <w:sz w:val="24"/>
+          <w:szCs w:val="24"/>
+          <w:highlight w:val="yellow"/>
+          <w:lang w:val="en-US"/>
+        </w:rPr>
+        <w:t xml:space="preserve">system (application and “tickets” on the spot) </w:t>
+      </w:r>
+      <w:r>
+        <w:rPr>
+          <w:rFonts w:ascii="Times New Roman" w:hAnsi="Times New Roman" w:cs="Times New Roman"/>
+          <w:sz w:val="24"/>
+          <w:szCs w:val="24"/>
+          <w:highlight w:val="yellow"/>
+          <w:lang w:val="en-US"/>
+        </w:rPr>
+        <w:t>should include alternative slots</w:t>
+      </w:r>
+      <w:r>
+        <w:rPr>
+          <w:rFonts w:ascii="Times New Roman" w:hAnsi="Times New Roman" w:cs="Times New Roman"/>
+          <w:sz w:val="24"/>
+          <w:szCs w:val="24"/>
+          <w:highlight w:val="yellow"/>
+          <w:lang w:val="en-US"/>
+        </w:rPr>
+        <w:t xml:space="preserve"> (for another day), suggest to the customer the location of the nearest “safe” store based on his location.</w:t>
+      </w:r>
+    </w:p>
+    <w:p>
+      <w:pPr>
+        <w:spacing w:after="0" w:line="360" w:lineRule="auto"/>
+        <w:ind w:firstLine="709"/>
+        <w:jc w:val="both"/>
+        <w:rPr>
+          <w:rFonts w:ascii="Times New Roman" w:hAnsi="Times New Roman" w:cs="Times New Roman"/>
+          <w:sz w:val="24"/>
+          <w:szCs w:val="24"/>
+          <w:lang w:val="en-US"/>
+        </w:rPr>
+      </w:pPr>
+      <w:r>
+        <w:rPr>
+          <w:rFonts w:ascii="Times New Roman" w:hAnsi="Times New Roman" w:cs="Times New Roman"/>
+          <w:sz w:val="24"/>
+          <w:szCs w:val="24"/>
+          <w:highlight w:val="yellow"/>
+          <w:lang w:val="en-US"/>
+        </w:rPr>
+        <w:t xml:space="preserve">G6: Fallback situation #2: Stores handing out “tickets” on the spot should prevent the lining out people at the inside and </w:t>
+      </w:r>
+      <w:bookmarkStart w:id="0" w:name="_GoBack"/>
+      <w:bookmarkEnd w:id="0"/>
+      <w:r>
+        <w:rPr>
+          <w:rFonts w:ascii="Times New Roman" w:hAnsi="Times New Roman" w:cs="Times New Roman"/>
+          <w:sz w:val="24"/>
+          <w:szCs w:val="24"/>
+          <w:highlight w:val="yellow"/>
+          <w:lang w:val="en-US"/>
+        </w:rPr>
+        <w:t>the outside</w:t>
+      </w:r>
+      <w:r>
+        <w:rPr>
+          <w:rFonts w:ascii="Times New Roman" w:hAnsi="Times New Roman" w:cs="Times New Roman"/>
+          <w:sz w:val="24"/>
+          <w:szCs w:val="24"/>
+          <w:highlight w:val="yellow"/>
+          <w:lang w:val="en-US"/>
+        </w:rPr>
+        <w:t>.</w:t>
+      </w:r>
+      <w:r>
+        <w:rPr>
+          <w:rFonts w:ascii="Times New Roman" w:hAnsi="Times New Roman" w:cs="Times New Roman"/>
+          <w:sz w:val="24"/>
+          <w:szCs w:val="24"/>
+          <w:lang w:val="en-US"/>
+        </w:rPr>
+        <w:t xml:space="preserve">– </w:t>
+      </w:r>
+      <w:r>
+        <w:rPr>
+          <w:rFonts w:ascii="Times New Roman" w:hAnsi="Times New Roman" w:cs="Times New Roman"/>
+          <w:sz w:val="24"/>
+          <w:szCs w:val="24"/>
+          <w:lang w:val="en-US"/>
+        </w:rPr>
+        <w:t>Reformulate, guys. Check it. It’s a new goals. I think it better suits the standards.</w:t>
       </w:r>
     </w:p>
     <w:p>
@@ -366,8 +591,6 @@
           <w:lang w:val="en-US"/>
         </w:rPr>
       </w:pPr>
-      <w:bookmarkStart w:id="0" w:name="_GoBack"/>
-      <w:bookmarkEnd w:id="0"/>
     </w:p>
     <w:sectPr>
       <w:type w:val="continuous"/>

--- a/R&DD/01. Introduction.docx
+++ b/R&DD/01. Introduction.docx
@@ -1,6 +1,6 @@
 
 <file path=word/document.xml><?xml version="1.0" encoding="utf-8"?>
-<w:document xmlns:wpc="http://schemas.microsoft.com/office/word/2010/wordprocessingCanvas" xmlns:mc="http://schemas.openxmlformats.org/markup-compatibility/2006" xmlns:o="urn:schemas-microsoft-com:office:office" xmlns:r="http://schemas.openxmlformats.org/officeDocument/2006/relationships" xmlns:m="http://schemas.openxmlformats.org/officeDocument/2006/math" xmlns:v="urn:schemas-microsoft-com:vml" xmlns:wp14="http://schemas.microsoft.com/office/word/2010/wordprocessingDrawing" xmlns:wp="http://schemas.openxmlformats.org/drawingml/2006/wordprocessingDrawing" xmlns:w10="urn:schemas-microsoft-com:office:word" xmlns:w="http://schemas.openxmlformats.org/wordprocessingml/2006/main" xmlns:w14="http://schemas.microsoft.com/office/word/2010/wordml" xmlns:w15="http://schemas.microsoft.com/office/word/2012/wordml" xmlns:wpg="http://schemas.microsoft.com/office/word/2010/wordprocessingGroup" xmlns:wpi="http://schemas.microsoft.com/office/word/2010/wordprocessingInk" xmlns:wne="http://schemas.microsoft.com/office/word/2006/wordml" xmlns:wps="http://schemas.microsoft.com/office/word/2010/wordprocessingShape" mc:Ignorable="w14 w15 wp14">
+<w:document xmlns:wpc="http://schemas.microsoft.com/office/word/2010/wordprocessingCanvas" xmlns:cx="http://schemas.microsoft.com/office/drawing/2014/chartex" xmlns:cx1="http://schemas.microsoft.com/office/drawing/2015/9/8/chartex" xmlns:cx2="http://schemas.microsoft.com/office/drawing/2015/10/21/chartex" xmlns:cx3="http://schemas.microsoft.com/office/drawing/2016/5/9/chartex" xmlns:cx4="http://schemas.microsoft.com/office/drawing/2016/5/10/chartex" xmlns:cx5="http://schemas.microsoft.com/office/drawing/2016/5/11/chartex" xmlns:cx6="http://schemas.microsoft.com/office/drawing/2016/5/12/chartex" xmlns:cx7="http://schemas.microsoft.com/office/drawing/2016/5/13/chartex" xmlns:cx8="http://schemas.microsoft.com/office/drawing/2016/5/14/chartex" xmlns:mc="http://schemas.openxmlformats.org/markup-compatibility/2006" xmlns:aink="http://schemas.microsoft.com/office/drawing/2016/ink" xmlns:am3d="http://schemas.microsoft.com/office/drawing/2017/model3d" xmlns:o="urn:schemas-microsoft-com:office:office" xmlns:r="http://schemas.openxmlformats.org/officeDocument/2006/relationships" xmlns:m="http://schemas.openxmlformats.org/officeDocument/2006/math" xmlns:v="urn:schemas-microsoft-com:vml" xmlns:wp14="http://schemas.microsoft.com/office/word/2010/wordprocessingDrawing" xmlns:wp="http://schemas.openxmlformats.org/drawingml/2006/wordprocessingDrawing" xmlns:w10="urn:schemas-microsoft-com:office:word" xmlns:w="http://schemas.openxmlformats.org/wordprocessingml/2006/main" xmlns:w14="http://schemas.microsoft.com/office/word/2010/wordml" xmlns:w15="http://schemas.microsoft.com/office/word/2012/wordml" xmlns:w16cex="http://schemas.microsoft.com/office/word/2018/wordml/cex" xmlns:w16cid="http://schemas.microsoft.com/office/word/2016/wordml/cid" xmlns:w16="http://schemas.microsoft.com/office/word/2018/wordml" xmlns:w16se="http://schemas.microsoft.com/office/word/2015/wordml/symex" xmlns:wpg="http://schemas.microsoft.com/office/word/2010/wordprocessingGroup" xmlns:wpi="http://schemas.microsoft.com/office/word/2010/wordprocessingInk" xmlns:wne="http://schemas.microsoft.com/office/word/2006/wordml" xmlns:wps="http://schemas.microsoft.com/office/word/2010/wordprocessingShape" mc:Ignorable="w14 w15 w16se w16cid w16 w16cex wp14">
   <w:body>
     <w:p>
       <w:pPr>
@@ -272,19 +272,7 @@
           <w:highlight w:val="yellow"/>
           <w:lang w:val="en-US"/>
         </w:rPr>
-        <w:t xml:space="preserve">G6: Fallback situation #2: Stores handing out “tickets” on the spot should prevent the lining out people at the inside and </w:t>
-      </w:r>
-      <w:bookmarkStart w:id="0" w:name="_GoBack"/>
-      <w:bookmarkEnd w:id="0"/>
-      <w:r>
-        <w:rPr>
-          <w:rFonts w:ascii="Times New Roman" w:hAnsi="Times New Roman" w:cs="Times New Roman"/>
-          <w:sz w:val="24"/>
-          <w:szCs w:val="24"/>
-          <w:highlight w:val="yellow"/>
-          <w:lang w:val="en-US"/>
-        </w:rPr>
-        <w:t>the outside</w:t>
+        <w:t>G6: Fallback situation #2: Stores handing out “tickets” on the spot should prevent the lining out people at the inside and the outside</w:t>
       </w:r>
       <w:r>
         <w:rPr>
@@ -372,7 +360,7 @@
     </w:p>
     <w:p>
       <w:pPr>
-        <w:pStyle w:val="a3"/>
+        <w:pStyle w:val="ListParagraph"/>
         <w:numPr>
           <w:ilvl w:val="0"/>
           <w:numId w:val="1"/>
@@ -407,7 +395,7 @@
     </w:p>
     <w:p>
       <w:pPr>
-        <w:pStyle w:val="a3"/>
+        <w:pStyle w:val="ListParagraph"/>
         <w:numPr>
           <w:ilvl w:val="0"/>
           <w:numId w:val="1"/>
@@ -433,7 +421,7 @@
     </w:p>
     <w:p>
       <w:pPr>
-        <w:pStyle w:val="a3"/>
+        <w:pStyle w:val="ListParagraph"/>
         <w:numPr>
           <w:ilvl w:val="0"/>
           <w:numId w:val="1"/>
@@ -478,7 +466,7 @@
     </w:p>
     <w:p>
       <w:pPr>
-        <w:pStyle w:val="a3"/>
+        <w:pStyle w:val="ListParagraph"/>
         <w:numPr>
           <w:ilvl w:val="0"/>
           <w:numId w:val="1"/>
@@ -549,15 +537,55 @@
           <w:szCs w:val="24"/>
           <w:lang w:val="en-US"/>
         </w:rPr>
-        <w:t xml:space="preserve"> - REFORMULATE, maybe we can include in this phenomena the case of “long-term” customers. Who knows?</w:t>
-      </w:r>
-    </w:p>
-    <w:p>
-      <w:pPr>
-        <w:pStyle w:val="a3"/>
+        <w:t xml:space="preserve"> - REFORMULATE, maybe we can include in this</w:t>
+      </w:r>
+      <w:r>
+        <w:rPr>
+          <w:rFonts w:ascii="Times New Roman" w:hAnsi="Times New Roman" w:cs="Times New Roman"/>
+          <w:sz w:val="24"/>
+          <w:szCs w:val="24"/>
+          <w:lang w:val="en-US"/>
+        </w:rPr>
+        <w:t xml:space="preserve"> </w:t>
+      </w:r>
+      <w:r>
+        <w:rPr>
+          <w:rFonts w:ascii="Times New Roman" w:hAnsi="Times New Roman" w:cs="Times New Roman"/>
+          <w:sz w:val="24"/>
+          <w:szCs w:val="24"/>
+          <w:lang w:val="en-US"/>
+        </w:rPr>
+        <w:t>phenomena the case of “long-term” customers. Who knows?</w:t>
+      </w:r>
+    </w:p>
+    <w:p>
+      <w:pPr>
+        <w:spacing w:after="0" w:line="360" w:lineRule="auto"/>
+        <w:ind w:left="708"/>
+        <w:jc w:val="both"/>
+        <w:rPr>
+          <w:rFonts w:ascii="Times New Roman" w:hAnsi="Times New Roman" w:cs="Times New Roman"/>
+          <w:sz w:val="24"/>
+          <w:szCs w:val="24"/>
+          <w:lang w:val="en-US"/>
+        </w:rPr>
+      </w:pPr>
+      <w:r>
+        <w:rPr>
+          <w:rFonts w:ascii="Times New Roman" w:hAnsi="Times New Roman" w:cs="Times New Roman"/>
+          <w:sz w:val="24"/>
+          <w:szCs w:val="24"/>
+          <w:lang w:val="en-US"/>
+        </w:rPr>
+        <w:t>The machine:</w:t>
+      </w:r>
+    </w:p>
+    <w:p>
+      <w:pPr>
+        <w:pStyle w:val="ListParagraph"/>
         <w:numPr>
           <w:ilvl w:val="0"/>
-          <w:numId w:val="1"/>
+          <w:numId w:val="2"/>
         </w:numPr>
         <w:spacing w:after="0" w:line="360" w:lineRule="auto"/>
         <w:jc w:val="both"/>
@@ -575,12 +603,305 @@
           <w:szCs w:val="24"/>
           <w:lang w:val="en-US"/>
         </w:rPr>
-        <w:t>list of items the customer intending to buy.</w:t>
-      </w:r>
-    </w:p>
-    <w:p>
-      <w:pPr>
-        <w:pStyle w:val="a3"/>
+        <w:t xml:space="preserve">calculating a number </w:t>
+      </w:r>
+      <w:r>
+        <w:rPr>
+          <w:rFonts w:ascii="Times New Roman" w:hAnsi="Times New Roman" w:cs="Times New Roman"/>
+          <w:sz w:val="24"/>
+          <w:szCs w:val="24"/>
+          <w:lang w:val="en-US"/>
+        </w:rPr>
+        <w:t>that gives position in the queue</w:t>
+      </w:r>
+    </w:p>
+    <w:p>
+      <w:pPr>
+        <w:pStyle w:val="ListParagraph"/>
+        <w:numPr>
+          <w:ilvl w:val="0"/>
+          <w:numId w:val="2"/>
+        </w:numPr>
+        <w:spacing w:after="0" w:line="360" w:lineRule="auto"/>
+        <w:jc w:val="both"/>
+        <w:rPr>
+          <w:rFonts w:ascii="Times New Roman" w:hAnsi="Times New Roman" w:cs="Times New Roman"/>
+          <w:sz w:val="24"/>
+          <w:szCs w:val="24"/>
+          <w:lang w:val="en-US"/>
+        </w:rPr>
+      </w:pPr>
+      <w:r>
+        <w:rPr>
+          <w:rFonts w:ascii="Times New Roman" w:hAnsi="Times New Roman" w:cs="Times New Roman"/>
+          <w:sz w:val="24"/>
+          <w:szCs w:val="24"/>
+          <w:lang w:val="en-US"/>
+        </w:rPr>
+        <w:t>precise estimation of the waiting time</w:t>
+      </w:r>
+    </w:p>
+    <w:p>
+      <w:pPr>
+        <w:pStyle w:val="ListParagraph"/>
+        <w:numPr>
+          <w:ilvl w:val="0"/>
+          <w:numId w:val="2"/>
+        </w:numPr>
+        <w:spacing w:after="0" w:line="360" w:lineRule="auto"/>
+        <w:jc w:val="both"/>
+        <w:rPr>
+          <w:rFonts w:ascii="Times New Roman" w:hAnsi="Times New Roman" w:cs="Times New Roman"/>
+          <w:sz w:val="24"/>
+          <w:szCs w:val="24"/>
+          <w:lang w:val="en-US"/>
+        </w:rPr>
+      </w:pPr>
+      <w:r>
+        <w:rPr>
+          <w:rFonts w:ascii="Times New Roman" w:hAnsi="Times New Roman" w:cs="Times New Roman"/>
+          <w:sz w:val="24"/>
+          <w:szCs w:val="24"/>
+          <w:lang w:val="en-US"/>
+        </w:rPr>
+        <w:t>suggestion of alternative slots (in the same</w:t>
+      </w:r>
+      <w:r>
+        <w:rPr>
+          <w:rFonts w:ascii="Times New Roman" w:hAnsi="Times New Roman" w:cs="Times New Roman"/>
+          <w:sz w:val="24"/>
+          <w:szCs w:val="24"/>
+          <w:lang w:val="en-US"/>
+        </w:rPr>
+        <w:t xml:space="preserve"> </w:t>
+      </w:r>
+      <w:r>
+        <w:rPr>
+          <w:rFonts w:ascii="Times New Roman" w:hAnsi="Times New Roman" w:cs="Times New Roman"/>
+          <w:sz w:val="24"/>
+          <w:szCs w:val="24"/>
+          <w:lang w:val="en-US"/>
+        </w:rPr>
+        <w:t>day, or in different days)</w:t>
+      </w:r>
+    </w:p>
+    <w:p>
+      <w:pPr>
+        <w:pStyle w:val="ListParagraph"/>
+        <w:numPr>
+          <w:ilvl w:val="0"/>
+          <w:numId w:val="2"/>
+        </w:numPr>
+        <w:spacing w:after="0" w:line="360" w:lineRule="auto"/>
+        <w:jc w:val="both"/>
+        <w:rPr>
+          <w:rFonts w:ascii="Times New Roman" w:hAnsi="Times New Roman" w:cs="Times New Roman"/>
+          <w:sz w:val="24"/>
+          <w:szCs w:val="24"/>
+          <w:lang w:val="en-US"/>
+        </w:rPr>
+      </w:pPr>
+      <w:r>
+        <w:rPr>
+          <w:rFonts w:ascii="Times New Roman" w:hAnsi="Times New Roman" w:cs="Times New Roman"/>
+          <w:sz w:val="24"/>
+          <w:szCs w:val="24"/>
+          <w:lang w:val="en-US"/>
+        </w:rPr>
+        <w:t>generat</w:t>
+      </w:r>
+      <w:r>
+        <w:rPr>
+          <w:rFonts w:ascii="Times New Roman" w:hAnsi="Times New Roman" w:cs="Times New Roman"/>
+          <w:sz w:val="24"/>
+          <w:szCs w:val="24"/>
+          <w:lang w:val="en-US"/>
+        </w:rPr>
+        <w:t>ing</w:t>
+      </w:r>
+      <w:r>
+        <w:rPr>
+          <w:rFonts w:ascii="Times New Roman" w:hAnsi="Times New Roman" w:cs="Times New Roman"/>
+          <w:sz w:val="24"/>
+          <w:szCs w:val="24"/>
+          <w:lang w:val="en-US"/>
+        </w:rPr>
+        <w:t xml:space="preserve"> QR codes that would be scanned upon entering the store</w:t>
+      </w:r>
+    </w:p>
+    <w:p>
+      <w:pPr>
+        <w:spacing w:after="0" w:line="360" w:lineRule="auto"/>
+        <w:ind w:left="708"/>
+        <w:jc w:val="both"/>
+        <w:rPr>
+          <w:rFonts w:ascii="Times New Roman" w:hAnsi="Times New Roman" w:cs="Times New Roman"/>
+          <w:sz w:val="24"/>
+          <w:szCs w:val="24"/>
+          <w:lang w:val="en-US"/>
+        </w:rPr>
+      </w:pPr>
+      <w:r>
+        <w:rPr>
+          <w:rFonts w:ascii="Times New Roman" w:hAnsi="Times New Roman" w:cs="Times New Roman"/>
+          <w:sz w:val="24"/>
+          <w:szCs w:val="24"/>
+        </w:rPr>
+        <w:t>Shared phenomena</w:t>
+      </w:r>
+      <w:r>
+        <w:rPr>
+          <w:rFonts w:ascii="Times New Roman" w:hAnsi="Times New Roman" w:cs="Times New Roman"/>
+          <w:sz w:val="24"/>
+          <w:szCs w:val="24"/>
+          <w:lang w:val="en-US"/>
+        </w:rPr>
+        <w:t>:</w:t>
+      </w:r>
+    </w:p>
+    <w:p>
+      <w:pPr>
+        <w:pStyle w:val="ListParagraph"/>
+        <w:numPr>
+          <w:ilvl w:val="0"/>
+          <w:numId w:val="4"/>
+        </w:numPr>
+        <w:spacing w:after="0" w:line="360" w:lineRule="auto"/>
+        <w:jc w:val="both"/>
+        <w:rPr>
+          <w:rFonts w:ascii="Times New Roman" w:hAnsi="Times New Roman" w:cs="Times New Roman"/>
+          <w:sz w:val="24"/>
+          <w:szCs w:val="24"/>
+          <w:lang w:val="en-US"/>
+        </w:rPr>
+      </w:pPr>
+      <w:r>
+        <w:rPr>
+          <w:rFonts w:ascii="Times New Roman" w:hAnsi="Times New Roman" w:cs="Times New Roman"/>
+          <w:lang w:val="en-US"/>
+        </w:rPr>
+        <w:t>alerting people taking into account the time they need to get to the shop from the place they currently are</w:t>
+      </w:r>
+    </w:p>
+    <w:p>
+      <w:pPr>
+        <w:pStyle w:val="ListParagraph"/>
+        <w:numPr>
+          <w:ilvl w:val="0"/>
+          <w:numId w:val="4"/>
+        </w:numPr>
+        <w:spacing w:after="0" w:line="360" w:lineRule="auto"/>
+        <w:jc w:val="both"/>
+        <w:rPr>
+          <w:rFonts w:ascii="Times New Roman" w:hAnsi="Times New Roman" w:cs="Times New Roman"/>
+          <w:sz w:val="24"/>
+          <w:szCs w:val="24"/>
+          <w:lang w:val="en-US"/>
+        </w:rPr>
+      </w:pPr>
+      <w:r>
+        <w:rPr>
+          <w:rFonts w:ascii="Times New Roman" w:hAnsi="Times New Roman" w:cs="Times New Roman"/>
+          <w:lang w:val="en-US"/>
+        </w:rPr>
+        <w:t>availability of fallback options for people who do not have access to the required technology</w:t>
+      </w:r>
+    </w:p>
+    <w:p>
+      <w:pPr>
+        <w:pStyle w:val="ListParagraph"/>
+        <w:numPr>
+          <w:ilvl w:val="0"/>
+          <w:numId w:val="4"/>
+        </w:numPr>
+        <w:spacing w:after="0" w:line="360" w:lineRule="auto"/>
+        <w:jc w:val="both"/>
+        <w:rPr>
+          <w:rFonts w:ascii="Times New Roman" w:hAnsi="Times New Roman" w:cs="Times New Roman"/>
+          <w:sz w:val="24"/>
+          <w:szCs w:val="24"/>
+          <w:lang w:val="en-US"/>
+        </w:rPr>
+      </w:pPr>
+      <w:r>
+        <w:rPr>
+          <w:rFonts w:ascii="Times New Roman" w:hAnsi="Times New Roman" w:cs="Times New Roman"/>
+          <w:lang w:val="en-US"/>
+        </w:rPr>
+        <w:t>booking a visit, a customer might indicate also the approximate expected duration of the visit</w:t>
+      </w:r>
+    </w:p>
+    <w:p>
+      <w:pPr>
+        <w:pStyle w:val="ListParagraph"/>
+        <w:numPr>
+          <w:ilvl w:val="0"/>
+          <w:numId w:val="4"/>
+        </w:numPr>
+        <w:spacing w:after="0" w:line="360" w:lineRule="auto"/>
+        <w:jc w:val="both"/>
+        <w:rPr>
+          <w:rFonts w:ascii="Times New Roman" w:hAnsi="Times New Roman" w:cs="Times New Roman"/>
+          <w:sz w:val="24"/>
+          <w:szCs w:val="24"/>
+          <w:lang w:val="en-US"/>
+        </w:rPr>
+      </w:pPr>
+      <w:r>
+        <w:rPr>
+          <w:rFonts w:ascii="Times New Roman" w:hAnsi="Times New Roman" w:cs="Times New Roman"/>
+          <w:sz w:val="24"/>
+          <w:szCs w:val="24"/>
+          <w:lang w:val="en-US"/>
+        </w:rPr>
+        <w:t>allow</w:t>
+      </w:r>
+      <w:r>
+        <w:rPr>
+          <w:rFonts w:ascii="Times New Roman" w:hAnsi="Times New Roman" w:cs="Times New Roman"/>
+          <w:sz w:val="24"/>
+          <w:szCs w:val="24"/>
+          <w:lang w:val="en-US"/>
+        </w:rPr>
+        <w:t>ing</w:t>
+      </w:r>
+      <w:r>
+        <w:rPr>
+          <w:rFonts w:ascii="Times New Roman" w:hAnsi="Times New Roman" w:cs="Times New Roman"/>
+          <w:sz w:val="24"/>
+          <w:szCs w:val="24"/>
+          <w:lang w:val="en-US"/>
+        </w:rPr>
+        <w:t xml:space="preserve"> users to indicate a list of items, categories that they intend to purchase</w:t>
+      </w:r>
+    </w:p>
+    <w:p>
+      <w:pPr>
+        <w:spacing w:after="0" w:line="360" w:lineRule="auto"/>
+        <w:jc w:val="both"/>
+        <w:rPr>
+          <w:rFonts w:ascii="Times New Roman" w:hAnsi="Times New Roman" w:cs="Times New Roman"/>
+          <w:sz w:val="24"/>
+          <w:szCs w:val="24"/>
+          <w:lang w:val="en-US"/>
+        </w:rPr>
+      </w:pPr>
+    </w:p>
+    <w:p>
+      <w:pPr>
+        <w:spacing w:after="0" w:line="360" w:lineRule="auto"/>
+        <w:jc w:val="both"/>
+        <w:rPr>
+          <w:rFonts w:ascii="Times New Roman" w:hAnsi="Times New Roman" w:cs="Times New Roman"/>
+          <w:sz w:val="24"/>
+          <w:szCs w:val="24"/>
+          <w:lang w:val="en-US"/>
+        </w:rPr>
+      </w:pPr>
+    </w:p>
+    <w:p>
+      <w:pPr>
+        <w:pStyle w:val="ListParagraph"/>
         <w:spacing w:after="0" w:line="360" w:lineRule="auto"/>
         <w:ind w:left="0" w:firstLine="709"/>
         <w:jc w:val="both"/>
@@ -607,7 +928,7 @@
 </file>
 
 <file path=word/numbering.xml><?xml version="1.0" encoding="utf-8"?>
-<w:numbering xmlns:wpc="http://schemas.microsoft.com/office/word/2010/wordprocessingCanvas" xmlns:mc="http://schemas.openxmlformats.org/markup-compatibility/2006" xmlns:o="urn:schemas-microsoft-com:office:office" xmlns:r="http://schemas.openxmlformats.org/officeDocument/2006/relationships" xmlns:m="http://schemas.openxmlformats.org/officeDocument/2006/math" xmlns:v="urn:schemas-microsoft-com:vml" xmlns:wp14="http://schemas.microsoft.com/office/word/2010/wordprocessingDrawing" xmlns:wp="http://schemas.openxmlformats.org/drawingml/2006/wordprocessingDrawing" xmlns:w10="urn:schemas-microsoft-com:office:word" xmlns:w="http://schemas.openxmlformats.org/wordprocessingml/2006/main" xmlns:w14="http://schemas.microsoft.com/office/word/2010/wordml" xmlns:w15="http://schemas.microsoft.com/office/word/2012/wordml" xmlns:wpg="http://schemas.microsoft.com/office/word/2010/wordprocessingGroup" xmlns:wpi="http://schemas.microsoft.com/office/word/2010/wordprocessingInk" xmlns:wne="http://schemas.microsoft.com/office/word/2006/wordml" xmlns:wps="http://schemas.microsoft.com/office/word/2010/wordprocessingShape" mc:Ignorable="w14 w15 wp14">
+<w:numbering xmlns:wpc="http://schemas.microsoft.com/office/word/2010/wordprocessingCanvas" xmlns:cx="http://schemas.microsoft.com/office/drawing/2014/chartex" xmlns:cx1="http://schemas.microsoft.com/office/drawing/2015/9/8/chartex" xmlns:cx2="http://schemas.microsoft.com/office/drawing/2015/10/21/chartex" xmlns:cx3="http://schemas.microsoft.com/office/drawing/2016/5/9/chartex" xmlns:cx4="http://schemas.microsoft.com/office/drawing/2016/5/10/chartex" xmlns:cx5="http://schemas.microsoft.com/office/drawing/2016/5/11/chartex" xmlns:cx6="http://schemas.microsoft.com/office/drawing/2016/5/12/chartex" xmlns:cx7="http://schemas.microsoft.com/office/drawing/2016/5/13/chartex" xmlns:cx8="http://schemas.microsoft.com/office/drawing/2016/5/14/chartex" xmlns:mc="http://schemas.openxmlformats.org/markup-compatibility/2006" xmlns:aink="http://schemas.microsoft.com/office/drawing/2016/ink" xmlns:am3d="http://schemas.microsoft.com/office/drawing/2017/model3d" xmlns:o="urn:schemas-microsoft-com:office:office" xmlns:r="http://schemas.openxmlformats.org/officeDocument/2006/relationships" xmlns:m="http://schemas.openxmlformats.org/officeDocument/2006/math" xmlns:v="urn:schemas-microsoft-com:vml" xmlns:wp14="http://schemas.microsoft.com/office/word/2010/wordprocessingDrawing" xmlns:wp="http://schemas.openxmlformats.org/drawingml/2006/wordprocessingDrawing" xmlns:w10="urn:schemas-microsoft-com:office:word" xmlns:w="http://schemas.openxmlformats.org/wordprocessingml/2006/main" xmlns:w14="http://schemas.microsoft.com/office/word/2010/wordml" xmlns:w15="http://schemas.microsoft.com/office/word/2012/wordml" xmlns:w16cex="http://schemas.microsoft.com/office/word/2018/wordml/cex" xmlns:w16cid="http://schemas.microsoft.com/office/word/2016/wordml/cid" xmlns:w16="http://schemas.microsoft.com/office/word/2018/wordml" xmlns:w16se="http://schemas.microsoft.com/office/word/2015/wordml/symex" xmlns:wpg="http://schemas.microsoft.com/office/word/2010/wordprocessingGroup" xmlns:wpi="http://schemas.microsoft.com/office/word/2010/wordprocessingInk" xmlns:wne="http://schemas.microsoft.com/office/word/2006/wordml" xmlns:wps="http://schemas.microsoft.com/office/word/2010/wordprocessingShape" mc:Ignorable="w14 w15 w16se w16cid w16 w16cex wp14">
   <w:abstractNum w:abstractNumId="0" w15:restartNumberingAfterBreak="0">
     <w:nsid w:val="0A1C0D5A"/>
     <w:multiLevelType w:val="hybridMultilevel"/>
@@ -721,14 +1042,362 @@
       </w:rPr>
     </w:lvl>
   </w:abstractNum>
+  <w:abstractNum w:abstractNumId="1" w15:restartNumberingAfterBreak="0">
+    <w:nsid w:val="33864BE0"/>
+    <w:multiLevelType w:val="hybridMultilevel"/>
+    <w:tmpl w:val="0AB8B84C"/>
+    <w:lvl w:ilvl="0" w:tplc="04090001">
+      <w:start w:val="1"/>
+      <w:numFmt w:val="bullet"/>
+      <w:lvlText w:val=""/>
+      <w:lvlJc w:val="left"/>
+      <w:pPr>
+        <w:ind w:left="1430" w:hanging="360"/>
+      </w:pPr>
+      <w:rPr>
+        <w:rFonts w:ascii="Symbol" w:hAnsi="Symbol" w:hint="default"/>
+      </w:rPr>
+    </w:lvl>
+    <w:lvl w:ilvl="1" w:tplc="04090003" w:tentative="1">
+      <w:start w:val="1"/>
+      <w:numFmt w:val="bullet"/>
+      <w:lvlText w:val="o"/>
+      <w:lvlJc w:val="left"/>
+      <w:pPr>
+        <w:ind w:left="2150" w:hanging="360"/>
+      </w:pPr>
+      <w:rPr>
+        <w:rFonts w:ascii="Courier New" w:hAnsi="Courier New" w:cs="Courier New" w:hint="default"/>
+      </w:rPr>
+    </w:lvl>
+    <w:lvl w:ilvl="2" w:tplc="04090005" w:tentative="1">
+      <w:start w:val="1"/>
+      <w:numFmt w:val="bullet"/>
+      <w:lvlText w:val=""/>
+      <w:lvlJc w:val="left"/>
+      <w:pPr>
+        <w:ind w:left="2870" w:hanging="360"/>
+      </w:pPr>
+      <w:rPr>
+        <w:rFonts w:ascii="Wingdings" w:hAnsi="Wingdings" w:hint="default"/>
+      </w:rPr>
+    </w:lvl>
+    <w:lvl w:ilvl="3" w:tplc="04090001" w:tentative="1">
+      <w:start w:val="1"/>
+      <w:numFmt w:val="bullet"/>
+      <w:lvlText w:val=""/>
+      <w:lvlJc w:val="left"/>
+      <w:pPr>
+        <w:ind w:left="3590" w:hanging="360"/>
+      </w:pPr>
+      <w:rPr>
+        <w:rFonts w:ascii="Symbol" w:hAnsi="Symbol" w:hint="default"/>
+      </w:rPr>
+    </w:lvl>
+    <w:lvl w:ilvl="4" w:tplc="04090003" w:tentative="1">
+      <w:start w:val="1"/>
+      <w:numFmt w:val="bullet"/>
+      <w:lvlText w:val="o"/>
+      <w:lvlJc w:val="left"/>
+      <w:pPr>
+        <w:ind w:left="4310" w:hanging="360"/>
+      </w:pPr>
+      <w:rPr>
+        <w:rFonts w:ascii="Courier New" w:hAnsi="Courier New" w:cs="Courier New" w:hint="default"/>
+      </w:rPr>
+    </w:lvl>
+    <w:lvl w:ilvl="5" w:tplc="04090005" w:tentative="1">
+      <w:start w:val="1"/>
+      <w:numFmt w:val="bullet"/>
+      <w:lvlText w:val=""/>
+      <w:lvlJc w:val="left"/>
+      <w:pPr>
+        <w:ind w:left="5030" w:hanging="360"/>
+      </w:pPr>
+      <w:rPr>
+        <w:rFonts w:ascii="Wingdings" w:hAnsi="Wingdings" w:hint="default"/>
+      </w:rPr>
+    </w:lvl>
+    <w:lvl w:ilvl="6" w:tplc="04090001" w:tentative="1">
+      <w:start w:val="1"/>
+      <w:numFmt w:val="bullet"/>
+      <w:lvlText w:val=""/>
+      <w:lvlJc w:val="left"/>
+      <w:pPr>
+        <w:ind w:left="5750" w:hanging="360"/>
+      </w:pPr>
+      <w:rPr>
+        <w:rFonts w:ascii="Symbol" w:hAnsi="Symbol" w:hint="default"/>
+      </w:rPr>
+    </w:lvl>
+    <w:lvl w:ilvl="7" w:tplc="04090003" w:tentative="1">
+      <w:start w:val="1"/>
+      <w:numFmt w:val="bullet"/>
+      <w:lvlText w:val="o"/>
+      <w:lvlJc w:val="left"/>
+      <w:pPr>
+        <w:ind w:left="6470" w:hanging="360"/>
+      </w:pPr>
+      <w:rPr>
+        <w:rFonts w:ascii="Courier New" w:hAnsi="Courier New" w:cs="Courier New" w:hint="default"/>
+      </w:rPr>
+    </w:lvl>
+    <w:lvl w:ilvl="8" w:tplc="04090005" w:tentative="1">
+      <w:start w:val="1"/>
+      <w:numFmt w:val="bullet"/>
+      <w:lvlText w:val=""/>
+      <w:lvlJc w:val="left"/>
+      <w:pPr>
+        <w:ind w:left="7190" w:hanging="360"/>
+      </w:pPr>
+      <w:rPr>
+        <w:rFonts w:ascii="Wingdings" w:hAnsi="Wingdings" w:hint="default"/>
+      </w:rPr>
+    </w:lvl>
+  </w:abstractNum>
+  <w:abstractNum w:abstractNumId="2" w15:restartNumberingAfterBreak="0">
+    <w:nsid w:val="589A56F4"/>
+    <w:multiLevelType w:val="hybridMultilevel"/>
+    <w:tmpl w:val="1494B942"/>
+    <w:lvl w:ilvl="0" w:tplc="04090001">
+      <w:start w:val="1"/>
+      <w:numFmt w:val="bullet"/>
+      <w:lvlText w:val=""/>
+      <w:lvlJc w:val="left"/>
+      <w:pPr>
+        <w:ind w:left="1428" w:hanging="360"/>
+      </w:pPr>
+      <w:rPr>
+        <w:rFonts w:ascii="Symbol" w:hAnsi="Symbol" w:hint="default"/>
+      </w:rPr>
+    </w:lvl>
+    <w:lvl w:ilvl="1" w:tplc="04090003" w:tentative="1">
+      <w:start w:val="1"/>
+      <w:numFmt w:val="bullet"/>
+      <w:lvlText w:val="o"/>
+      <w:lvlJc w:val="left"/>
+      <w:pPr>
+        <w:ind w:left="2148" w:hanging="360"/>
+      </w:pPr>
+      <w:rPr>
+        <w:rFonts w:ascii="Courier New" w:hAnsi="Courier New" w:cs="Courier New" w:hint="default"/>
+      </w:rPr>
+    </w:lvl>
+    <w:lvl w:ilvl="2" w:tplc="04090005" w:tentative="1">
+      <w:start w:val="1"/>
+      <w:numFmt w:val="bullet"/>
+      <w:lvlText w:val=""/>
+      <w:lvlJc w:val="left"/>
+      <w:pPr>
+        <w:ind w:left="2868" w:hanging="360"/>
+      </w:pPr>
+      <w:rPr>
+        <w:rFonts w:ascii="Wingdings" w:hAnsi="Wingdings" w:hint="default"/>
+      </w:rPr>
+    </w:lvl>
+    <w:lvl w:ilvl="3" w:tplc="04090001" w:tentative="1">
+      <w:start w:val="1"/>
+      <w:numFmt w:val="bullet"/>
+      <w:lvlText w:val=""/>
+      <w:lvlJc w:val="left"/>
+      <w:pPr>
+        <w:ind w:left="3588" w:hanging="360"/>
+      </w:pPr>
+      <w:rPr>
+        <w:rFonts w:ascii="Symbol" w:hAnsi="Symbol" w:hint="default"/>
+      </w:rPr>
+    </w:lvl>
+    <w:lvl w:ilvl="4" w:tplc="04090003" w:tentative="1">
+      <w:start w:val="1"/>
+      <w:numFmt w:val="bullet"/>
+      <w:lvlText w:val="o"/>
+      <w:lvlJc w:val="left"/>
+      <w:pPr>
+        <w:ind w:left="4308" w:hanging="360"/>
+      </w:pPr>
+      <w:rPr>
+        <w:rFonts w:ascii="Courier New" w:hAnsi="Courier New" w:cs="Courier New" w:hint="default"/>
+      </w:rPr>
+    </w:lvl>
+    <w:lvl w:ilvl="5" w:tplc="04090005" w:tentative="1">
+      <w:start w:val="1"/>
+      <w:numFmt w:val="bullet"/>
+      <w:lvlText w:val=""/>
+      <w:lvlJc w:val="left"/>
+      <w:pPr>
+        <w:ind w:left="5028" w:hanging="360"/>
+      </w:pPr>
+      <w:rPr>
+        <w:rFonts w:ascii="Wingdings" w:hAnsi="Wingdings" w:hint="default"/>
+      </w:rPr>
+    </w:lvl>
+    <w:lvl w:ilvl="6" w:tplc="04090001" w:tentative="1">
+      <w:start w:val="1"/>
+      <w:numFmt w:val="bullet"/>
+      <w:lvlText w:val=""/>
+      <w:lvlJc w:val="left"/>
+      <w:pPr>
+        <w:ind w:left="5748" w:hanging="360"/>
+      </w:pPr>
+      <w:rPr>
+        <w:rFonts w:ascii="Symbol" w:hAnsi="Symbol" w:hint="default"/>
+      </w:rPr>
+    </w:lvl>
+    <w:lvl w:ilvl="7" w:tplc="04090003" w:tentative="1">
+      <w:start w:val="1"/>
+      <w:numFmt w:val="bullet"/>
+      <w:lvlText w:val="o"/>
+      <w:lvlJc w:val="left"/>
+      <w:pPr>
+        <w:ind w:left="6468" w:hanging="360"/>
+      </w:pPr>
+      <w:rPr>
+        <w:rFonts w:ascii="Courier New" w:hAnsi="Courier New" w:cs="Courier New" w:hint="default"/>
+      </w:rPr>
+    </w:lvl>
+    <w:lvl w:ilvl="8" w:tplc="04090005" w:tentative="1">
+      <w:start w:val="1"/>
+      <w:numFmt w:val="bullet"/>
+      <w:lvlText w:val=""/>
+      <w:lvlJc w:val="left"/>
+      <w:pPr>
+        <w:ind w:left="7188" w:hanging="360"/>
+      </w:pPr>
+      <w:rPr>
+        <w:rFonts w:ascii="Wingdings" w:hAnsi="Wingdings" w:hint="default"/>
+      </w:rPr>
+    </w:lvl>
+  </w:abstractNum>
+  <w:abstractNum w:abstractNumId="3" w15:restartNumberingAfterBreak="0">
+    <w:nsid w:val="7C58128C"/>
+    <w:multiLevelType w:val="hybridMultilevel"/>
+    <w:tmpl w:val="5D420076"/>
+    <w:lvl w:ilvl="0" w:tplc="04090001">
+      <w:start w:val="1"/>
+      <w:numFmt w:val="bullet"/>
+      <w:lvlText w:val=""/>
+      <w:lvlJc w:val="left"/>
+      <w:pPr>
+        <w:ind w:left="2140" w:hanging="360"/>
+      </w:pPr>
+      <w:rPr>
+        <w:rFonts w:ascii="Symbol" w:hAnsi="Symbol" w:hint="default"/>
+      </w:rPr>
+    </w:lvl>
+    <w:lvl w:ilvl="1" w:tplc="04090003" w:tentative="1">
+      <w:start w:val="1"/>
+      <w:numFmt w:val="bullet"/>
+      <w:lvlText w:val="o"/>
+      <w:lvlJc w:val="left"/>
+      <w:pPr>
+        <w:ind w:left="2860" w:hanging="360"/>
+      </w:pPr>
+      <w:rPr>
+        <w:rFonts w:ascii="Courier New" w:hAnsi="Courier New" w:cs="Courier New" w:hint="default"/>
+      </w:rPr>
+    </w:lvl>
+    <w:lvl w:ilvl="2" w:tplc="04090005" w:tentative="1">
+      <w:start w:val="1"/>
+      <w:numFmt w:val="bullet"/>
+      <w:lvlText w:val=""/>
+      <w:lvlJc w:val="left"/>
+      <w:pPr>
+        <w:ind w:left="3580" w:hanging="360"/>
+      </w:pPr>
+      <w:rPr>
+        <w:rFonts w:ascii="Wingdings" w:hAnsi="Wingdings" w:hint="default"/>
+      </w:rPr>
+    </w:lvl>
+    <w:lvl w:ilvl="3" w:tplc="04090001" w:tentative="1">
+      <w:start w:val="1"/>
+      <w:numFmt w:val="bullet"/>
+      <w:lvlText w:val=""/>
+      <w:lvlJc w:val="left"/>
+      <w:pPr>
+        <w:ind w:left="4300" w:hanging="360"/>
+      </w:pPr>
+      <w:rPr>
+        <w:rFonts w:ascii="Symbol" w:hAnsi="Symbol" w:hint="default"/>
+      </w:rPr>
+    </w:lvl>
+    <w:lvl w:ilvl="4" w:tplc="04090003" w:tentative="1">
+      <w:start w:val="1"/>
+      <w:numFmt w:val="bullet"/>
+      <w:lvlText w:val="o"/>
+      <w:lvlJc w:val="left"/>
+      <w:pPr>
+        <w:ind w:left="5020" w:hanging="360"/>
+      </w:pPr>
+      <w:rPr>
+        <w:rFonts w:ascii="Courier New" w:hAnsi="Courier New" w:cs="Courier New" w:hint="default"/>
+      </w:rPr>
+    </w:lvl>
+    <w:lvl w:ilvl="5" w:tplc="04090005" w:tentative="1">
+      <w:start w:val="1"/>
+      <w:numFmt w:val="bullet"/>
+      <w:lvlText w:val=""/>
+      <w:lvlJc w:val="left"/>
+      <w:pPr>
+        <w:ind w:left="5740" w:hanging="360"/>
+      </w:pPr>
+      <w:rPr>
+        <w:rFonts w:ascii="Wingdings" w:hAnsi="Wingdings" w:hint="default"/>
+      </w:rPr>
+    </w:lvl>
+    <w:lvl w:ilvl="6" w:tplc="04090001" w:tentative="1">
+      <w:start w:val="1"/>
+      <w:numFmt w:val="bullet"/>
+      <w:lvlText w:val=""/>
+      <w:lvlJc w:val="left"/>
+      <w:pPr>
+        <w:ind w:left="6460" w:hanging="360"/>
+      </w:pPr>
+      <w:rPr>
+        <w:rFonts w:ascii="Symbol" w:hAnsi="Symbol" w:hint="default"/>
+      </w:rPr>
+    </w:lvl>
+    <w:lvl w:ilvl="7" w:tplc="04090003" w:tentative="1">
+      <w:start w:val="1"/>
+      <w:numFmt w:val="bullet"/>
+      <w:lvlText w:val="o"/>
+      <w:lvlJc w:val="left"/>
+      <w:pPr>
+        <w:ind w:left="7180" w:hanging="360"/>
+      </w:pPr>
+      <w:rPr>
+        <w:rFonts w:ascii="Courier New" w:hAnsi="Courier New" w:cs="Courier New" w:hint="default"/>
+      </w:rPr>
+    </w:lvl>
+    <w:lvl w:ilvl="8" w:tplc="04090005" w:tentative="1">
+      <w:start w:val="1"/>
+      <w:numFmt w:val="bullet"/>
+      <w:lvlText w:val=""/>
+      <w:lvlJc w:val="left"/>
+      <w:pPr>
+        <w:ind w:left="7900" w:hanging="360"/>
+      </w:pPr>
+      <w:rPr>
+        <w:rFonts w:ascii="Wingdings" w:hAnsi="Wingdings" w:hint="default"/>
+      </w:rPr>
+    </w:lvl>
+  </w:abstractNum>
   <w:num w:numId="1">
     <w:abstractNumId w:val="0"/>
+  </w:num>
+  <w:num w:numId="2">
+    <w:abstractNumId w:val="2"/>
+  </w:num>
+  <w:num w:numId="3">
+    <w:abstractNumId w:val="3"/>
+  </w:num>
+  <w:num w:numId="4">
+    <w:abstractNumId w:val="1"/>
   </w:num>
 </w:numbering>
 </file>
 
 <file path=word/styles.xml><?xml version="1.0" encoding="utf-8"?>
-<w:styles xmlns:mc="http://schemas.openxmlformats.org/markup-compatibility/2006" xmlns:r="http://schemas.openxmlformats.org/officeDocument/2006/relationships" xmlns:w="http://schemas.openxmlformats.org/wordprocessingml/2006/main" xmlns:w14="http://schemas.microsoft.com/office/word/2010/wordml" xmlns:w15="http://schemas.microsoft.com/office/word/2012/wordml" mc:Ignorable="w14 w15">
+<w:styles xmlns:mc="http://schemas.openxmlformats.org/markup-compatibility/2006" xmlns:r="http://schemas.openxmlformats.org/officeDocument/2006/relationships" xmlns:w="http://schemas.openxmlformats.org/wordprocessingml/2006/main" xmlns:w14="http://schemas.microsoft.com/office/word/2010/wordml" xmlns:w15="http://schemas.microsoft.com/office/word/2012/wordml" xmlns:w16cex="http://schemas.microsoft.com/office/word/2018/wordml/cex" xmlns:w16cid="http://schemas.microsoft.com/office/word/2016/wordml/cid" xmlns:w16="http://schemas.microsoft.com/office/word/2018/wordml" xmlns:w16se="http://schemas.microsoft.com/office/word/2015/wordml/symex" mc:Ignorable="w14 w15 w16se w16cid w16 w16cex">
   <w:docDefaults>
     <w:rPrDefault>
       <w:rPr>
@@ -744,7 +1413,7 @@
       </w:pPr>
     </w:pPrDefault>
   </w:docDefaults>
-  <w:latentStyles w:defLockedState="0" w:defUIPriority="99" w:defSemiHidden="0" w:defUnhideWhenUsed="0" w:defQFormat="0" w:count="371">
+  <w:latentStyles w:defLockedState="0" w:defUIPriority="99" w:defSemiHidden="0" w:defUnhideWhenUsed="0" w:defQFormat="0" w:count="376">
     <w:lsdException w:name="Normal" w:uiPriority="0" w:qFormat="1"/>
     <w:lsdException w:name="heading 1" w:uiPriority="9" w:qFormat="1"/>
     <w:lsdException w:name="heading 2" w:semiHidden="1" w:uiPriority="9" w:unhideWhenUsed="1" w:qFormat="1"/>
@@ -1116,18 +1785,23 @@
     <w:lsdException w:name="List Table 5 Dark Accent 6" w:uiPriority="50"/>
     <w:lsdException w:name="List Table 6 Colorful Accent 6" w:uiPriority="51"/>
     <w:lsdException w:name="List Table 7 Colorful Accent 6" w:uiPriority="52"/>
+    <w:lsdException w:name="Mention" w:semiHidden="1" w:unhideWhenUsed="1"/>
+    <w:lsdException w:name="Smart Hyperlink" w:semiHidden="1" w:unhideWhenUsed="1"/>
+    <w:lsdException w:name="Hashtag" w:semiHidden="1" w:unhideWhenUsed="1"/>
+    <w:lsdException w:name="Unresolved Mention" w:semiHidden="1" w:unhideWhenUsed="1"/>
+    <w:lsdException w:name="Smart Link" w:semiHidden="1" w:unhideWhenUsed="1"/>
   </w:latentStyles>
-  <w:style w:type="paragraph" w:default="1" w:styleId="a">
+  <w:style w:type="paragraph" w:default="1" w:styleId="Normal">
     <w:name w:val="Normal"/>
     <w:qFormat/>
   </w:style>
-  <w:style w:type="character" w:default="1" w:styleId="a0">
+  <w:style w:type="character" w:default="1" w:styleId="DefaultParagraphFont">
     <w:name w:val="Default Paragraph Font"/>
     <w:uiPriority w:val="1"/>
     <w:semiHidden/>
     <w:unhideWhenUsed/>
   </w:style>
-  <w:style w:type="table" w:default="1" w:styleId="a1">
+  <w:style w:type="table" w:default="1" w:styleId="TableNormal">
     <w:name w:val="Normal Table"/>
     <w:uiPriority w:val="99"/>
     <w:semiHidden/>
@@ -1142,15 +1816,15 @@
       </w:tblCellMar>
     </w:tblPr>
   </w:style>
-  <w:style w:type="numbering" w:default="1" w:styleId="a2">
+  <w:style w:type="numbering" w:default="1" w:styleId="NoList">
     <w:name w:val="No List"/>
     <w:uiPriority w:val="99"/>
     <w:semiHidden/>
     <w:unhideWhenUsed/>
   </w:style>
-  <w:style w:type="paragraph" w:styleId="a3">
+  <w:style w:type="paragraph" w:styleId="ListParagraph">
     <w:name w:val="List Paragraph"/>
-    <w:basedOn w:val="a"/>
+    <w:basedOn w:val="Normal"/>
     <w:uiPriority w:val="34"/>
     <w:qFormat/>
     <w:rsid w:val="00FE3CCF"/>

--- a/R&DD/01. Introduction.docx
+++ b/R&DD/01. Introduction.docx
@@ -1,6 +1,6 @@
 
 <file path=word/document.xml><?xml version="1.0" encoding="utf-8"?>
-<w:document xmlns:wpc="http://schemas.microsoft.com/office/word/2010/wordprocessingCanvas" xmlns:cx="http://schemas.microsoft.com/office/drawing/2014/chartex" xmlns:cx1="http://schemas.microsoft.com/office/drawing/2015/9/8/chartex" xmlns:cx2="http://schemas.microsoft.com/office/drawing/2015/10/21/chartex" xmlns:cx3="http://schemas.microsoft.com/office/drawing/2016/5/9/chartex" xmlns:cx4="http://schemas.microsoft.com/office/drawing/2016/5/10/chartex" xmlns:cx5="http://schemas.microsoft.com/office/drawing/2016/5/11/chartex" xmlns:cx6="http://schemas.microsoft.com/office/drawing/2016/5/12/chartex" xmlns:cx7="http://schemas.microsoft.com/office/drawing/2016/5/13/chartex" xmlns:cx8="http://schemas.microsoft.com/office/drawing/2016/5/14/chartex" xmlns:mc="http://schemas.openxmlformats.org/markup-compatibility/2006" xmlns:aink="http://schemas.microsoft.com/office/drawing/2016/ink" xmlns:am3d="http://schemas.microsoft.com/office/drawing/2017/model3d" xmlns:o="urn:schemas-microsoft-com:office:office" xmlns:r="http://schemas.openxmlformats.org/officeDocument/2006/relationships" xmlns:m="http://schemas.openxmlformats.org/officeDocument/2006/math" xmlns:v="urn:schemas-microsoft-com:vml" xmlns:wp14="http://schemas.microsoft.com/office/word/2010/wordprocessingDrawing" xmlns:wp="http://schemas.openxmlformats.org/drawingml/2006/wordprocessingDrawing" xmlns:w10="urn:schemas-microsoft-com:office:word" xmlns:w="http://schemas.openxmlformats.org/wordprocessingml/2006/main" xmlns:w14="http://schemas.microsoft.com/office/word/2010/wordml" xmlns:w15="http://schemas.microsoft.com/office/word/2012/wordml" xmlns:w16cex="http://schemas.microsoft.com/office/word/2018/wordml/cex" xmlns:w16cid="http://schemas.microsoft.com/office/word/2016/wordml/cid" xmlns:w16="http://schemas.microsoft.com/office/word/2018/wordml" xmlns:w16se="http://schemas.microsoft.com/office/word/2015/wordml/symex" xmlns:wpg="http://schemas.microsoft.com/office/word/2010/wordprocessingGroup" xmlns:wpi="http://schemas.microsoft.com/office/word/2010/wordprocessingInk" xmlns:wne="http://schemas.microsoft.com/office/word/2006/wordml" xmlns:wps="http://schemas.microsoft.com/office/word/2010/wordprocessingShape" mc:Ignorable="w14 w15 w16se w16cid w16 w16cex wp14">
+<w:document xmlns:wpc="http://schemas.microsoft.com/office/word/2010/wordprocessingCanvas" xmlns:mc="http://schemas.openxmlformats.org/markup-compatibility/2006" xmlns:o="urn:schemas-microsoft-com:office:office" xmlns:r="http://schemas.openxmlformats.org/officeDocument/2006/relationships" xmlns:m="http://schemas.openxmlformats.org/officeDocument/2006/math" xmlns:v="urn:schemas-microsoft-com:vml" xmlns:wp14="http://schemas.microsoft.com/office/word/2010/wordprocessingDrawing" xmlns:wp="http://schemas.openxmlformats.org/drawingml/2006/wordprocessingDrawing" xmlns:w10="urn:schemas-microsoft-com:office:word" xmlns:w="http://schemas.openxmlformats.org/wordprocessingml/2006/main" xmlns:w14="http://schemas.microsoft.com/office/word/2010/wordml" xmlns:w15="http://schemas.microsoft.com/office/word/2012/wordml" xmlns:wpg="http://schemas.microsoft.com/office/word/2010/wordprocessingGroup" xmlns:wpi="http://schemas.microsoft.com/office/word/2010/wordprocessingInk" xmlns:wne="http://schemas.microsoft.com/office/word/2006/wordml" xmlns:wps="http://schemas.microsoft.com/office/word/2010/wordprocessingShape" mc:Ignorable="w14 w15 wp14">
   <w:body>
     <w:p>
       <w:pPr>
@@ -360,7 +360,7 @@
     </w:p>
     <w:p>
       <w:pPr>
-        <w:pStyle w:val="ListParagraph"/>
+        <w:pStyle w:val="a3"/>
         <w:numPr>
           <w:ilvl w:val="0"/>
           <w:numId w:val="1"/>
@@ -371,31 +371,43 @@
           <w:rFonts w:ascii="Times New Roman" w:hAnsi="Times New Roman" w:cs="Times New Roman"/>
           <w:sz w:val="24"/>
           <w:szCs w:val="24"/>
-          <w:lang w:val="en-US"/>
-        </w:rPr>
-      </w:pPr>
-      <w:r>
-        <w:rPr>
-          <w:rFonts w:ascii="Times New Roman" w:hAnsi="Times New Roman" w:cs="Times New Roman"/>
-          <w:sz w:val="24"/>
-          <w:szCs w:val="24"/>
-          <w:lang w:val="en-US"/>
-        </w:rPr>
-        <w:t>occurrences of bookings</w:t>
-      </w:r>
-      <w:r>
-        <w:rPr>
-          <w:rFonts w:ascii="Times New Roman" w:hAnsi="Times New Roman" w:cs="Times New Roman"/>
-          <w:sz w:val="24"/>
-          <w:szCs w:val="24"/>
-          <w:lang w:val="en-US"/>
-        </w:rPr>
-        <w:t>,</w:t>
-      </w:r>
-    </w:p>
-    <w:p>
-      <w:pPr>
-        <w:pStyle w:val="ListParagraph"/>
+          <w:highlight w:val="yellow"/>
+          <w:lang w:val="en-US"/>
+        </w:rPr>
+      </w:pPr>
+      <w:r>
+        <w:rPr>
+          <w:rFonts w:ascii="Times New Roman" w:hAnsi="Times New Roman" w:cs="Times New Roman"/>
+          <w:sz w:val="24"/>
+          <w:szCs w:val="24"/>
+          <w:highlight w:val="yellow"/>
+          <w:lang w:val="en-US"/>
+        </w:rPr>
+        <w:t>When the person have booked from home, this person would arrive at the shop in the precise time range w.r.t. person’s location at the beginning of movement towards the store;</w:t>
+      </w:r>
+      <w:r>
+        <w:rPr>
+          <w:rFonts w:ascii="Times New Roman" w:hAnsi="Times New Roman" w:cs="Times New Roman"/>
+          <w:sz w:val="24"/>
+          <w:szCs w:val="24"/>
+          <w:highlight w:val="yellow"/>
+          <w:lang w:val="en-US"/>
+        </w:rPr>
+        <w:t xml:space="preserve"> - </w:t>
+      </w:r>
+      <w:r>
+        <w:rPr>
+          <w:rFonts w:ascii="Times New Roman" w:hAnsi="Times New Roman" w:cs="Times New Roman"/>
+          <w:sz w:val="24"/>
+          <w:szCs w:val="24"/>
+          <w:lang w:val="en-US"/>
+        </w:rPr>
+        <w:t>reformulate. It is awful</w:t>
+      </w:r>
+    </w:p>
+    <w:p>
+      <w:pPr>
+        <w:pStyle w:val="a3"/>
         <w:numPr>
           <w:ilvl w:val="0"/>
           <w:numId w:val="1"/>
@@ -416,12 +428,21 @@
           <w:szCs w:val="24"/>
           <w:lang w:val="en-US"/>
         </w:rPr>
-        <w:t>the location of this bookings (at home or at place),</w:t>
-      </w:r>
-    </w:p>
-    <w:p>
-      <w:pPr>
-        <w:pStyle w:val="ListParagraph"/>
+        <w:t>occurrences of bookings</w:t>
+      </w:r>
+      <w:r>
+        <w:rPr>
+          <w:rFonts w:ascii="Times New Roman" w:hAnsi="Times New Roman" w:cs="Times New Roman"/>
+          <w:sz w:val="24"/>
+          <w:szCs w:val="24"/>
+          <w:lang w:val="en-US"/>
+        </w:rPr>
+        <w:t>,</w:t>
+      </w:r>
+    </w:p>
+    <w:p>
+      <w:pPr>
+        <w:pStyle w:val="a3"/>
         <w:numPr>
           <w:ilvl w:val="0"/>
           <w:numId w:val="1"/>
@@ -440,33 +461,14 @@
           <w:rFonts w:ascii="Times New Roman" w:hAnsi="Times New Roman" w:cs="Times New Roman"/>
           <w:sz w:val="24"/>
           <w:szCs w:val="24"/>
-          <w:highlight w:val="cyan"/>
-          <w:lang w:val="en-US"/>
-        </w:rPr>
-        <w:t xml:space="preserve">keeping the social distance (at least one meter) – </w:t>
-      </w:r>
-      <w:r>
-        <w:rPr>
-          <w:rFonts w:ascii="Times New Roman" w:hAnsi="Times New Roman" w:cs="Times New Roman"/>
-          <w:sz w:val="24"/>
-          <w:szCs w:val="24"/>
-          <w:lang w:val="en-US"/>
-        </w:rPr>
-        <w:t>Is it even the world criterion?</w:t>
-      </w:r>
-      <w:r>
-        <w:rPr>
-          <w:rFonts w:ascii="Times New Roman" w:hAnsi="Times New Roman" w:cs="Times New Roman"/>
-          <w:sz w:val="24"/>
-          <w:szCs w:val="24"/>
-          <w:lang w:val="en-US"/>
-        </w:rPr>
-        <w:t xml:space="preserve"> In some cases it is. But is it,</w:t>
-      </w:r>
-    </w:p>
-    <w:p>
-      <w:pPr>
-        <w:pStyle w:val="ListParagraph"/>
+          <w:lang w:val="en-US"/>
+        </w:rPr>
+        <w:t>the location of this bookings (at home or at place),</w:t>
+      </w:r>
+    </w:p>
+    <w:p>
+      <w:pPr>
+        <w:pStyle w:val="a3"/>
         <w:numPr>
           <w:ilvl w:val="0"/>
           <w:numId w:val="1"/>
@@ -485,107 +487,36 @@
           <w:rFonts w:ascii="Times New Roman" w:hAnsi="Times New Roman" w:cs="Times New Roman"/>
           <w:sz w:val="24"/>
           <w:szCs w:val="24"/>
-          <w:highlight w:val="yellow"/>
-          <w:lang w:val="en-US"/>
-        </w:rPr>
-        <w:t>the</w:t>
-      </w:r>
-      <w:r>
-        <w:rPr>
-          <w:rFonts w:ascii="Times New Roman" w:hAnsi="Times New Roman" w:cs="Times New Roman"/>
-          <w:sz w:val="24"/>
-          <w:szCs w:val="24"/>
-          <w:highlight w:val="yellow"/>
-          <w:lang w:val="en-US"/>
-        </w:rPr>
-        <w:t xml:space="preserve"> </w:t>
-      </w:r>
-      <w:r>
-        <w:rPr>
-          <w:rFonts w:ascii="Times New Roman" w:hAnsi="Times New Roman" w:cs="Times New Roman"/>
-          <w:sz w:val="24"/>
-          <w:szCs w:val="24"/>
-          <w:highlight w:val="yellow"/>
-          <w:lang w:val="en-US"/>
-        </w:rPr>
-        <w:t>arrival of the customer</w:t>
-      </w:r>
-      <w:r>
-        <w:rPr>
-          <w:rFonts w:ascii="Times New Roman" w:hAnsi="Times New Roman" w:cs="Times New Roman"/>
-          <w:sz w:val="24"/>
-          <w:szCs w:val="24"/>
-          <w:highlight w:val="yellow"/>
-          <w:lang w:val="en-US"/>
-        </w:rPr>
-        <w:t xml:space="preserve"> and expected duration of the visit in the grocery shop</w:t>
-      </w:r>
-      <w:r>
-        <w:rPr>
-          <w:rFonts w:ascii="Times New Roman" w:hAnsi="Times New Roman" w:cs="Times New Roman"/>
-          <w:sz w:val="24"/>
-          <w:szCs w:val="24"/>
-          <w:highlight w:val="yellow"/>
-          <w:lang w:val="en-US"/>
-        </w:rPr>
-        <w:t>,</w:t>
-      </w:r>
-      <w:r>
-        <w:rPr>
-          <w:rFonts w:ascii="Times New Roman" w:hAnsi="Times New Roman" w:cs="Times New Roman"/>
-          <w:sz w:val="24"/>
-          <w:szCs w:val="24"/>
-          <w:lang w:val="en-US"/>
-        </w:rPr>
-        <w:t xml:space="preserve"> - REFORMULATE, maybe we can include in this</w:t>
-      </w:r>
-      <w:r>
-        <w:rPr>
-          <w:rFonts w:ascii="Times New Roman" w:hAnsi="Times New Roman" w:cs="Times New Roman"/>
-          <w:sz w:val="24"/>
-          <w:szCs w:val="24"/>
-          <w:lang w:val="en-US"/>
-        </w:rPr>
-        <w:t xml:space="preserve"> </w:t>
-      </w:r>
-      <w:r>
-        <w:rPr>
-          <w:rFonts w:ascii="Times New Roman" w:hAnsi="Times New Roman" w:cs="Times New Roman"/>
-          <w:sz w:val="24"/>
-          <w:szCs w:val="24"/>
-          <w:lang w:val="en-US"/>
-        </w:rPr>
-        <w:t>phenomena the case of “long-term” customers. Who knows?</w:t>
-      </w:r>
-    </w:p>
-    <w:p>
-      <w:pPr>
-        <w:spacing w:after="0" w:line="360" w:lineRule="auto"/>
-        <w:ind w:left="708"/>
-        <w:jc w:val="both"/>
-        <w:rPr>
-          <w:rFonts w:ascii="Times New Roman" w:hAnsi="Times New Roman" w:cs="Times New Roman"/>
-          <w:sz w:val="24"/>
-          <w:szCs w:val="24"/>
-          <w:lang w:val="en-US"/>
-        </w:rPr>
-      </w:pPr>
-      <w:r>
-        <w:rPr>
-          <w:rFonts w:ascii="Times New Roman" w:hAnsi="Times New Roman" w:cs="Times New Roman"/>
-          <w:sz w:val="24"/>
-          <w:szCs w:val="24"/>
-          <w:lang w:val="en-US"/>
-        </w:rPr>
-        <w:t>The machine:</w:t>
-      </w:r>
-    </w:p>
-    <w:p>
-      <w:pPr>
-        <w:pStyle w:val="ListParagraph"/>
+          <w:highlight w:val="cyan"/>
+          <w:lang w:val="en-US"/>
+        </w:rPr>
+        <w:t xml:space="preserve">keeping the social distance (at least one meter) – </w:t>
+      </w:r>
+      <w:r>
+        <w:rPr>
+          <w:rFonts w:ascii="Times New Roman" w:hAnsi="Times New Roman" w:cs="Times New Roman"/>
+          <w:sz w:val="24"/>
+          <w:szCs w:val="24"/>
+          <w:lang w:val="en-US"/>
+        </w:rPr>
+        <w:t>Is it even the world criterion?</w:t>
+      </w:r>
+      <w:r>
+        <w:rPr>
+          <w:rFonts w:ascii="Times New Roman" w:hAnsi="Times New Roman" w:cs="Times New Roman"/>
+          <w:sz w:val="24"/>
+          <w:szCs w:val="24"/>
+          <w:lang w:val="en-US"/>
+        </w:rPr>
+        <w:t xml:space="preserve"> In some cases it is. But is it,</w:t>
+      </w:r>
+    </w:p>
+    <w:p>
+      <w:pPr>
+        <w:pStyle w:val="a3"/>
         <w:numPr>
           <w:ilvl w:val="0"/>
-          <w:numId w:val="2"/>
+          <w:numId w:val="1"/>
         </w:numPr>
         <w:spacing w:after="0" w:line="360" w:lineRule="auto"/>
         <w:jc w:val="both"/>
@@ -601,76 +532,17 @@
           <w:rFonts w:ascii="Times New Roman" w:hAnsi="Times New Roman" w:cs="Times New Roman"/>
           <w:sz w:val="24"/>
           <w:szCs w:val="24"/>
-          <w:lang w:val="en-US"/>
-        </w:rPr>
-        <w:t xml:space="preserve">calculating a number </w:t>
-      </w:r>
-      <w:r>
-        <w:rPr>
-          <w:rFonts w:ascii="Times New Roman" w:hAnsi="Times New Roman" w:cs="Times New Roman"/>
-          <w:sz w:val="24"/>
-          <w:szCs w:val="24"/>
-          <w:lang w:val="en-US"/>
-        </w:rPr>
-        <w:t>that gives position in the queue</w:t>
-      </w:r>
-    </w:p>
-    <w:p>
-      <w:pPr>
-        <w:pStyle w:val="ListParagraph"/>
-        <w:numPr>
-          <w:ilvl w:val="0"/>
-          <w:numId w:val="2"/>
-        </w:numPr>
-        <w:spacing w:after="0" w:line="360" w:lineRule="auto"/>
-        <w:jc w:val="both"/>
-        <w:rPr>
-          <w:rFonts w:ascii="Times New Roman" w:hAnsi="Times New Roman" w:cs="Times New Roman"/>
-          <w:sz w:val="24"/>
-          <w:szCs w:val="24"/>
-          <w:lang w:val="en-US"/>
-        </w:rPr>
-      </w:pPr>
-      <w:r>
-        <w:rPr>
-          <w:rFonts w:ascii="Times New Roman" w:hAnsi="Times New Roman" w:cs="Times New Roman"/>
-          <w:sz w:val="24"/>
-          <w:szCs w:val="24"/>
-          <w:lang w:val="en-US"/>
-        </w:rPr>
-        <w:t>precise estimation of the waiting time</w:t>
-      </w:r>
-    </w:p>
-    <w:p>
-      <w:pPr>
-        <w:pStyle w:val="ListParagraph"/>
-        <w:numPr>
-          <w:ilvl w:val="0"/>
-          <w:numId w:val="2"/>
-        </w:numPr>
-        <w:spacing w:after="0" w:line="360" w:lineRule="auto"/>
-        <w:jc w:val="both"/>
-        <w:rPr>
-          <w:rFonts w:ascii="Times New Roman" w:hAnsi="Times New Roman" w:cs="Times New Roman"/>
-          <w:sz w:val="24"/>
-          <w:szCs w:val="24"/>
-          <w:lang w:val="en-US"/>
-        </w:rPr>
-      </w:pPr>
-      <w:r>
-        <w:rPr>
-          <w:rFonts w:ascii="Times New Roman" w:hAnsi="Times New Roman" w:cs="Times New Roman"/>
-          <w:sz w:val="24"/>
-          <w:szCs w:val="24"/>
-          <w:lang w:val="en-US"/>
-        </w:rPr>
-        <w:t>suggestion of alternative slots (in the same</w:t>
-      </w:r>
-      <w:r>
-        <w:rPr>
-          <w:rFonts w:ascii="Times New Roman" w:hAnsi="Times New Roman" w:cs="Times New Roman"/>
-          <w:sz w:val="24"/>
-          <w:szCs w:val="24"/>
+          <w:highlight w:val="yellow"/>
+          <w:lang w:val="en-US"/>
+        </w:rPr>
+        <w:t>the</w:t>
+      </w:r>
+      <w:r>
+        <w:rPr>
+          <w:rFonts w:ascii="Times New Roman" w:hAnsi="Times New Roman" w:cs="Times New Roman"/>
+          <w:sz w:val="24"/>
+          <w:szCs w:val="24"/>
+          <w:highlight w:val="yellow"/>
           <w:lang w:val="en-US"/>
         </w:rPr>
         <w:t xml:space="preserve"> </w:t>
@@ -680,53 +552,57 @@
           <w:rFonts w:ascii="Times New Roman" w:hAnsi="Times New Roman" w:cs="Times New Roman"/>
           <w:sz w:val="24"/>
           <w:szCs w:val="24"/>
-          <w:lang w:val="en-US"/>
-        </w:rPr>
-        <w:t>day, or in different days)</w:t>
-      </w:r>
-    </w:p>
-    <w:p>
-      <w:pPr>
-        <w:pStyle w:val="ListParagraph"/>
-        <w:numPr>
-          <w:ilvl w:val="0"/>
-          <w:numId w:val="2"/>
-        </w:numPr>
-        <w:spacing w:after="0" w:line="360" w:lineRule="auto"/>
-        <w:jc w:val="both"/>
-        <w:rPr>
-          <w:rFonts w:ascii="Times New Roman" w:hAnsi="Times New Roman" w:cs="Times New Roman"/>
-          <w:sz w:val="24"/>
-          <w:szCs w:val="24"/>
-          <w:lang w:val="en-US"/>
-        </w:rPr>
-      </w:pPr>
-      <w:r>
-        <w:rPr>
-          <w:rFonts w:ascii="Times New Roman" w:hAnsi="Times New Roman" w:cs="Times New Roman"/>
-          <w:sz w:val="24"/>
-          <w:szCs w:val="24"/>
-          <w:lang w:val="en-US"/>
-        </w:rPr>
-        <w:t>generat</w:t>
-      </w:r>
-      <w:r>
-        <w:rPr>
-          <w:rFonts w:ascii="Times New Roman" w:hAnsi="Times New Roman" w:cs="Times New Roman"/>
-          <w:sz w:val="24"/>
-          <w:szCs w:val="24"/>
-          <w:lang w:val="en-US"/>
-        </w:rPr>
-        <w:t>ing</w:t>
-      </w:r>
-      <w:r>
-        <w:rPr>
-          <w:rFonts w:ascii="Times New Roman" w:hAnsi="Times New Roman" w:cs="Times New Roman"/>
-          <w:sz w:val="24"/>
-          <w:szCs w:val="24"/>
-          <w:lang w:val="en-US"/>
-        </w:rPr>
-        <w:t xml:space="preserve"> QR codes that would be scanned upon entering the store</w:t>
+          <w:highlight w:val="yellow"/>
+          <w:lang w:val="en-US"/>
+        </w:rPr>
+        <w:t>arrival of the customer</w:t>
+      </w:r>
+      <w:r>
+        <w:rPr>
+          <w:rFonts w:ascii="Times New Roman" w:hAnsi="Times New Roman" w:cs="Times New Roman"/>
+          <w:sz w:val="24"/>
+          <w:szCs w:val="24"/>
+          <w:highlight w:val="yellow"/>
+          <w:lang w:val="en-US"/>
+        </w:rPr>
+        <w:t xml:space="preserve"> and expected duration of the visit in the grocery shop</w:t>
+      </w:r>
+      <w:r>
+        <w:rPr>
+          <w:rFonts w:ascii="Times New Roman" w:hAnsi="Times New Roman" w:cs="Times New Roman"/>
+          <w:sz w:val="24"/>
+          <w:szCs w:val="24"/>
+          <w:highlight w:val="yellow"/>
+          <w:lang w:val="en-US"/>
+        </w:rPr>
+        <w:t>,</w:t>
+      </w:r>
+      <w:r>
+        <w:rPr>
+          <w:rFonts w:ascii="Times New Roman" w:hAnsi="Times New Roman" w:cs="Times New Roman"/>
+          <w:sz w:val="24"/>
+          <w:szCs w:val="24"/>
+          <w:lang w:val="en-US"/>
+        </w:rPr>
+        <w:t xml:space="preserve"> - REFORMULATE, maybe we can include in this</w:t>
+      </w:r>
+      <w:r>
+        <w:rPr>
+          <w:rFonts w:ascii="Times New Roman" w:hAnsi="Times New Roman" w:cs="Times New Roman"/>
+          <w:sz w:val="24"/>
+          <w:szCs w:val="24"/>
+          <w:lang w:val="en-US"/>
+        </w:rPr>
+        <w:t xml:space="preserve"> </w:t>
+      </w:r>
+      <w:r>
+        <w:rPr>
+          <w:rFonts w:ascii="Times New Roman" w:hAnsi="Times New Roman" w:cs="Times New Roman"/>
+          <w:sz w:val="24"/>
+          <w:szCs w:val="24"/>
+          <w:lang w:val="en-US"/>
+        </w:rPr>
+        <w:t>phenomena the case of “long-term” customers. Who knows?</w:t>
       </w:r>
     </w:p>
     <w:p>
@@ -738,22 +614,47 @@
           <w:rFonts w:ascii="Times New Roman" w:hAnsi="Times New Roman" w:cs="Times New Roman"/>
           <w:sz w:val="24"/>
           <w:szCs w:val="24"/>
-          <w:lang w:val="en-US"/>
-        </w:rPr>
-      </w:pPr>
-      <w:r>
-        <w:rPr>
-          <w:rFonts w:ascii="Times New Roman" w:hAnsi="Times New Roman" w:cs="Times New Roman"/>
-          <w:sz w:val="24"/>
-          <w:szCs w:val="24"/>
-        </w:rPr>
-        <w:t>Shared phenomena</w:t>
-      </w:r>
-      <w:r>
-        <w:rPr>
-          <w:rFonts w:ascii="Times New Roman" w:hAnsi="Times New Roman" w:cs="Times New Roman"/>
-          <w:sz w:val="24"/>
-          <w:szCs w:val="24"/>
+          <w:highlight w:val="yellow"/>
+          <w:lang w:val="en-US"/>
+        </w:rPr>
+      </w:pPr>
+      <w:proofErr w:type="spellStart"/>
+      <w:r>
+        <w:rPr>
+          <w:rFonts w:ascii="Times New Roman" w:hAnsi="Times New Roman" w:cs="Times New Roman"/>
+          <w:sz w:val="24"/>
+          <w:szCs w:val="24"/>
+          <w:highlight w:val="yellow"/>
+        </w:rPr>
+        <w:t>Shared</w:t>
+      </w:r>
+      <w:proofErr w:type="spellEnd"/>
+      <w:r>
+        <w:rPr>
+          <w:rFonts w:ascii="Times New Roman" w:hAnsi="Times New Roman" w:cs="Times New Roman"/>
+          <w:sz w:val="24"/>
+          <w:szCs w:val="24"/>
+          <w:highlight w:val="yellow"/>
+        </w:rPr>
+        <w:t xml:space="preserve"> </w:t>
+      </w:r>
+      <w:proofErr w:type="spellStart"/>
+      <w:r>
+        <w:rPr>
+          <w:rFonts w:ascii="Times New Roman" w:hAnsi="Times New Roman" w:cs="Times New Roman"/>
+          <w:sz w:val="24"/>
+          <w:szCs w:val="24"/>
+          <w:highlight w:val="yellow"/>
+        </w:rPr>
+        <w:t>phenomena</w:t>
+      </w:r>
+      <w:proofErr w:type="spellEnd"/>
+      <w:r>
+        <w:rPr>
+          <w:rFonts w:ascii="Times New Roman" w:hAnsi="Times New Roman" w:cs="Times New Roman"/>
+          <w:sz w:val="24"/>
+          <w:szCs w:val="24"/>
+          <w:highlight w:val="yellow"/>
           <w:lang w:val="en-US"/>
         </w:rPr>
         <w:t>:</w:t>
@@ -761,7 +662,7 @@
     </w:p>
     <w:p>
       <w:pPr>
-        <w:pStyle w:val="ListParagraph"/>
+        <w:pStyle w:val="a3"/>
         <w:numPr>
           <w:ilvl w:val="0"/>
           <w:numId w:val="4"/>
@@ -772,12 +673,14 @@
           <w:rFonts w:ascii="Times New Roman" w:hAnsi="Times New Roman" w:cs="Times New Roman"/>
           <w:sz w:val="24"/>
           <w:szCs w:val="24"/>
-          <w:lang w:val="en-US"/>
-        </w:rPr>
-      </w:pPr>
-      <w:r>
-        <w:rPr>
-          <w:rFonts w:ascii="Times New Roman" w:hAnsi="Times New Roman" w:cs="Times New Roman"/>
+          <w:highlight w:val="yellow"/>
+          <w:lang w:val="en-US"/>
+        </w:rPr>
+      </w:pPr>
+      <w:r>
+        <w:rPr>
+          <w:rFonts w:ascii="Times New Roman" w:hAnsi="Times New Roman" w:cs="Times New Roman"/>
+          <w:highlight w:val="yellow"/>
           <w:lang w:val="en-US"/>
         </w:rPr>
         <w:t>alerting people taking into account the time they need to get to the shop from the place they currently are</w:t>
@@ -785,7 +688,7 @@
     </w:p>
     <w:p>
       <w:pPr>
-        <w:pStyle w:val="ListParagraph"/>
+        <w:pStyle w:val="a3"/>
         <w:numPr>
           <w:ilvl w:val="0"/>
           <w:numId w:val="4"/>
@@ -796,12 +699,14 @@
           <w:rFonts w:ascii="Times New Roman" w:hAnsi="Times New Roman" w:cs="Times New Roman"/>
           <w:sz w:val="24"/>
           <w:szCs w:val="24"/>
-          <w:lang w:val="en-US"/>
-        </w:rPr>
-      </w:pPr>
-      <w:r>
-        <w:rPr>
-          <w:rFonts w:ascii="Times New Roman" w:hAnsi="Times New Roman" w:cs="Times New Roman"/>
+          <w:highlight w:val="cyan"/>
+          <w:lang w:val="en-US"/>
+        </w:rPr>
+      </w:pPr>
+      <w:r>
+        <w:rPr>
+          <w:rFonts w:ascii="Times New Roman" w:hAnsi="Times New Roman" w:cs="Times New Roman"/>
+          <w:highlight w:val="cyan"/>
           <w:lang w:val="en-US"/>
         </w:rPr>
         <w:t>availability of fallback options for people who do not have access to the required technology</w:t>
@@ -809,7 +714,7 @@
     </w:p>
     <w:p>
       <w:pPr>
-        <w:pStyle w:val="ListParagraph"/>
+        <w:pStyle w:val="a3"/>
         <w:numPr>
           <w:ilvl w:val="0"/>
           <w:numId w:val="4"/>
@@ -820,12 +725,14 @@
           <w:rFonts w:ascii="Times New Roman" w:hAnsi="Times New Roman" w:cs="Times New Roman"/>
           <w:sz w:val="24"/>
           <w:szCs w:val="24"/>
-          <w:lang w:val="en-US"/>
-        </w:rPr>
-      </w:pPr>
-      <w:r>
-        <w:rPr>
-          <w:rFonts w:ascii="Times New Roman" w:hAnsi="Times New Roman" w:cs="Times New Roman"/>
+          <w:highlight w:val="cyan"/>
+          <w:lang w:val="en-US"/>
+        </w:rPr>
+      </w:pPr>
+      <w:r>
+        <w:rPr>
+          <w:rFonts w:ascii="Times New Roman" w:hAnsi="Times New Roman" w:cs="Times New Roman"/>
+          <w:highlight w:val="cyan"/>
           <w:lang w:val="en-US"/>
         </w:rPr>
         <w:t>booking a visit, a customer might indicate also the approximate expected duration of the visit</w:t>
@@ -833,7 +740,7 @@
     </w:p>
     <w:p>
       <w:pPr>
-        <w:pStyle w:val="ListParagraph"/>
+        <w:pStyle w:val="a3"/>
         <w:numPr>
           <w:ilvl w:val="0"/>
           <w:numId w:val="4"/>
@@ -844,64 +751,48 @@
           <w:rFonts w:ascii="Times New Roman" w:hAnsi="Times New Roman" w:cs="Times New Roman"/>
           <w:sz w:val="24"/>
           <w:szCs w:val="24"/>
-          <w:lang w:val="en-US"/>
-        </w:rPr>
-      </w:pPr>
-      <w:r>
-        <w:rPr>
-          <w:rFonts w:ascii="Times New Roman" w:hAnsi="Times New Roman" w:cs="Times New Roman"/>
-          <w:sz w:val="24"/>
-          <w:szCs w:val="24"/>
-          <w:lang w:val="en-US"/>
-        </w:rPr>
-        <w:t>allow</w:t>
-      </w:r>
-      <w:r>
-        <w:rPr>
-          <w:rFonts w:ascii="Times New Roman" w:hAnsi="Times New Roman" w:cs="Times New Roman"/>
-          <w:sz w:val="24"/>
-          <w:szCs w:val="24"/>
-          <w:lang w:val="en-US"/>
-        </w:rPr>
-        <w:t>ing</w:t>
-      </w:r>
-      <w:r>
-        <w:rPr>
-          <w:rFonts w:ascii="Times New Roman" w:hAnsi="Times New Roman" w:cs="Times New Roman"/>
-          <w:sz w:val="24"/>
-          <w:szCs w:val="24"/>
-          <w:lang w:val="en-US"/>
-        </w:rPr>
-        <w:t xml:space="preserve"> users to indicate a list of items, categories that they intend to purchase</w:t>
-      </w:r>
-    </w:p>
-    <w:p>
-      <w:pPr>
-        <w:spacing w:after="0" w:line="360" w:lineRule="auto"/>
-        <w:jc w:val="both"/>
-        <w:rPr>
-          <w:rFonts w:ascii="Times New Roman" w:hAnsi="Times New Roman" w:cs="Times New Roman"/>
-          <w:sz w:val="24"/>
-          <w:szCs w:val="24"/>
-          <w:lang w:val="en-US"/>
-        </w:rPr>
-      </w:pPr>
-    </w:p>
-    <w:p>
-      <w:pPr>
-        <w:spacing w:after="0" w:line="360" w:lineRule="auto"/>
-        <w:jc w:val="both"/>
-        <w:rPr>
-          <w:rFonts w:ascii="Times New Roman" w:hAnsi="Times New Roman" w:cs="Times New Roman"/>
-          <w:sz w:val="24"/>
-          <w:szCs w:val="24"/>
-          <w:lang w:val="en-US"/>
-        </w:rPr>
-      </w:pPr>
-    </w:p>
-    <w:p>
-      <w:pPr>
-        <w:pStyle w:val="ListParagraph"/>
+          <w:highlight w:val="cyan"/>
+          <w:lang w:val="en-US"/>
+        </w:rPr>
+      </w:pPr>
+      <w:r>
+        <w:rPr>
+          <w:rFonts w:ascii="Times New Roman" w:hAnsi="Times New Roman" w:cs="Times New Roman"/>
+          <w:sz w:val="24"/>
+          <w:szCs w:val="24"/>
+          <w:highlight w:val="cyan"/>
+          <w:lang w:val="en-US"/>
+        </w:rPr>
+        <w:t>allowing users to indicate a list of items, categories that they intend to purchase</w:t>
+      </w:r>
+    </w:p>
+    <w:p>
+      <w:pPr>
+        <w:spacing w:after="0" w:line="360" w:lineRule="auto"/>
+        <w:jc w:val="both"/>
+        <w:rPr>
+          <w:rFonts w:ascii="Times New Roman" w:hAnsi="Times New Roman" w:cs="Times New Roman"/>
+          <w:sz w:val="24"/>
+          <w:szCs w:val="24"/>
+          <w:lang w:val="en-US"/>
+        </w:rPr>
+      </w:pPr>
+    </w:p>
+    <w:p>
+      <w:pPr>
+        <w:spacing w:after="0" w:line="360" w:lineRule="auto"/>
+        <w:jc w:val="both"/>
+        <w:rPr>
+          <w:rFonts w:ascii="Times New Roman" w:hAnsi="Times New Roman" w:cs="Times New Roman"/>
+          <w:sz w:val="24"/>
+          <w:szCs w:val="24"/>
+          <w:lang w:val="en-US"/>
+        </w:rPr>
+      </w:pPr>
+    </w:p>
+    <w:p>
+      <w:pPr>
+        <w:pStyle w:val="a3"/>
         <w:spacing w:after="0" w:line="360" w:lineRule="auto"/>
         <w:ind w:left="0" w:firstLine="709"/>
         <w:jc w:val="both"/>
@@ -912,6 +803,8 @@
           <w:lang w:val="en-US"/>
         </w:rPr>
       </w:pPr>
+      <w:bookmarkStart w:id="0" w:name="_GoBack"/>
+      <w:bookmarkEnd w:id="0"/>
     </w:p>
     <w:sectPr>
       <w:type w:val="continuous"/>
@@ -927,8 +820,58 @@
 </w:document>
 </file>
 
+<file path=word/endnotes.xml><?xml version="1.0" encoding="utf-8"?>
+<w:endnotes xmlns:wpc="http://schemas.microsoft.com/office/word/2010/wordprocessingCanvas" xmlns:mc="http://schemas.openxmlformats.org/markup-compatibility/2006" xmlns:o="urn:schemas-microsoft-com:office:office" xmlns:r="http://schemas.openxmlformats.org/officeDocument/2006/relationships" xmlns:m="http://schemas.openxmlformats.org/officeDocument/2006/math" xmlns:v="urn:schemas-microsoft-com:vml" xmlns:wp14="http://schemas.microsoft.com/office/word/2010/wordprocessingDrawing" xmlns:wp="http://schemas.openxmlformats.org/drawingml/2006/wordprocessingDrawing" xmlns:w10="urn:schemas-microsoft-com:office:word" xmlns:w="http://schemas.openxmlformats.org/wordprocessingml/2006/main" xmlns:w14="http://schemas.microsoft.com/office/word/2010/wordml" xmlns:w15="http://schemas.microsoft.com/office/word/2012/wordml" xmlns:wpg="http://schemas.microsoft.com/office/word/2010/wordprocessingGroup" xmlns:wpi="http://schemas.microsoft.com/office/word/2010/wordprocessingInk" xmlns:wne="http://schemas.microsoft.com/office/word/2006/wordml" xmlns:wps="http://schemas.microsoft.com/office/word/2010/wordprocessingShape" mc:Ignorable="w14 w15 wp14">
+  <w:endnote w:type="separator" w:id="-1">
+    <w:p>
+      <w:pPr>
+        <w:spacing w:after="0" w:line="240" w:lineRule="auto"/>
+      </w:pPr>
+      <w:r>
+        <w:separator/>
+      </w:r>
+    </w:p>
+  </w:endnote>
+  <w:endnote w:type="continuationSeparator" w:id="0">
+    <w:p>
+      <w:pPr>
+        <w:spacing w:after="0" w:line="240" w:lineRule="auto"/>
+      </w:pPr>
+      <w:r>
+        <w:continuationSeparator/>
+      </w:r>
+    </w:p>
+  </w:endnote>
+</w:endnotes>
+</file>
+
+<file path=word/footnotes.xml><?xml version="1.0" encoding="utf-8"?>
+<w:footnotes xmlns:wpc="http://schemas.microsoft.com/office/word/2010/wordprocessingCanvas" xmlns:mc="http://schemas.openxmlformats.org/markup-compatibility/2006" xmlns:o="urn:schemas-microsoft-com:office:office" xmlns:r="http://schemas.openxmlformats.org/officeDocument/2006/relationships" xmlns:m="http://schemas.openxmlformats.org/officeDocument/2006/math" xmlns:v="urn:schemas-microsoft-com:vml" xmlns:wp14="http://schemas.microsoft.com/office/word/2010/wordprocessingDrawing" xmlns:wp="http://schemas.openxmlformats.org/drawingml/2006/wordprocessingDrawing" xmlns:w10="urn:schemas-microsoft-com:office:word" xmlns:w="http://schemas.openxmlformats.org/wordprocessingml/2006/main" xmlns:w14="http://schemas.microsoft.com/office/word/2010/wordml" xmlns:w15="http://schemas.microsoft.com/office/word/2012/wordml" xmlns:wpg="http://schemas.microsoft.com/office/word/2010/wordprocessingGroup" xmlns:wpi="http://schemas.microsoft.com/office/word/2010/wordprocessingInk" xmlns:wne="http://schemas.microsoft.com/office/word/2006/wordml" xmlns:wps="http://schemas.microsoft.com/office/word/2010/wordprocessingShape" mc:Ignorable="w14 w15 wp14">
+  <w:footnote w:type="separator" w:id="-1">
+    <w:p>
+      <w:pPr>
+        <w:spacing w:after="0" w:line="240" w:lineRule="auto"/>
+      </w:pPr>
+      <w:r>
+        <w:separator/>
+      </w:r>
+    </w:p>
+  </w:footnote>
+  <w:footnote w:type="continuationSeparator" w:id="0">
+    <w:p>
+      <w:pPr>
+        <w:spacing w:after="0" w:line="240" w:lineRule="auto"/>
+      </w:pPr>
+      <w:r>
+        <w:continuationSeparator/>
+      </w:r>
+    </w:p>
+  </w:footnote>
+</w:footnotes>
+</file>
+
 <file path=word/numbering.xml><?xml version="1.0" encoding="utf-8"?>
-<w:numbering xmlns:wpc="http://schemas.microsoft.com/office/word/2010/wordprocessingCanvas" xmlns:cx="http://schemas.microsoft.com/office/drawing/2014/chartex" xmlns:cx1="http://schemas.microsoft.com/office/drawing/2015/9/8/chartex" xmlns:cx2="http://schemas.microsoft.com/office/drawing/2015/10/21/chartex" xmlns:cx3="http://schemas.microsoft.com/office/drawing/2016/5/9/chartex" xmlns:cx4="http://schemas.microsoft.com/office/drawing/2016/5/10/chartex" xmlns:cx5="http://schemas.microsoft.com/office/drawing/2016/5/11/chartex" xmlns:cx6="http://schemas.microsoft.com/office/drawing/2016/5/12/chartex" xmlns:cx7="http://schemas.microsoft.com/office/drawing/2016/5/13/chartex" xmlns:cx8="http://schemas.microsoft.com/office/drawing/2016/5/14/chartex" xmlns:mc="http://schemas.openxmlformats.org/markup-compatibility/2006" xmlns:aink="http://schemas.microsoft.com/office/drawing/2016/ink" xmlns:am3d="http://schemas.microsoft.com/office/drawing/2017/model3d" xmlns:o="urn:schemas-microsoft-com:office:office" xmlns:r="http://schemas.openxmlformats.org/officeDocument/2006/relationships" xmlns:m="http://schemas.openxmlformats.org/officeDocument/2006/math" xmlns:v="urn:schemas-microsoft-com:vml" xmlns:wp14="http://schemas.microsoft.com/office/word/2010/wordprocessingDrawing" xmlns:wp="http://schemas.openxmlformats.org/drawingml/2006/wordprocessingDrawing" xmlns:w10="urn:schemas-microsoft-com:office:word" xmlns:w="http://schemas.openxmlformats.org/wordprocessingml/2006/main" xmlns:w14="http://schemas.microsoft.com/office/word/2010/wordml" xmlns:w15="http://schemas.microsoft.com/office/word/2012/wordml" xmlns:w16cex="http://schemas.microsoft.com/office/word/2018/wordml/cex" xmlns:w16cid="http://schemas.microsoft.com/office/word/2016/wordml/cid" xmlns:w16="http://schemas.microsoft.com/office/word/2018/wordml" xmlns:w16se="http://schemas.microsoft.com/office/word/2015/wordml/symex" xmlns:wpg="http://schemas.microsoft.com/office/word/2010/wordprocessingGroup" xmlns:wpi="http://schemas.microsoft.com/office/word/2010/wordprocessingInk" xmlns:wne="http://schemas.microsoft.com/office/word/2006/wordml" xmlns:wps="http://schemas.microsoft.com/office/word/2010/wordprocessingShape" mc:Ignorable="w14 w15 w16se w16cid w16 w16cex wp14">
+<w:numbering xmlns:wpc="http://schemas.microsoft.com/office/word/2010/wordprocessingCanvas" xmlns:mc="http://schemas.openxmlformats.org/markup-compatibility/2006" xmlns:o="urn:schemas-microsoft-com:office:office" xmlns:r="http://schemas.openxmlformats.org/officeDocument/2006/relationships" xmlns:m="http://schemas.openxmlformats.org/officeDocument/2006/math" xmlns:v="urn:schemas-microsoft-com:vml" xmlns:wp14="http://schemas.microsoft.com/office/word/2010/wordprocessingDrawing" xmlns:wp="http://schemas.openxmlformats.org/drawingml/2006/wordprocessingDrawing" xmlns:w10="urn:schemas-microsoft-com:office:word" xmlns:w="http://schemas.openxmlformats.org/wordprocessingml/2006/main" xmlns:w14="http://schemas.microsoft.com/office/word/2010/wordml" xmlns:w15="http://schemas.microsoft.com/office/word/2012/wordml" xmlns:wpg="http://schemas.microsoft.com/office/word/2010/wordprocessingGroup" xmlns:wpi="http://schemas.microsoft.com/office/word/2010/wordprocessingInk" xmlns:wne="http://schemas.microsoft.com/office/word/2006/wordml" xmlns:wps="http://schemas.microsoft.com/office/word/2010/wordprocessingShape" mc:Ignorable="w14 w15 wp14">
   <w:abstractNum w:abstractNumId="0" w15:restartNumberingAfterBreak="0">
     <w:nsid w:val="0A1C0D5A"/>
     <w:multiLevelType w:val="hybridMultilevel"/>
@@ -1397,7 +1340,7 @@
 </file>
 
 <file path=word/styles.xml><?xml version="1.0" encoding="utf-8"?>
-<w:styles xmlns:mc="http://schemas.openxmlformats.org/markup-compatibility/2006" xmlns:r="http://schemas.openxmlformats.org/officeDocument/2006/relationships" xmlns:w="http://schemas.openxmlformats.org/wordprocessingml/2006/main" xmlns:w14="http://schemas.microsoft.com/office/word/2010/wordml" xmlns:w15="http://schemas.microsoft.com/office/word/2012/wordml" xmlns:w16cex="http://schemas.microsoft.com/office/word/2018/wordml/cex" xmlns:w16cid="http://schemas.microsoft.com/office/word/2016/wordml/cid" xmlns:w16="http://schemas.microsoft.com/office/word/2018/wordml" xmlns:w16se="http://schemas.microsoft.com/office/word/2015/wordml/symex" mc:Ignorable="w14 w15 w16se w16cid w16 w16cex">
+<w:styles xmlns:mc="http://schemas.openxmlformats.org/markup-compatibility/2006" xmlns:r="http://schemas.openxmlformats.org/officeDocument/2006/relationships" xmlns:w="http://schemas.openxmlformats.org/wordprocessingml/2006/main" xmlns:w14="http://schemas.microsoft.com/office/word/2010/wordml" xmlns:w15="http://schemas.microsoft.com/office/word/2012/wordml" mc:Ignorable="w14 w15">
   <w:docDefaults>
     <w:rPrDefault>
       <w:rPr>
@@ -1413,7 +1356,7 @@
       </w:pPr>
     </w:pPrDefault>
   </w:docDefaults>
-  <w:latentStyles w:defLockedState="0" w:defUIPriority="99" w:defSemiHidden="0" w:defUnhideWhenUsed="0" w:defQFormat="0" w:count="376">
+  <w:latentStyles w:defLockedState="0" w:defUIPriority="99" w:defSemiHidden="0" w:defUnhideWhenUsed="0" w:defQFormat="0" w:count="371">
     <w:lsdException w:name="Normal" w:uiPriority="0" w:qFormat="1"/>
     <w:lsdException w:name="heading 1" w:uiPriority="9" w:qFormat="1"/>
     <w:lsdException w:name="heading 2" w:semiHidden="1" w:uiPriority="9" w:unhideWhenUsed="1" w:qFormat="1"/>
@@ -1785,23 +1728,18 @@
     <w:lsdException w:name="List Table 5 Dark Accent 6" w:uiPriority="50"/>
     <w:lsdException w:name="List Table 6 Colorful Accent 6" w:uiPriority="51"/>
     <w:lsdException w:name="List Table 7 Colorful Accent 6" w:uiPriority="52"/>
-    <w:lsdException w:name="Mention" w:semiHidden="1" w:unhideWhenUsed="1"/>
-    <w:lsdException w:name="Smart Hyperlink" w:semiHidden="1" w:unhideWhenUsed="1"/>
-    <w:lsdException w:name="Hashtag" w:semiHidden="1" w:unhideWhenUsed="1"/>
-    <w:lsdException w:name="Unresolved Mention" w:semiHidden="1" w:unhideWhenUsed="1"/>
-    <w:lsdException w:name="Smart Link" w:semiHidden="1" w:unhideWhenUsed="1"/>
   </w:latentStyles>
-  <w:style w:type="paragraph" w:default="1" w:styleId="Normal">
+  <w:style w:type="paragraph" w:default="1" w:styleId="a">
     <w:name w:val="Normal"/>
     <w:qFormat/>
   </w:style>
-  <w:style w:type="character" w:default="1" w:styleId="DefaultParagraphFont">
+  <w:style w:type="character" w:default="1" w:styleId="a0">
     <w:name w:val="Default Paragraph Font"/>
     <w:uiPriority w:val="1"/>
     <w:semiHidden/>
     <w:unhideWhenUsed/>
   </w:style>
-  <w:style w:type="table" w:default="1" w:styleId="TableNormal">
+  <w:style w:type="table" w:default="1" w:styleId="a1">
     <w:name w:val="Normal Table"/>
     <w:uiPriority w:val="99"/>
     <w:semiHidden/>
@@ -1816,15 +1754,15 @@
       </w:tblCellMar>
     </w:tblPr>
   </w:style>
-  <w:style w:type="numbering" w:default="1" w:styleId="NoList">
+  <w:style w:type="numbering" w:default="1" w:styleId="a2">
     <w:name w:val="No List"/>
     <w:uiPriority w:val="99"/>
     <w:semiHidden/>
     <w:unhideWhenUsed/>
   </w:style>
-  <w:style w:type="paragraph" w:styleId="ListParagraph">
+  <w:style w:type="paragraph" w:styleId="a3">
     <w:name w:val="List Paragraph"/>
-    <w:basedOn w:val="Normal"/>
+    <w:basedOn w:val="a"/>
     <w:uiPriority w:val="34"/>
     <w:qFormat/>
     <w:rsid w:val="00FE3CCF"/>
@@ -1832,6 +1770,50 @@
       <w:ind w:left="720"/>
       <w:contextualSpacing/>
     </w:pPr>
+  </w:style>
+  <w:style w:type="paragraph" w:styleId="a4">
+    <w:name w:val="header"/>
+    <w:basedOn w:val="a"/>
+    <w:link w:val="a5"/>
+    <w:uiPriority w:val="99"/>
+    <w:unhideWhenUsed/>
+    <w:rsid w:val="00A10878"/>
+    <w:pPr>
+      <w:tabs>
+        <w:tab w:val="center" w:pos="4677"/>
+        <w:tab w:val="right" w:pos="9355"/>
+      </w:tabs>
+      <w:spacing w:after="0" w:line="240" w:lineRule="auto"/>
+    </w:pPr>
+  </w:style>
+  <w:style w:type="character" w:customStyle="1" w:styleId="a5">
+    <w:name w:val="Верхний колонтитул Знак"/>
+    <w:basedOn w:val="a0"/>
+    <w:link w:val="a4"/>
+    <w:uiPriority w:val="99"/>
+    <w:rsid w:val="00A10878"/>
+  </w:style>
+  <w:style w:type="paragraph" w:styleId="a6">
+    <w:name w:val="footer"/>
+    <w:basedOn w:val="a"/>
+    <w:link w:val="a7"/>
+    <w:uiPriority w:val="99"/>
+    <w:unhideWhenUsed/>
+    <w:rsid w:val="00A10878"/>
+    <w:pPr>
+      <w:tabs>
+        <w:tab w:val="center" w:pos="4677"/>
+        <w:tab w:val="right" w:pos="9355"/>
+      </w:tabs>
+      <w:spacing w:after="0" w:line="240" w:lineRule="auto"/>
+    </w:pPr>
+  </w:style>
+  <w:style w:type="character" w:customStyle="1" w:styleId="a7">
+    <w:name w:val="Нижний колонтитул Знак"/>
+    <w:basedOn w:val="a0"/>
+    <w:link w:val="a6"/>
+    <w:uiPriority w:val="99"/>
+    <w:rsid w:val="00A10878"/>
   </w:style>
 </w:styles>
 </file>

--- a/R&DD/01. Introduction.docx
+++ b/R&DD/01. Introduction.docx
@@ -93,27 +93,7 @@
           <w:highlight w:val="yellow"/>
           <w:lang w:val="en-US"/>
         </w:rPr>
-        <w:t>G2: Fallback situation</w:t>
-      </w:r>
-      <w:r>
-        <w:rPr>
-          <w:rFonts w:ascii="Times New Roman" w:hAnsi="Times New Roman" w:cs="Times New Roman"/>
-          <w:sz w:val="24"/>
-          <w:szCs w:val="24"/>
-          <w:highlight w:val="yellow"/>
-          <w:lang w:val="en-US"/>
-        </w:rPr>
-        <w:t xml:space="preserve"> #1</w:t>
-      </w:r>
-      <w:r>
-        <w:rPr>
-          <w:rFonts w:ascii="Times New Roman" w:hAnsi="Times New Roman" w:cs="Times New Roman"/>
-          <w:sz w:val="24"/>
-          <w:szCs w:val="24"/>
-          <w:highlight w:val="yellow"/>
-          <w:lang w:val="en-US"/>
-        </w:rPr>
-        <w:t>: Stores should have the possibility to hand out “tickets” on the spot.</w:t>
+        <w:t>G2: Fallback situation #1: Stores should have the possibility to hand out “tickets” on the spot.</w:t>
       </w:r>
     </w:p>
     <w:p>
@@ -137,17 +117,7 @@
           <w:highlight w:val="yellow"/>
           <w:lang w:val="en-US"/>
         </w:rPr>
-        <w:t xml:space="preserve">G3: </w:t>
-      </w:r>
-      <w:r>
-        <w:rPr>
-          <w:rFonts w:ascii="Times New Roman" w:hAnsi="Times New Roman" w:cs="Times New Roman"/>
-          <w:sz w:val="24"/>
-          <w:szCs w:val="24"/>
-          <w:highlight w:val="yellow"/>
-          <w:lang w:val="en-US"/>
-        </w:rPr>
-        <w:t>The system should allow customers to book a visit to the supermarket based on given input data.</w:t>
+        <w:t>G3: The system should allow customers to book a visit to the supermarket based on given input data.</w:t>
       </w:r>
     </w:p>
     <w:p>
@@ -168,10 +138,46 @@
           <w:rFonts w:ascii="Times New Roman" w:hAnsi="Times New Roman" w:cs="Times New Roman"/>
           <w:sz w:val="24"/>
           <w:szCs w:val="24"/>
-          <w:highlight w:val="yellow"/>
-          <w:lang w:val="en-US"/>
-        </w:rPr>
-        <w:t>G4: The application should plan the visits such that people could keep enough distance between them inside the store (at least one meter).</w:t>
+          <w:highlight w:val="cyan"/>
+          <w:lang w:val="en-US"/>
+        </w:rPr>
+        <w:t xml:space="preserve">G4: The application should plan the visits such that people could keep enough distance between them inside the store (at least one meter). </w:t>
+      </w:r>
+      <w:r>
+        <w:rPr>
+          <w:rFonts w:ascii="Times New Roman" w:hAnsi="Times New Roman" w:cs="Times New Roman"/>
+          <w:sz w:val="24"/>
+          <w:szCs w:val="24"/>
+          <w:lang w:val="en-US"/>
+        </w:rPr>
+        <w:t>– Maybe, it’</w:t>
+      </w:r>
+      <w:r>
+        <w:rPr>
+          <w:rFonts w:ascii="Times New Roman" w:hAnsi="Times New Roman" w:cs="Times New Roman"/>
+          <w:sz w:val="24"/>
+          <w:szCs w:val="24"/>
+          <w:lang w:val="en-US"/>
+        </w:rPr>
+        <w:t>s not a</w:t>
+      </w:r>
+      <w:r>
+        <w:rPr>
+          <w:rFonts w:ascii="Times New Roman" w:hAnsi="Times New Roman" w:cs="Times New Roman"/>
+          <w:sz w:val="24"/>
+          <w:szCs w:val="24"/>
+          <w:lang w:val="en-US"/>
+        </w:rPr>
+        <w:t xml:space="preserve"> domain assumption </w:t>
+      </w:r>
+      <w:r>
+        <w:rPr>
+          <w:rFonts w:ascii="Times New Roman" w:hAnsi="Times New Roman" w:cs="Times New Roman"/>
+          <w:sz w:val="24"/>
+          <w:szCs w:val="24"/>
+          <w:lang w:val="en-US"/>
+        </w:rPr>
+        <w:t>neither the goals, don’t get it?</w:t>
       </w:r>
     </w:p>
     <w:p>
@@ -207,49 +213,47 @@
           <w:rFonts w:ascii="Times New Roman" w:hAnsi="Times New Roman" w:cs="Times New Roman"/>
           <w:sz w:val="24"/>
           <w:szCs w:val="24"/>
-          <w:highlight w:val="yellow"/>
-          <w:lang w:val="en-US"/>
-        </w:rPr>
-      </w:pPr>
-      <w:r>
-        <w:rPr>
-          <w:rFonts w:ascii="Times New Roman" w:hAnsi="Times New Roman" w:cs="Times New Roman"/>
-          <w:sz w:val="24"/>
-          <w:szCs w:val="24"/>
-          <w:highlight w:val="yellow"/>
-          <w:lang w:val="en-US"/>
-        </w:rPr>
-        <w:t xml:space="preserve">G5: The </w:t>
-      </w:r>
-      <w:r>
-        <w:rPr>
-          <w:rFonts w:ascii="Times New Roman" w:hAnsi="Times New Roman" w:cs="Times New Roman"/>
-          <w:sz w:val="24"/>
-          <w:szCs w:val="24"/>
-          <w:highlight w:val="yellow"/>
-          <w:lang w:val="en-US"/>
-        </w:rPr>
-        <w:t xml:space="preserve">system (application and “tickets” on the spot) </w:t>
-      </w:r>
-      <w:r>
-        <w:rPr>
-          <w:rFonts w:ascii="Times New Roman" w:hAnsi="Times New Roman" w:cs="Times New Roman"/>
-          <w:sz w:val="24"/>
-          <w:szCs w:val="24"/>
-          <w:highlight w:val="yellow"/>
-          <w:lang w:val="en-US"/>
-        </w:rPr>
-        <w:t>should include alternative slots</w:t>
-      </w:r>
-      <w:r>
-        <w:rPr>
-          <w:rFonts w:ascii="Times New Roman" w:hAnsi="Times New Roman" w:cs="Times New Roman"/>
-          <w:sz w:val="24"/>
-          <w:szCs w:val="24"/>
-          <w:highlight w:val="yellow"/>
-          <w:lang w:val="en-US"/>
-        </w:rPr>
-        <w:t xml:space="preserve"> (for another day), suggest to the customer the location of the nearest “safe” store based on his location.</w:t>
+          <w:highlight w:val="cyan"/>
+          <w:lang w:val="en-US"/>
+        </w:rPr>
+      </w:pPr>
+      <w:r>
+        <w:rPr>
+          <w:rFonts w:ascii="Times New Roman" w:hAnsi="Times New Roman" w:cs="Times New Roman"/>
+          <w:sz w:val="24"/>
+          <w:szCs w:val="24"/>
+          <w:highlight w:val="cyan"/>
+          <w:lang w:val="en-US"/>
+        </w:rPr>
+        <w:t>G5: The system (application and “tickets” on the spot) should include alternative slots (for another day), suggest to the customer the location of the nearest “safe” store based on his location.</w:t>
+      </w:r>
+      <w:r>
+        <w:rPr>
+          <w:rFonts w:ascii="Times New Roman" w:hAnsi="Times New Roman" w:cs="Times New Roman"/>
+          <w:sz w:val="24"/>
+          <w:szCs w:val="24"/>
+          <w:highlight w:val="cyan"/>
+          <w:lang w:val="en-US"/>
+        </w:rPr>
+        <w:t xml:space="preserve"> </w:t>
+      </w:r>
+      <w:r>
+        <w:rPr>
+          <w:rFonts w:ascii="Times New Roman" w:hAnsi="Times New Roman" w:cs="Times New Roman"/>
+          <w:sz w:val="24"/>
+          <w:szCs w:val="24"/>
+          <w:lang w:val="en-US"/>
+        </w:rPr>
+        <w:t xml:space="preserve">– </w:t>
+      </w:r>
+      <w:r>
+        <w:rPr>
+          <w:rFonts w:ascii="Times New Roman" w:hAnsi="Times New Roman" w:cs="Times New Roman"/>
+          <w:sz w:val="24"/>
+          <w:szCs w:val="24"/>
+          <w:lang w:val="en-US"/>
+        </w:rPr>
+        <w:t>Think it is the domain assumption.</w:t>
       </w:r>
     </w:p>
     <w:p>
@@ -272,35 +276,7 @@
           <w:highlight w:val="yellow"/>
           <w:lang w:val="en-US"/>
         </w:rPr>
-        <w:t>G6: Fallback situation #2: Stores handing out “tickets” on the spot should prevent the lining out people at the inside and the outside</w:t>
-      </w:r>
-      <w:r>
-        <w:rPr>
-          <w:rFonts w:ascii="Times New Roman" w:hAnsi="Times New Roman" w:cs="Times New Roman"/>
-          <w:sz w:val="24"/>
-          <w:szCs w:val="24"/>
-          <w:highlight w:val="yellow"/>
-          <w:lang w:val="en-US"/>
-        </w:rPr>
-        <w:t>.</w:t>
-      </w:r>
-      <w:r>
-        <w:rPr>
-          <w:rFonts w:ascii="Times New Roman" w:hAnsi="Times New Roman" w:cs="Times New Roman"/>
-          <w:sz w:val="24"/>
-          <w:szCs w:val="24"/>
-          <w:lang w:val="en-US"/>
-        </w:rPr>
-        <w:t xml:space="preserve">– </w:t>
-      </w:r>
-      <w:r>
-        <w:rPr>
-          <w:rFonts w:ascii="Times New Roman" w:hAnsi="Times New Roman" w:cs="Times New Roman"/>
-          <w:sz w:val="24"/>
-          <w:szCs w:val="24"/>
-          <w:lang w:val="en-US"/>
-        </w:rPr>
-        <w:t>Reformulate, guys. Check it. It’s a new goals. I think it better suits the standards.</w:t>
+        <w:t>G6: Fallback situation #2: Stores handing out “tickets” on the spot should prevent the lining out people at the inside and the outside.</w:t>
       </w:r>
     </w:p>
     <w:p>
@@ -310,6 +286,38 @@
         <w:jc w:val="both"/>
         <w:rPr>
           <w:rFonts w:ascii="Times New Roman" w:hAnsi="Times New Roman" w:cs="Times New Roman"/>
+          <w:sz w:val="24"/>
+          <w:szCs w:val="24"/>
+          <w:lang w:val="en-US"/>
+        </w:rPr>
+      </w:pPr>
+      <w:r>
+        <w:rPr>
+          <w:rFonts w:ascii="Times New Roman" w:hAnsi="Times New Roman" w:cs="Times New Roman"/>
+          <w:sz w:val="24"/>
+          <w:szCs w:val="24"/>
+          <w:highlight w:val="yellow"/>
+          <w:lang w:val="en-US"/>
+        </w:rPr>
+        <w:t>G7: Availability of masks in the store for the customers without it</w:t>
+      </w:r>
+      <w:r>
+        <w:rPr>
+          <w:rFonts w:ascii="Times New Roman" w:hAnsi="Times New Roman" w:cs="Times New Roman"/>
+          <w:sz w:val="24"/>
+          <w:szCs w:val="24"/>
+          <w:lang w:val="en-US"/>
+        </w:rPr>
+        <w:t xml:space="preserve"> – Reformulate, guys. Check it. It’s a new goals. I think it better suits the standards.</w:t>
+      </w:r>
+    </w:p>
+    <w:p>
+      <w:pPr>
+        <w:spacing w:after="0" w:line="360" w:lineRule="auto"/>
+        <w:ind w:firstLine="709"/>
+        <w:jc w:val="both"/>
+        <w:rPr>
+          <w:rFonts w:ascii="Times New Roman" w:hAnsi="Times New Roman" w:cs="Times New Roman"/>
           <w:b/>
           <w:sz w:val="24"/>
           <w:szCs w:val="24"/>
@@ -346,16 +354,7 @@
           <w:szCs w:val="24"/>
           <w:lang w:val="en-US"/>
         </w:rPr>
-        <w:t>The world</w:t>
-      </w:r>
-      <w:r>
-        <w:rPr>
-          <w:rFonts w:ascii="Times New Roman" w:hAnsi="Times New Roman" w:cs="Times New Roman"/>
-          <w:sz w:val="24"/>
-          <w:szCs w:val="24"/>
-          <w:lang w:val="en-US"/>
-        </w:rPr>
-        <w:t xml:space="preserve">: </w:t>
+        <w:t xml:space="preserve">The world: </w:t>
       </w:r>
     </w:p>
     <w:p>
@@ -371,38 +370,17 @@
           <w:rFonts w:ascii="Times New Roman" w:hAnsi="Times New Roman" w:cs="Times New Roman"/>
           <w:sz w:val="24"/>
           <w:szCs w:val="24"/>
-          <w:highlight w:val="yellow"/>
-          <w:lang w:val="en-US"/>
-        </w:rPr>
-      </w:pPr>
-      <w:r>
-        <w:rPr>
-          <w:rFonts w:ascii="Times New Roman" w:hAnsi="Times New Roman" w:cs="Times New Roman"/>
-          <w:sz w:val="24"/>
-          <w:szCs w:val="24"/>
-          <w:highlight w:val="yellow"/>
-          <w:lang w:val="en-US"/>
-        </w:rPr>
-        <w:t>When the person have booked from home, this person would arrive at the shop in the precise time range w.r.t. person’s location at the beginning of movement towards the store;</w:t>
-      </w:r>
-      <w:r>
-        <w:rPr>
-          <w:rFonts w:ascii="Times New Roman" w:hAnsi="Times New Roman" w:cs="Times New Roman"/>
-          <w:sz w:val="24"/>
-          <w:szCs w:val="24"/>
-          <w:highlight w:val="yellow"/>
-          <w:lang w:val="en-US"/>
-        </w:rPr>
-        <w:t xml:space="preserve"> - </w:t>
-      </w:r>
-      <w:r>
-        <w:rPr>
-          <w:rFonts w:ascii="Times New Roman" w:hAnsi="Times New Roman" w:cs="Times New Roman"/>
-          <w:sz w:val="24"/>
-          <w:szCs w:val="24"/>
-          <w:lang w:val="en-US"/>
-        </w:rPr>
-        <w:t>reformulate. It is awful</w:t>
+          <w:lang w:val="en-US"/>
+        </w:rPr>
+      </w:pPr>
+      <w:r>
+        <w:rPr>
+          <w:rFonts w:ascii="Times New Roman" w:hAnsi="Times New Roman" w:cs="Times New Roman"/>
+          <w:sz w:val="24"/>
+          <w:szCs w:val="24"/>
+          <w:lang w:val="en-US"/>
+        </w:rPr>
+        <w:t>booking,</w:t>
       </w:r>
     </w:p>
     <w:p>
@@ -426,18 +404,59 @@
           <w:rFonts w:ascii="Times New Roman" w:hAnsi="Times New Roman" w:cs="Times New Roman"/>
           <w:sz w:val="24"/>
           <w:szCs w:val="24"/>
-          <w:lang w:val="en-US"/>
-        </w:rPr>
-        <w:t>occurrences of bookings</w:t>
-      </w:r>
-      <w:r>
-        <w:rPr>
-          <w:rFonts w:ascii="Times New Roman" w:hAnsi="Times New Roman" w:cs="Times New Roman"/>
-          <w:sz w:val="24"/>
-          <w:szCs w:val="24"/>
+          <w:highlight w:val="yellow"/>
+          <w:lang w:val="en-US"/>
+        </w:rPr>
+        <w:t>the</w:t>
+      </w:r>
+      <w:r>
+        <w:rPr>
+          <w:rFonts w:ascii="Times New Roman" w:hAnsi="Times New Roman" w:cs="Times New Roman"/>
+          <w:sz w:val="24"/>
+          <w:szCs w:val="24"/>
+          <w:highlight w:val="yellow"/>
+          <w:lang w:val="en-US"/>
+        </w:rPr>
+        <w:t xml:space="preserve"> </w:t>
+      </w:r>
+      <w:r>
+        <w:rPr>
+          <w:rFonts w:ascii="Times New Roman" w:hAnsi="Times New Roman" w:cs="Times New Roman"/>
+          <w:sz w:val="24"/>
+          <w:szCs w:val="24"/>
+          <w:highlight w:val="yellow"/>
+          <w:lang w:val="en-US"/>
+        </w:rPr>
+        <w:t>arrival of the customer</w:t>
+      </w:r>
+      <w:r>
+        <w:rPr>
+          <w:rFonts w:ascii="Times New Roman" w:hAnsi="Times New Roman" w:cs="Times New Roman"/>
+          <w:sz w:val="24"/>
+          <w:szCs w:val="24"/>
+          <w:highlight w:val="yellow"/>
+          <w:lang w:val="en-US"/>
+        </w:rPr>
+        <w:t xml:space="preserve"> and expected duration of the visit in the grocery shop</w:t>
+      </w:r>
+      <w:r>
+        <w:rPr>
+          <w:rFonts w:ascii="Times New Roman" w:hAnsi="Times New Roman" w:cs="Times New Roman"/>
+          <w:sz w:val="24"/>
+          <w:szCs w:val="24"/>
+          <w:highlight w:val="yellow"/>
           <w:lang w:val="en-US"/>
         </w:rPr>
         <w:t>,</w:t>
+      </w:r>
+      <w:r>
+        <w:rPr>
+          <w:rFonts w:ascii="Times New Roman" w:hAnsi="Times New Roman" w:cs="Times New Roman"/>
+          <w:sz w:val="24"/>
+          <w:szCs w:val="24"/>
+          <w:lang w:val="en-US"/>
+        </w:rPr>
+        <w:t xml:space="preserve"> - REFORMULATE</w:t>
       </w:r>
     </w:p>
     <w:p>
@@ -453,17 +472,29 @@
           <w:rFonts w:ascii="Times New Roman" w:hAnsi="Times New Roman" w:cs="Times New Roman"/>
           <w:sz w:val="24"/>
           <w:szCs w:val="24"/>
-          <w:lang w:val="en-US"/>
-        </w:rPr>
-      </w:pPr>
-      <w:r>
-        <w:rPr>
-          <w:rFonts w:ascii="Times New Roman" w:hAnsi="Times New Roman" w:cs="Times New Roman"/>
-          <w:sz w:val="24"/>
-          <w:szCs w:val="24"/>
-          <w:lang w:val="en-US"/>
-        </w:rPr>
-        <w:t>the location of this bookings (at home or at place),</w:t>
+          <w:highlight w:val="yellow"/>
+          <w:lang w:val="en-US"/>
+        </w:rPr>
+      </w:pPr>
+      <w:r>
+        <w:rPr>
+          <w:rFonts w:ascii="Times New Roman" w:hAnsi="Times New Roman" w:cs="Times New Roman"/>
+          <w:sz w:val="24"/>
+          <w:szCs w:val="24"/>
+          <w:highlight w:val="yellow"/>
+          <w:lang w:val="en-US"/>
+        </w:rPr>
+        <w:t>people movement</w:t>
+      </w:r>
+      <w:r>
+        <w:rPr>
+          <w:rFonts w:ascii="Times New Roman" w:hAnsi="Times New Roman" w:cs="Times New Roman"/>
+          <w:sz w:val="24"/>
+          <w:szCs w:val="24"/>
+          <w:highlight w:val="yellow"/>
+          <w:lang w:val="en-US"/>
+        </w:rPr>
+        <w:t>,</w:t>
       </w:r>
     </w:p>
     <w:p>
@@ -479,36 +510,19 @@
           <w:rFonts w:ascii="Times New Roman" w:hAnsi="Times New Roman" w:cs="Times New Roman"/>
           <w:sz w:val="24"/>
           <w:szCs w:val="24"/>
-          <w:lang w:val="en-US"/>
-        </w:rPr>
-      </w:pPr>
-      <w:r>
-        <w:rPr>
-          <w:rFonts w:ascii="Times New Roman" w:hAnsi="Times New Roman" w:cs="Times New Roman"/>
-          <w:sz w:val="24"/>
-          <w:szCs w:val="24"/>
-          <w:highlight w:val="cyan"/>
-          <w:lang w:val="en-US"/>
-        </w:rPr>
-        <w:t xml:space="preserve">keeping the social distance (at least one meter) – </w:t>
-      </w:r>
-      <w:r>
-        <w:rPr>
-          <w:rFonts w:ascii="Times New Roman" w:hAnsi="Times New Roman" w:cs="Times New Roman"/>
-          <w:sz w:val="24"/>
-          <w:szCs w:val="24"/>
-          <w:lang w:val="en-US"/>
-        </w:rPr>
-        <w:t>Is it even the world criterion?</w:t>
-      </w:r>
-      <w:r>
-        <w:rPr>
-          <w:rFonts w:ascii="Times New Roman" w:hAnsi="Times New Roman" w:cs="Times New Roman"/>
-          <w:sz w:val="24"/>
-          <w:szCs w:val="24"/>
-          <w:lang w:val="en-US"/>
-        </w:rPr>
-        <w:t xml:space="preserve"> In some cases it is. But is it,</w:t>
+          <w:highlight w:val="yellow"/>
+          <w:lang w:val="en-US"/>
+        </w:rPr>
+      </w:pPr>
+      <w:r>
+        <w:rPr>
+          <w:rFonts w:ascii="Times New Roman" w:hAnsi="Times New Roman" w:cs="Times New Roman"/>
+          <w:sz w:val="24"/>
+          <w:szCs w:val="24"/>
+          <w:highlight w:val="yellow"/>
+          <w:lang w:val="en-US"/>
+        </w:rPr>
+        <w:t>products buying by the customer,</w:t>
       </w:r>
     </w:p>
     <w:p>
@@ -524,25 +538,26 @@
           <w:rFonts w:ascii="Times New Roman" w:hAnsi="Times New Roman" w:cs="Times New Roman"/>
           <w:sz w:val="24"/>
           <w:szCs w:val="24"/>
-          <w:lang w:val="en-US"/>
-        </w:rPr>
-      </w:pPr>
-      <w:r>
-        <w:rPr>
-          <w:rFonts w:ascii="Times New Roman" w:hAnsi="Times New Roman" w:cs="Times New Roman"/>
-          <w:sz w:val="24"/>
-          <w:szCs w:val="24"/>
-          <w:highlight w:val="yellow"/>
-          <w:lang w:val="en-US"/>
-        </w:rPr>
-        <w:t>the</w:t>
-      </w:r>
-      <w:r>
-        <w:rPr>
-          <w:rFonts w:ascii="Times New Roman" w:hAnsi="Times New Roman" w:cs="Times New Roman"/>
-          <w:sz w:val="24"/>
-          <w:szCs w:val="24"/>
-          <w:highlight w:val="yellow"/>
+          <w:highlight w:val="cyan"/>
+          <w:lang w:val="en-US"/>
+        </w:rPr>
+      </w:pPr>
+      <w:r>
+        <w:rPr>
+          <w:rFonts w:ascii="Times New Roman" w:hAnsi="Times New Roman" w:cs="Times New Roman"/>
+          <w:sz w:val="24"/>
+          <w:szCs w:val="24"/>
+          <w:highlight w:val="cyan"/>
+          <w:lang w:val="en-US"/>
+        </w:rPr>
+        <w:t>the distance inside and outside of the store</w:t>
+      </w:r>
+      <w:r>
+        <w:rPr>
+          <w:rFonts w:ascii="Times New Roman" w:hAnsi="Times New Roman" w:cs="Times New Roman"/>
+          <w:sz w:val="24"/>
+          <w:szCs w:val="24"/>
+          <w:highlight w:val="cyan"/>
           <w:lang w:val="en-US"/>
         </w:rPr>
         <w:t xml:space="preserve"> </w:t>
@@ -552,112 +567,18 @@
           <w:rFonts w:ascii="Times New Roman" w:hAnsi="Times New Roman" w:cs="Times New Roman"/>
           <w:sz w:val="24"/>
           <w:szCs w:val="24"/>
-          <w:highlight w:val="yellow"/>
-          <w:lang w:val="en-US"/>
-        </w:rPr>
-        <w:t>arrival of the customer</w:t>
-      </w:r>
-      <w:r>
-        <w:rPr>
-          <w:rFonts w:ascii="Times New Roman" w:hAnsi="Times New Roman" w:cs="Times New Roman"/>
-          <w:sz w:val="24"/>
-          <w:szCs w:val="24"/>
-          <w:highlight w:val="yellow"/>
-          <w:lang w:val="en-US"/>
-        </w:rPr>
-        <w:t xml:space="preserve"> and expected duration of the visit in the grocery shop</w:t>
-      </w:r>
-      <w:r>
-        <w:rPr>
-          <w:rFonts w:ascii="Times New Roman" w:hAnsi="Times New Roman" w:cs="Times New Roman"/>
-          <w:sz w:val="24"/>
-          <w:szCs w:val="24"/>
-          <w:highlight w:val="yellow"/>
+          <w:lang w:val="en-US"/>
+        </w:rPr>
+        <w:t>– not sure if this the case</w:t>
+      </w:r>
+      <w:r>
+        <w:rPr>
+          <w:rFonts w:ascii="Times New Roman" w:hAnsi="Times New Roman" w:cs="Times New Roman"/>
+          <w:sz w:val="24"/>
+          <w:szCs w:val="24"/>
           <w:lang w:val="en-US"/>
         </w:rPr>
         <w:t>,</w:t>
-      </w:r>
-      <w:r>
-        <w:rPr>
-          <w:rFonts w:ascii="Times New Roman" w:hAnsi="Times New Roman" w:cs="Times New Roman"/>
-          <w:sz w:val="24"/>
-          <w:szCs w:val="24"/>
-          <w:lang w:val="en-US"/>
-        </w:rPr>
-        <w:t xml:space="preserve"> - REFORMULATE, maybe we can include in this</w:t>
-      </w:r>
-      <w:r>
-        <w:rPr>
-          <w:rFonts w:ascii="Times New Roman" w:hAnsi="Times New Roman" w:cs="Times New Roman"/>
-          <w:sz w:val="24"/>
-          <w:szCs w:val="24"/>
-          <w:lang w:val="en-US"/>
-        </w:rPr>
-        <w:t xml:space="preserve"> </w:t>
-      </w:r>
-      <w:r>
-        <w:rPr>
-          <w:rFonts w:ascii="Times New Roman" w:hAnsi="Times New Roman" w:cs="Times New Roman"/>
-          <w:sz w:val="24"/>
-          <w:szCs w:val="24"/>
-          <w:lang w:val="en-US"/>
-        </w:rPr>
-        <w:t>phenomena the case of “long-term” customers. Who knows?</w:t>
-      </w:r>
-    </w:p>
-    <w:p>
-      <w:pPr>
-        <w:spacing w:after="0" w:line="360" w:lineRule="auto"/>
-        <w:ind w:left="708"/>
-        <w:jc w:val="both"/>
-        <w:rPr>
-          <w:rFonts w:ascii="Times New Roman" w:hAnsi="Times New Roman" w:cs="Times New Roman"/>
-          <w:sz w:val="24"/>
-          <w:szCs w:val="24"/>
-          <w:highlight w:val="yellow"/>
-          <w:lang w:val="en-US"/>
-        </w:rPr>
-      </w:pPr>
-      <w:proofErr w:type="spellStart"/>
-      <w:r>
-        <w:rPr>
-          <w:rFonts w:ascii="Times New Roman" w:hAnsi="Times New Roman" w:cs="Times New Roman"/>
-          <w:sz w:val="24"/>
-          <w:szCs w:val="24"/>
-          <w:highlight w:val="yellow"/>
-        </w:rPr>
-        <w:t>Shared</w:t>
-      </w:r>
-      <w:proofErr w:type="spellEnd"/>
-      <w:r>
-        <w:rPr>
-          <w:rFonts w:ascii="Times New Roman" w:hAnsi="Times New Roman" w:cs="Times New Roman"/>
-          <w:sz w:val="24"/>
-          <w:szCs w:val="24"/>
-          <w:highlight w:val="yellow"/>
-        </w:rPr>
-        <w:t xml:space="preserve"> </w:t>
-      </w:r>
-      <w:proofErr w:type="spellStart"/>
-      <w:r>
-        <w:rPr>
-          <w:rFonts w:ascii="Times New Roman" w:hAnsi="Times New Roman" w:cs="Times New Roman"/>
-          <w:sz w:val="24"/>
-          <w:szCs w:val="24"/>
-          <w:highlight w:val="yellow"/>
-        </w:rPr>
-        <w:t>phenomena</w:t>
-      </w:r>
-      <w:proofErr w:type="spellEnd"/>
-      <w:r>
-        <w:rPr>
-          <w:rFonts w:ascii="Times New Roman" w:hAnsi="Times New Roman" w:cs="Times New Roman"/>
-          <w:sz w:val="24"/>
-          <w:szCs w:val="24"/>
-          <w:highlight w:val="yellow"/>
-          <w:lang w:val="en-US"/>
-        </w:rPr>
-        <w:t>:</w:t>
       </w:r>
     </w:p>
     <w:p>
@@ -665,7 +586,7 @@
         <w:pStyle w:val="a3"/>
         <w:numPr>
           <w:ilvl w:val="0"/>
-          <w:numId w:val="4"/>
+          <w:numId w:val="1"/>
         </w:numPr>
         <w:spacing w:after="0" w:line="360" w:lineRule="auto"/>
         <w:jc w:val="both"/>
@@ -680,10 +601,32 @@
       <w:r>
         <w:rPr>
           <w:rFonts w:ascii="Times New Roman" w:hAnsi="Times New Roman" w:cs="Times New Roman"/>
-          <w:highlight w:val="yellow"/>
-          <w:lang w:val="en-US"/>
-        </w:rPr>
-        <w:t>alerting people taking into account the time they need to get to the shop from the place they currently are</w:t>
+          <w:sz w:val="24"/>
+          <w:szCs w:val="24"/>
+          <w:highlight w:val="yellow"/>
+          <w:lang w:val="en-US"/>
+        </w:rPr>
+        <w:t>the person arrival</w:t>
+      </w:r>
+      <w:r>
+        <w:rPr>
+          <w:rFonts w:ascii="Times New Roman" w:hAnsi="Times New Roman" w:cs="Times New Roman"/>
+          <w:sz w:val="24"/>
+          <w:szCs w:val="24"/>
+          <w:highlight w:val="yellow"/>
+          <w:lang w:val="en-US"/>
+        </w:rPr>
+        <w:t>/departure</w:t>
+      </w:r>
+      <w:r>
+        <w:rPr>
+          <w:rFonts w:ascii="Times New Roman" w:hAnsi="Times New Roman" w:cs="Times New Roman"/>
+          <w:sz w:val="24"/>
+          <w:szCs w:val="24"/>
+          <w:highlight w:val="yellow"/>
+          <w:lang w:val="en-US"/>
+        </w:rPr>
+        <w:t xml:space="preserve"> fact</w:t>
       </w:r>
     </w:p>
     <w:p>
@@ -691,7 +634,7 @@
         <w:pStyle w:val="a3"/>
         <w:numPr>
           <w:ilvl w:val="0"/>
-          <w:numId w:val="4"/>
+          <w:numId w:val="1"/>
         </w:numPr>
         <w:spacing w:after="0" w:line="360" w:lineRule="auto"/>
         <w:jc w:val="both"/>
@@ -699,17 +642,49 @@
           <w:rFonts w:ascii="Times New Roman" w:hAnsi="Times New Roman" w:cs="Times New Roman"/>
           <w:sz w:val="24"/>
           <w:szCs w:val="24"/>
-          <w:highlight w:val="cyan"/>
-          <w:lang w:val="en-US"/>
-        </w:rPr>
-      </w:pPr>
-      <w:r>
-        <w:rPr>
-          <w:rFonts w:ascii="Times New Roman" w:hAnsi="Times New Roman" w:cs="Times New Roman"/>
-          <w:highlight w:val="cyan"/>
-          <w:lang w:val="en-US"/>
-        </w:rPr>
-        <w:t>availability of fallback options for people who do not have access to the required technology</w:t>
+          <w:highlight w:val="yellow"/>
+          <w:lang w:val="en-US"/>
+        </w:rPr>
+      </w:pPr>
+      <w:r>
+        <w:rPr>
+          <w:rFonts w:ascii="Times New Roman" w:hAnsi="Times New Roman" w:cs="Times New Roman"/>
+          <w:sz w:val="24"/>
+          <w:szCs w:val="24"/>
+          <w:highlight w:val="yellow"/>
+          <w:lang w:val="en-US"/>
+        </w:rPr>
+        <w:t>the mask wearing fact,</w:t>
+      </w:r>
+    </w:p>
+    <w:p>
+      <w:pPr>
+        <w:spacing w:after="0" w:line="360" w:lineRule="auto"/>
+        <w:ind w:left="708"/>
+        <w:jc w:val="both"/>
+        <w:rPr>
+          <w:rFonts w:ascii="Times New Roman" w:hAnsi="Times New Roman" w:cs="Times New Roman"/>
+          <w:sz w:val="24"/>
+          <w:szCs w:val="24"/>
+          <w:lang w:val="en-US"/>
+        </w:rPr>
+      </w:pPr>
+      <w:r>
+        <w:rPr>
+          <w:rFonts w:ascii="Times New Roman" w:hAnsi="Times New Roman" w:cs="Times New Roman"/>
+          <w:sz w:val="24"/>
+          <w:szCs w:val="24"/>
+        </w:rPr>
+        <w:t>Shared phenomena</w:t>
+      </w:r>
+      <w:r>
+        <w:rPr>
+          <w:rFonts w:ascii="Times New Roman" w:hAnsi="Times New Roman" w:cs="Times New Roman"/>
+          <w:sz w:val="24"/>
+          <w:szCs w:val="24"/>
+          <w:lang w:val="en-US"/>
+        </w:rPr>
+        <w:t>:</w:t>
       </w:r>
     </w:p>
     <w:p>
@@ -717,7 +692,7 @@
         <w:pStyle w:val="a3"/>
         <w:numPr>
           <w:ilvl w:val="0"/>
-          <w:numId w:val="4"/>
+          <w:numId w:val="5"/>
         </w:numPr>
         <w:spacing w:after="0" w:line="360" w:lineRule="auto"/>
         <w:jc w:val="both"/>
@@ -725,17 +700,17 @@
           <w:rFonts w:ascii="Times New Roman" w:hAnsi="Times New Roman" w:cs="Times New Roman"/>
           <w:sz w:val="24"/>
           <w:szCs w:val="24"/>
-          <w:highlight w:val="cyan"/>
-          <w:lang w:val="en-US"/>
-        </w:rPr>
-      </w:pPr>
-      <w:r>
-        <w:rPr>
-          <w:rFonts w:ascii="Times New Roman" w:hAnsi="Times New Roman" w:cs="Times New Roman"/>
-          <w:highlight w:val="cyan"/>
-          <w:lang w:val="en-US"/>
-        </w:rPr>
-        <w:t>booking a visit, a customer might indicate also the approximate expected duration of the visit</w:t>
+          <w:lang w:val="en-US"/>
+        </w:rPr>
+      </w:pPr>
+      <w:r>
+        <w:rPr>
+          <w:rFonts w:ascii="Times New Roman" w:hAnsi="Times New Roman" w:cs="Times New Roman"/>
+          <w:sz w:val="24"/>
+          <w:szCs w:val="24"/>
+          <w:lang w:val="en-US"/>
+        </w:rPr>
+        <w:t>booking encodings,</w:t>
       </w:r>
     </w:p>
     <w:p>
@@ -743,7 +718,7 @@
         <w:pStyle w:val="a3"/>
         <w:numPr>
           <w:ilvl w:val="0"/>
-          <w:numId w:val="4"/>
+          <w:numId w:val="5"/>
         </w:numPr>
         <w:spacing w:after="0" w:line="360" w:lineRule="auto"/>
         <w:jc w:val="both"/>
@@ -751,69 +726,354 @@
           <w:rFonts w:ascii="Times New Roman" w:hAnsi="Times New Roman" w:cs="Times New Roman"/>
           <w:sz w:val="24"/>
           <w:szCs w:val="24"/>
-          <w:highlight w:val="cyan"/>
-          <w:lang w:val="en-US"/>
-        </w:rPr>
-      </w:pPr>
-      <w:r>
-        <w:rPr>
-          <w:rFonts w:ascii="Times New Roman" w:hAnsi="Times New Roman" w:cs="Times New Roman"/>
-          <w:sz w:val="24"/>
-          <w:szCs w:val="24"/>
-          <w:highlight w:val="cyan"/>
-          <w:lang w:val="en-US"/>
-        </w:rPr>
-        <w:t>allowing users to indicate a list of items, categories that they intend to purchase</w:t>
-      </w:r>
-    </w:p>
-    <w:p>
-      <w:pPr>
-        <w:spacing w:after="0" w:line="360" w:lineRule="auto"/>
-        <w:jc w:val="both"/>
-        <w:rPr>
-          <w:rFonts w:ascii="Times New Roman" w:hAnsi="Times New Roman" w:cs="Times New Roman"/>
-          <w:sz w:val="24"/>
-          <w:szCs w:val="24"/>
-          <w:lang w:val="en-US"/>
-        </w:rPr>
-      </w:pPr>
-    </w:p>
-    <w:p>
-      <w:pPr>
-        <w:spacing w:after="0" w:line="360" w:lineRule="auto"/>
-        <w:jc w:val="both"/>
-        <w:rPr>
-          <w:rFonts w:ascii="Times New Roman" w:hAnsi="Times New Roman" w:cs="Times New Roman"/>
-          <w:sz w:val="24"/>
-          <w:szCs w:val="24"/>
-          <w:lang w:val="en-US"/>
-        </w:rPr>
-      </w:pPr>
+          <w:lang w:val="en-US"/>
+        </w:rPr>
+      </w:pPr>
+      <w:r>
+        <w:rPr>
+          <w:rFonts w:ascii="Times New Roman" w:hAnsi="Times New Roman" w:cs="Times New Roman"/>
+          <w:sz w:val="24"/>
+          <w:szCs w:val="24"/>
+          <w:lang w:val="en-US"/>
+        </w:rPr>
+        <w:t>the allocation of these bookings,</w:t>
+      </w:r>
     </w:p>
     <w:p>
       <w:pPr>
         <w:pStyle w:val="a3"/>
-        <w:spacing w:after="0" w:line="360" w:lineRule="auto"/>
-        <w:ind w:left="0" w:firstLine="709"/>
-        <w:jc w:val="both"/>
-        <w:rPr>
-          <w:rFonts w:ascii="Times New Roman" w:hAnsi="Times New Roman" w:cs="Times New Roman"/>
-          <w:sz w:val="24"/>
-          <w:szCs w:val="24"/>
-          <w:lang w:val="en-US"/>
-        </w:rPr>
-      </w:pPr>
+        <w:numPr>
+          <w:ilvl w:val="0"/>
+          <w:numId w:val="5"/>
+        </w:numPr>
+        <w:spacing w:after="0" w:line="360" w:lineRule="auto"/>
+        <w:jc w:val="both"/>
+        <w:rPr>
+          <w:rFonts w:ascii="Times New Roman" w:hAnsi="Times New Roman" w:cs="Times New Roman"/>
+          <w:sz w:val="24"/>
+          <w:szCs w:val="24"/>
+          <w:lang w:val="en-US"/>
+        </w:rPr>
+      </w:pPr>
+      <w:r>
+        <w:rPr>
+          <w:rFonts w:ascii="Times New Roman" w:hAnsi="Times New Roman" w:cs="Times New Roman"/>
+          <w:sz w:val="24"/>
+          <w:szCs w:val="24"/>
+          <w:lang w:val="en-US"/>
+        </w:rPr>
+        <w:t xml:space="preserve">encode the </w:t>
+      </w:r>
+      <w:r>
+        <w:rPr>
+          <w:rFonts w:ascii="Times New Roman" w:hAnsi="Times New Roman" w:cs="Times New Roman"/>
+          <w:sz w:val="24"/>
+          <w:szCs w:val="24"/>
+          <w:lang w:val="en-US"/>
+        </w:rPr>
+        <w:t>fact of person arrival/departur</w:t>
+      </w:r>
+      <w:r>
+        <w:rPr>
+          <w:rFonts w:ascii="Times New Roman" w:hAnsi="Times New Roman" w:cs="Times New Roman"/>
+          <w:sz w:val="24"/>
+          <w:szCs w:val="24"/>
+          <w:lang w:val="en-US"/>
+        </w:rPr>
+        <w:t>e</w:t>
+      </w:r>
+      <w:r>
+        <w:rPr>
+          <w:rFonts w:ascii="Times New Roman" w:hAnsi="Times New Roman" w:cs="Times New Roman"/>
+          <w:sz w:val="24"/>
+          <w:szCs w:val="24"/>
+          <w:lang w:val="en-US"/>
+        </w:rPr>
+        <w:t>,</w:t>
+      </w:r>
+    </w:p>
+    <w:p>
+      <w:pPr>
+        <w:pStyle w:val="a3"/>
+        <w:numPr>
+          <w:ilvl w:val="0"/>
+          <w:numId w:val="5"/>
+        </w:numPr>
+        <w:spacing w:after="0" w:line="360" w:lineRule="auto"/>
+        <w:jc w:val="both"/>
+        <w:rPr>
+          <w:rFonts w:ascii="Times New Roman" w:hAnsi="Times New Roman" w:cs="Times New Roman"/>
+          <w:sz w:val="24"/>
+          <w:szCs w:val="24"/>
+          <w:lang w:val="en-US"/>
+        </w:rPr>
+      </w:pPr>
+      <w:r>
+        <w:rPr>
+          <w:rFonts w:ascii="Times New Roman" w:hAnsi="Times New Roman" w:cs="Times New Roman"/>
+          <w:sz w:val="24"/>
+          <w:szCs w:val="24"/>
+          <w:lang w:val="en-US"/>
+        </w:rPr>
+        <w:lastRenderedPageBreak/>
+        <w:t>encode the fact of spending a mask,</w:t>
+      </w:r>
+    </w:p>
+    <w:p>
+      <w:pPr>
+        <w:pStyle w:val="a3"/>
+        <w:numPr>
+          <w:ilvl w:val="0"/>
+          <w:numId w:val="5"/>
+        </w:numPr>
+        <w:spacing w:after="0" w:line="360" w:lineRule="auto"/>
+        <w:jc w:val="both"/>
+        <w:rPr>
+          <w:rFonts w:ascii="Times New Roman" w:hAnsi="Times New Roman" w:cs="Times New Roman"/>
+          <w:sz w:val="24"/>
+          <w:szCs w:val="24"/>
+          <w:lang w:val="en-US"/>
+        </w:rPr>
+      </w:pPr>
+      <w:r>
+        <w:rPr>
+          <w:rFonts w:ascii="Times New Roman" w:hAnsi="Times New Roman" w:cs="Times New Roman"/>
+          <w:sz w:val="24"/>
+          <w:szCs w:val="24"/>
+          <w:lang w:val="en-US"/>
+        </w:rPr>
+        <w:t>the list of products encoding,</w:t>
+      </w:r>
+    </w:p>
+    <w:p>
+      <w:pPr>
+        <w:pStyle w:val="a3"/>
+        <w:numPr>
+          <w:ilvl w:val="0"/>
+          <w:numId w:val="5"/>
+        </w:numPr>
+        <w:spacing w:after="0" w:line="360" w:lineRule="auto"/>
+        <w:jc w:val="both"/>
+        <w:rPr>
+          <w:rFonts w:ascii="Times New Roman" w:hAnsi="Times New Roman" w:cs="Times New Roman"/>
+          <w:sz w:val="24"/>
+          <w:szCs w:val="24"/>
+          <w:lang w:val="en-US"/>
+        </w:rPr>
+      </w:pPr>
+      <w:r>
+        <w:rPr>
+          <w:rFonts w:ascii="Times New Roman" w:hAnsi="Times New Roman" w:cs="Times New Roman"/>
+          <w:sz w:val="24"/>
+          <w:szCs w:val="24"/>
+          <w:lang w:val="en-US"/>
+        </w:rPr>
+        <w:t>the person location update inside/outside the store</w:t>
+      </w:r>
       <w:bookmarkStart w:id="0" w:name="_GoBack"/>
       <w:bookmarkEnd w:id="0"/>
     </w:p>
+    <w:p>
+      <w:pPr>
+        <w:spacing w:after="0" w:line="360" w:lineRule="auto"/>
+        <w:jc w:val="both"/>
+        <w:rPr>
+          <w:rFonts w:ascii="Times New Roman" w:hAnsi="Times New Roman" w:cs="Times New Roman"/>
+          <w:sz w:val="24"/>
+          <w:szCs w:val="24"/>
+          <w:lang w:val="en-US"/>
+        </w:rPr>
+        <w:sectPr>
+          <w:type w:val="continuous"/>
+          <w:pgSz w:w="11910" w:h="16840" w:code="9"/>
+          <w:pgMar w:top="1134" w:right="850" w:bottom="1134" w:left="1701" w:header="720" w:footer="720" w:gutter="0"/>
+          <w:cols w:space="720"/>
+          <w:docGrid w:linePitch="299"/>
+        </w:sectPr>
+      </w:pPr>
+    </w:p>
+    <w:p>
+      <w:pPr>
+        <w:pStyle w:val="a3"/>
+        <w:spacing w:after="0" w:line="360" w:lineRule="auto"/>
+        <w:ind w:left="0" w:firstLine="709"/>
+        <w:jc w:val="both"/>
+        <w:rPr>
+          <w:rFonts w:ascii="Times New Roman" w:hAnsi="Times New Roman" w:cs="Times New Roman"/>
+          <w:b/>
+          <w:sz w:val="24"/>
+          <w:szCs w:val="24"/>
+          <w:lang w:val="en-US"/>
+        </w:rPr>
+      </w:pPr>
+      <w:r>
+        <w:rPr>
+          <w:rFonts w:ascii="Times New Roman" w:hAnsi="Times New Roman" w:cs="Times New Roman"/>
+          <w:b/>
+          <w:sz w:val="24"/>
+          <w:szCs w:val="24"/>
+          <w:lang w:val="en-US"/>
+        </w:rPr>
+        <w:t>C: Definitions, Acronyms, Abbreviations</w:t>
+      </w:r>
+    </w:p>
+    <w:p>
+      <w:pPr>
+        <w:pStyle w:val="a3"/>
+        <w:spacing w:after="0" w:line="360" w:lineRule="auto"/>
+        <w:ind w:left="0" w:firstLine="709"/>
+        <w:jc w:val="both"/>
+        <w:rPr>
+          <w:rFonts w:ascii="Times New Roman" w:hAnsi="Times New Roman" w:cs="Times New Roman"/>
+          <w:sz w:val="24"/>
+          <w:szCs w:val="24"/>
+          <w:lang w:val="en-US"/>
+        </w:rPr>
+      </w:pPr>
+      <w:r>
+        <w:rPr>
+          <w:rFonts w:ascii="Times New Roman" w:hAnsi="Times New Roman" w:cs="Times New Roman"/>
+          <w:b/>
+          <w:sz w:val="24"/>
+          <w:szCs w:val="24"/>
+          <w:lang w:val="en-US"/>
+        </w:rPr>
+        <w:t>UML</w:t>
+      </w:r>
+      <w:r>
+        <w:rPr>
+          <w:rFonts w:ascii="Times New Roman" w:hAnsi="Times New Roman" w:cs="Times New Roman"/>
+          <w:sz w:val="24"/>
+          <w:szCs w:val="24"/>
+          <w:lang w:val="en-US"/>
+        </w:rPr>
+        <w:t xml:space="preserve"> – Unified Modeling Language.</w:t>
+      </w:r>
+    </w:p>
+    <w:p>
+      <w:pPr>
+        <w:pStyle w:val="a3"/>
+        <w:spacing w:after="0" w:line="360" w:lineRule="auto"/>
+        <w:ind w:left="0" w:firstLine="709"/>
+        <w:jc w:val="both"/>
+        <w:rPr>
+          <w:rFonts w:ascii="Times New Roman" w:hAnsi="Times New Roman" w:cs="Times New Roman"/>
+          <w:sz w:val="24"/>
+          <w:szCs w:val="24"/>
+          <w:lang w:val="en-US"/>
+        </w:rPr>
+      </w:pPr>
+    </w:p>
+    <w:p>
+      <w:pPr>
+        <w:pStyle w:val="a3"/>
+        <w:spacing w:after="0" w:line="360" w:lineRule="auto"/>
+        <w:ind w:left="0" w:firstLine="709"/>
+        <w:jc w:val="both"/>
+        <w:rPr>
+          <w:rFonts w:ascii="Times New Roman" w:hAnsi="Times New Roman" w:cs="Times New Roman"/>
+          <w:b/>
+          <w:sz w:val="24"/>
+          <w:szCs w:val="24"/>
+          <w:lang w:val="en-US"/>
+        </w:rPr>
+      </w:pPr>
+      <w:r>
+        <w:rPr>
+          <w:rFonts w:ascii="Times New Roman" w:hAnsi="Times New Roman" w:cs="Times New Roman"/>
+          <w:b/>
+          <w:sz w:val="24"/>
+          <w:szCs w:val="24"/>
+          <w:lang w:val="en-US"/>
+        </w:rPr>
+        <w:t>D: Revision History</w:t>
+      </w:r>
+    </w:p>
+    <w:p>
+      <w:pPr>
+        <w:pStyle w:val="a3"/>
+        <w:spacing w:after="0" w:line="360" w:lineRule="auto"/>
+        <w:ind w:left="0" w:firstLine="709"/>
+        <w:jc w:val="both"/>
+        <w:rPr>
+          <w:rFonts w:ascii="Times New Roman" w:hAnsi="Times New Roman" w:cs="Times New Roman"/>
+          <w:b/>
+          <w:sz w:val="24"/>
+          <w:szCs w:val="24"/>
+          <w:lang w:val="en-US"/>
+        </w:rPr>
+      </w:pPr>
+    </w:p>
+    <w:p>
+      <w:pPr>
+        <w:pStyle w:val="a3"/>
+        <w:spacing w:after="0" w:line="360" w:lineRule="auto"/>
+        <w:ind w:left="0" w:firstLine="709"/>
+        <w:jc w:val="both"/>
+        <w:rPr>
+          <w:rFonts w:ascii="Times New Roman" w:hAnsi="Times New Roman" w:cs="Times New Roman"/>
+          <w:b/>
+          <w:sz w:val="24"/>
+          <w:szCs w:val="24"/>
+          <w:lang w:val="en-US"/>
+        </w:rPr>
+      </w:pPr>
+      <w:r>
+        <w:rPr>
+          <w:rFonts w:ascii="Times New Roman" w:hAnsi="Times New Roman" w:cs="Times New Roman"/>
+          <w:b/>
+          <w:sz w:val="24"/>
+          <w:szCs w:val="24"/>
+          <w:lang w:val="en-US"/>
+        </w:rPr>
+        <w:t>E: Reference Documents</w:t>
+      </w:r>
+    </w:p>
+    <w:p>
+      <w:pPr>
+        <w:pStyle w:val="a3"/>
+        <w:spacing w:after="0" w:line="360" w:lineRule="auto"/>
+        <w:ind w:left="0" w:firstLine="709"/>
+        <w:jc w:val="both"/>
+        <w:rPr>
+          <w:rFonts w:ascii="Times New Roman" w:hAnsi="Times New Roman" w:cs="Times New Roman"/>
+          <w:b/>
+          <w:sz w:val="24"/>
+          <w:szCs w:val="24"/>
+          <w:lang w:val="en-US"/>
+        </w:rPr>
+      </w:pPr>
+    </w:p>
+    <w:p>
+      <w:pPr>
+        <w:pStyle w:val="a3"/>
+        <w:spacing w:after="0" w:line="360" w:lineRule="auto"/>
+        <w:ind w:left="0" w:firstLine="709"/>
+        <w:jc w:val="both"/>
+        <w:rPr>
+          <w:rFonts w:ascii="Times New Roman" w:hAnsi="Times New Roman" w:cs="Times New Roman"/>
+          <w:b/>
+          <w:sz w:val="24"/>
+          <w:szCs w:val="24"/>
+          <w:lang w:val="en-US"/>
+        </w:rPr>
+      </w:pPr>
+      <w:r>
+        <w:rPr>
+          <w:rFonts w:ascii="Times New Roman" w:hAnsi="Times New Roman" w:cs="Times New Roman"/>
+          <w:b/>
+          <w:sz w:val="24"/>
+          <w:szCs w:val="24"/>
+          <w:lang w:val="en-US"/>
+        </w:rPr>
+        <w:t>F: Document Structure</w:t>
+      </w:r>
+    </w:p>
     <w:sectPr>
       <w:type w:val="continuous"/>
-      <w:pgSz w:w="11910" w:h="16840"/>
-      <w:pgMar w:top="1180" w:right="220" w:bottom="280" w:left="620" w:header="720" w:footer="720" w:gutter="0"/>
-      <w:cols w:num="2" w:space="720" w:equalWidth="0">
-        <w:col w:w="9689" w:space="-1"/>
-        <w:col w:w="-1"/>
-      </w:cols>
+      <w:pgSz w:w="11910" w:h="16840" w:code="9"/>
+      <w:pgMar w:top="1134" w:right="850" w:bottom="1134" w:left="1701" w:header="720" w:footer="720" w:gutter="0"/>
+      <w:cols w:space="720"/>
       <w:docGrid w:linePitch="299"/>
     </w:sectPr>
   </w:body>
@@ -1212,6 +1472,119 @@
     </w:lvl>
   </w:abstractNum>
   <w:abstractNum w:abstractNumId="3" w15:restartNumberingAfterBreak="0">
+    <w:nsid w:val="6FE26F48"/>
+    <w:multiLevelType w:val="hybridMultilevel"/>
+    <w:tmpl w:val="BE242690"/>
+    <w:lvl w:ilvl="0" w:tplc="04190001">
+      <w:start w:val="1"/>
+      <w:numFmt w:val="bullet"/>
+      <w:lvlText w:val=""/>
+      <w:lvlJc w:val="left"/>
+      <w:pPr>
+        <w:ind w:left="1428" w:hanging="360"/>
+      </w:pPr>
+      <w:rPr>
+        <w:rFonts w:ascii="Symbol" w:hAnsi="Symbol" w:hint="default"/>
+      </w:rPr>
+    </w:lvl>
+    <w:lvl w:ilvl="1" w:tplc="04190003" w:tentative="1">
+      <w:start w:val="1"/>
+      <w:numFmt w:val="bullet"/>
+      <w:lvlText w:val="o"/>
+      <w:lvlJc w:val="left"/>
+      <w:pPr>
+        <w:ind w:left="2148" w:hanging="360"/>
+      </w:pPr>
+      <w:rPr>
+        <w:rFonts w:ascii="Courier New" w:hAnsi="Courier New" w:cs="Courier New" w:hint="default"/>
+      </w:rPr>
+    </w:lvl>
+    <w:lvl w:ilvl="2" w:tplc="04190005" w:tentative="1">
+      <w:start w:val="1"/>
+      <w:numFmt w:val="bullet"/>
+      <w:lvlText w:val=""/>
+      <w:lvlJc w:val="left"/>
+      <w:pPr>
+        <w:ind w:left="2868" w:hanging="360"/>
+      </w:pPr>
+      <w:rPr>
+        <w:rFonts w:ascii="Wingdings" w:hAnsi="Wingdings" w:hint="default"/>
+      </w:rPr>
+    </w:lvl>
+    <w:lvl w:ilvl="3" w:tplc="04190001" w:tentative="1">
+      <w:start w:val="1"/>
+      <w:numFmt w:val="bullet"/>
+      <w:lvlText w:val=""/>
+      <w:lvlJc w:val="left"/>
+      <w:pPr>
+        <w:ind w:left="3588" w:hanging="360"/>
+      </w:pPr>
+      <w:rPr>
+        <w:rFonts w:ascii="Symbol" w:hAnsi="Symbol" w:hint="default"/>
+      </w:rPr>
+    </w:lvl>
+    <w:lvl w:ilvl="4" w:tplc="04190003" w:tentative="1">
+      <w:start w:val="1"/>
+      <w:numFmt w:val="bullet"/>
+      <w:lvlText w:val="o"/>
+      <w:lvlJc w:val="left"/>
+      <w:pPr>
+        <w:ind w:left="4308" w:hanging="360"/>
+      </w:pPr>
+      <w:rPr>
+        <w:rFonts w:ascii="Courier New" w:hAnsi="Courier New" w:cs="Courier New" w:hint="default"/>
+      </w:rPr>
+    </w:lvl>
+    <w:lvl w:ilvl="5" w:tplc="04190005" w:tentative="1">
+      <w:start w:val="1"/>
+      <w:numFmt w:val="bullet"/>
+      <w:lvlText w:val=""/>
+      <w:lvlJc w:val="left"/>
+      <w:pPr>
+        <w:ind w:left="5028" w:hanging="360"/>
+      </w:pPr>
+      <w:rPr>
+        <w:rFonts w:ascii="Wingdings" w:hAnsi="Wingdings" w:hint="default"/>
+      </w:rPr>
+    </w:lvl>
+    <w:lvl w:ilvl="6" w:tplc="04190001" w:tentative="1">
+      <w:start w:val="1"/>
+      <w:numFmt w:val="bullet"/>
+      <w:lvlText w:val=""/>
+      <w:lvlJc w:val="left"/>
+      <w:pPr>
+        <w:ind w:left="5748" w:hanging="360"/>
+      </w:pPr>
+      <w:rPr>
+        <w:rFonts w:ascii="Symbol" w:hAnsi="Symbol" w:hint="default"/>
+      </w:rPr>
+    </w:lvl>
+    <w:lvl w:ilvl="7" w:tplc="04190003" w:tentative="1">
+      <w:start w:val="1"/>
+      <w:numFmt w:val="bullet"/>
+      <w:lvlText w:val="o"/>
+      <w:lvlJc w:val="left"/>
+      <w:pPr>
+        <w:ind w:left="6468" w:hanging="360"/>
+      </w:pPr>
+      <w:rPr>
+        <w:rFonts w:ascii="Courier New" w:hAnsi="Courier New" w:cs="Courier New" w:hint="default"/>
+      </w:rPr>
+    </w:lvl>
+    <w:lvl w:ilvl="8" w:tplc="04190005" w:tentative="1">
+      <w:start w:val="1"/>
+      <w:numFmt w:val="bullet"/>
+      <w:lvlText w:val=""/>
+      <w:lvlJc w:val="left"/>
+      <w:pPr>
+        <w:ind w:left="7188" w:hanging="360"/>
+      </w:pPr>
+      <w:rPr>
+        <w:rFonts w:ascii="Wingdings" w:hAnsi="Wingdings" w:hint="default"/>
+      </w:rPr>
+    </w:lvl>
+  </w:abstractNum>
+  <w:abstractNum w:abstractNumId="4" w15:restartNumberingAfterBreak="0">
     <w:nsid w:val="7C58128C"/>
     <w:multiLevelType w:val="hybridMultilevel"/>
     <w:tmpl w:val="5D420076"/>
@@ -1331,10 +1704,13 @@
     <w:abstractNumId w:val="2"/>
   </w:num>
   <w:num w:numId="3">
-    <w:abstractNumId w:val="3"/>
+    <w:abstractNumId w:val="4"/>
   </w:num>
   <w:num w:numId="4">
     <w:abstractNumId w:val="1"/>
+  </w:num>
+  <w:num w:numId="5">
+    <w:abstractNumId w:val="3"/>
   </w:num>
 </w:numbering>
 </file>

--- a/R&DD/01. Introduction.docx
+++ b/R&DD/01. Introduction.docx
@@ -93,7 +93,7 @@
           <w:highlight w:val="yellow"/>
           <w:lang w:val="en-US"/>
         </w:rPr>
-        <w:t>G2: Fallback situation #1: Stores should have the possibility to hand out “tickets” on the spot.</w:t>
+        <w:t>G2: To give people opportunity to stay in queue remotely to avoid crowds in stores and in real queues.</w:t>
       </w:r>
     </w:p>
     <w:p>
@@ -117,7 +117,29 @@
           <w:highlight w:val="yellow"/>
           <w:lang w:val="en-US"/>
         </w:rPr>
-        <w:t>G3: The system should allow customers to book a visit to the supermarket based on given input data.</w:t>
+        <w:t>G3</w:t>
+      </w:r>
+      <w:r>
+        <w:rPr>
+          <w:rFonts w:ascii="Times New Roman" w:hAnsi="Times New Roman" w:cs="Times New Roman"/>
+          <w:sz w:val="24"/>
+          <w:szCs w:val="24"/>
+          <w:highlight w:val="yellow"/>
+          <w:lang w:val="en-US"/>
+        </w:rPr>
+        <w:t>: Stores should have the possibili</w:t>
+      </w:r>
+      <w:bookmarkStart w:id="0" w:name="_GoBack"/>
+      <w:bookmarkEnd w:id="0"/>
+      <w:r>
+        <w:rPr>
+          <w:rFonts w:ascii="Times New Roman" w:hAnsi="Times New Roman" w:cs="Times New Roman"/>
+          <w:sz w:val="24"/>
+          <w:szCs w:val="24"/>
+          <w:highlight w:val="yellow"/>
+          <w:lang w:val="en-US"/>
+        </w:rPr>
+        <w:t>ty to hand out “tickets” on the spot.</w:t>
       </w:r>
     </w:p>
     <w:p>
@@ -138,177 +160,116 @@
           <w:rFonts w:ascii="Times New Roman" w:hAnsi="Times New Roman" w:cs="Times New Roman"/>
           <w:sz w:val="24"/>
           <w:szCs w:val="24"/>
+          <w:highlight w:val="yellow"/>
+          <w:lang w:val="en-US"/>
+        </w:rPr>
+        <w:t xml:space="preserve">G4: </w:t>
+      </w:r>
+      <w:r>
+        <w:rPr>
+          <w:rFonts w:ascii="Times New Roman" w:hAnsi="Times New Roman" w:cs="Times New Roman"/>
+          <w:sz w:val="24"/>
+          <w:szCs w:val="24"/>
+          <w:highlight w:val="yellow"/>
+          <w:lang w:val="en-US"/>
+        </w:rPr>
+        <w:t xml:space="preserve">The system should allow customers to book a visit to the supermarket </w:t>
+      </w:r>
+      <w:r>
+        <w:rPr>
+          <w:rFonts w:ascii="Times New Roman" w:hAnsi="Times New Roman" w:cs="Times New Roman"/>
+          <w:sz w:val="24"/>
+          <w:szCs w:val="24"/>
+          <w:highlight w:val="yellow"/>
+          <w:lang w:val="en-US"/>
+        </w:rPr>
+        <w:t>to</w:t>
+      </w:r>
+      <w:r>
+        <w:rPr>
+          <w:rFonts w:ascii="Times New Roman" w:hAnsi="Times New Roman" w:cs="Times New Roman"/>
+          <w:sz w:val="24"/>
+          <w:szCs w:val="24"/>
+          <w:highlight w:val="yellow"/>
+          <w:lang w:val="en-US"/>
+        </w:rPr>
+        <w:t xml:space="preserve"> optimize quantity of people in </w:t>
+      </w:r>
+      <w:r>
+        <w:rPr>
+          <w:rFonts w:ascii="Times New Roman" w:hAnsi="Times New Roman" w:cs="Times New Roman"/>
+          <w:sz w:val="24"/>
+          <w:szCs w:val="24"/>
+          <w:highlight w:val="yellow"/>
+          <w:lang w:val="en-US"/>
+        </w:rPr>
+        <w:t>it</w:t>
+      </w:r>
+      <w:r>
+        <w:rPr>
+          <w:rFonts w:ascii="Times New Roman" w:hAnsi="Times New Roman" w:cs="Times New Roman"/>
+          <w:sz w:val="24"/>
+          <w:szCs w:val="24"/>
+          <w:highlight w:val="yellow"/>
+          <w:lang w:val="en-US"/>
+        </w:rPr>
+        <w:t xml:space="preserve"> by time of their visit, and category of products which they want to purchase.</w:t>
+      </w:r>
+    </w:p>
+    <w:p>
+      <w:pPr>
+        <w:spacing w:after="0" w:line="360" w:lineRule="auto"/>
+        <w:ind w:firstLine="709"/>
+        <w:jc w:val="both"/>
+        <w:rPr>
+          <w:rFonts w:ascii="Times New Roman" w:hAnsi="Times New Roman" w:cs="Times New Roman"/>
+          <w:sz w:val="24"/>
+          <w:szCs w:val="24"/>
+          <w:highlight w:val="yellow"/>
+          <w:lang w:val="en-US"/>
+        </w:rPr>
+      </w:pPr>
+      <w:r>
+        <w:rPr>
+          <w:rFonts w:ascii="Times New Roman" w:hAnsi="Times New Roman" w:cs="Times New Roman"/>
+          <w:sz w:val="24"/>
+          <w:szCs w:val="24"/>
+          <w:highlight w:val="yellow"/>
+          <w:lang w:val="en-US"/>
+        </w:rPr>
+        <w:t>Additional goals for the group of 3 members:</w:t>
+      </w:r>
+    </w:p>
+    <w:p>
+      <w:pPr>
+        <w:spacing w:after="0" w:line="360" w:lineRule="auto"/>
+        <w:ind w:firstLine="709"/>
+        <w:jc w:val="both"/>
+        <w:rPr>
+          <w:rFonts w:ascii="Times New Roman" w:hAnsi="Times New Roman" w:cs="Times New Roman"/>
+          <w:sz w:val="24"/>
+          <w:szCs w:val="24"/>
           <w:highlight w:val="cyan"/>
           <w:lang w:val="en-US"/>
         </w:rPr>
-        <w:t xml:space="preserve">G4: The application should plan the visits such that people could keep enough distance between them inside the store (at least one meter). </w:t>
-      </w:r>
-      <w:r>
-        <w:rPr>
-          <w:rFonts w:ascii="Times New Roman" w:hAnsi="Times New Roman" w:cs="Times New Roman"/>
-          <w:sz w:val="24"/>
-          <w:szCs w:val="24"/>
-          <w:lang w:val="en-US"/>
-        </w:rPr>
-        <w:t>– Maybe, it’</w:t>
-      </w:r>
-      <w:r>
-        <w:rPr>
-          <w:rFonts w:ascii="Times New Roman" w:hAnsi="Times New Roman" w:cs="Times New Roman"/>
-          <w:sz w:val="24"/>
-          <w:szCs w:val="24"/>
-          <w:lang w:val="en-US"/>
-        </w:rPr>
-        <w:t>s not a</w:t>
-      </w:r>
-      <w:r>
-        <w:rPr>
-          <w:rFonts w:ascii="Times New Roman" w:hAnsi="Times New Roman" w:cs="Times New Roman"/>
-          <w:sz w:val="24"/>
-          <w:szCs w:val="24"/>
-          <w:lang w:val="en-US"/>
-        </w:rPr>
-        <w:t xml:space="preserve"> domain assumption </w:t>
-      </w:r>
-      <w:r>
-        <w:rPr>
-          <w:rFonts w:ascii="Times New Roman" w:hAnsi="Times New Roman" w:cs="Times New Roman"/>
-          <w:sz w:val="24"/>
-          <w:szCs w:val="24"/>
-          <w:lang w:val="en-US"/>
-        </w:rPr>
-        <w:t>neither the goals, don’t get it?</w:t>
-      </w:r>
-    </w:p>
-    <w:p>
-      <w:pPr>
-        <w:spacing w:after="0" w:line="360" w:lineRule="auto"/>
-        <w:ind w:firstLine="709"/>
-        <w:jc w:val="both"/>
-        <w:rPr>
-          <w:rFonts w:ascii="Times New Roman" w:hAnsi="Times New Roman" w:cs="Times New Roman"/>
-          <w:sz w:val="24"/>
-          <w:szCs w:val="24"/>
-          <w:highlight w:val="yellow"/>
-          <w:lang w:val="en-US"/>
-        </w:rPr>
-      </w:pPr>
-      <w:r>
-        <w:rPr>
-          <w:rFonts w:ascii="Times New Roman" w:hAnsi="Times New Roman" w:cs="Times New Roman"/>
-          <w:sz w:val="24"/>
-          <w:szCs w:val="24"/>
-          <w:highlight w:val="yellow"/>
-          <w:lang w:val="en-US"/>
-        </w:rPr>
-        <w:t>Additional goals for the group of 3 members:</w:t>
-      </w:r>
-    </w:p>
-    <w:p>
-      <w:pPr>
-        <w:spacing w:after="0" w:line="360" w:lineRule="auto"/>
-        <w:ind w:firstLine="709"/>
-        <w:jc w:val="both"/>
-        <w:rPr>
-          <w:rFonts w:ascii="Times New Roman" w:hAnsi="Times New Roman" w:cs="Times New Roman"/>
-          <w:sz w:val="24"/>
-          <w:szCs w:val="24"/>
-          <w:highlight w:val="cyan"/>
-          <w:lang w:val="en-US"/>
-        </w:rPr>
-      </w:pPr>
-      <w:r>
-        <w:rPr>
-          <w:rFonts w:ascii="Times New Roman" w:hAnsi="Times New Roman" w:cs="Times New Roman"/>
-          <w:sz w:val="24"/>
-          <w:szCs w:val="24"/>
-          <w:highlight w:val="cyan"/>
-          <w:lang w:val="en-US"/>
-        </w:rPr>
-        <w:t>G5: The system (application and “tickets” on the spot) should include alternative slots (for another day), suggest to the customer the location of the nearest “safe” store based on his location.</w:t>
-      </w:r>
-      <w:r>
-        <w:rPr>
-          <w:rFonts w:ascii="Times New Roman" w:hAnsi="Times New Roman" w:cs="Times New Roman"/>
-          <w:sz w:val="24"/>
-          <w:szCs w:val="24"/>
-          <w:highlight w:val="cyan"/>
-          <w:lang w:val="en-US"/>
-        </w:rPr>
-        <w:t xml:space="preserve"> </w:t>
-      </w:r>
-      <w:r>
-        <w:rPr>
-          <w:rFonts w:ascii="Times New Roman" w:hAnsi="Times New Roman" w:cs="Times New Roman"/>
-          <w:sz w:val="24"/>
-          <w:szCs w:val="24"/>
-          <w:lang w:val="en-US"/>
-        </w:rPr>
-        <w:t xml:space="preserve">– </w:t>
-      </w:r>
-      <w:r>
-        <w:rPr>
-          <w:rFonts w:ascii="Times New Roman" w:hAnsi="Times New Roman" w:cs="Times New Roman"/>
-          <w:sz w:val="24"/>
-          <w:szCs w:val="24"/>
-          <w:lang w:val="en-US"/>
-        </w:rPr>
-        <w:t>Think it is the domain assumption.</w:t>
-      </w:r>
-    </w:p>
-    <w:p>
-      <w:pPr>
-        <w:spacing w:after="0" w:line="360" w:lineRule="auto"/>
-        <w:ind w:firstLine="709"/>
-        <w:jc w:val="both"/>
-        <w:rPr>
-          <w:rFonts w:ascii="Times New Roman" w:hAnsi="Times New Roman" w:cs="Times New Roman"/>
-          <w:sz w:val="24"/>
-          <w:szCs w:val="24"/>
-          <w:lang w:val="en-US"/>
-        </w:rPr>
-      </w:pPr>
-      <w:r>
-        <w:rPr>
-          <w:rFonts w:ascii="Times New Roman" w:hAnsi="Times New Roman" w:cs="Times New Roman"/>
-          <w:sz w:val="24"/>
-          <w:szCs w:val="24"/>
-          <w:highlight w:val="yellow"/>
-          <w:lang w:val="en-US"/>
-        </w:rPr>
-        <w:t>G6: Fallback situation #2: Stores handing out “tickets” on the spot should prevent the lining out people at the inside and the outside.</w:t>
-      </w:r>
-    </w:p>
-    <w:p>
-      <w:pPr>
-        <w:spacing w:after="0" w:line="360" w:lineRule="auto"/>
-        <w:ind w:firstLine="709"/>
-        <w:jc w:val="both"/>
-        <w:rPr>
-          <w:rFonts w:ascii="Times New Roman" w:hAnsi="Times New Roman" w:cs="Times New Roman"/>
-          <w:sz w:val="24"/>
-          <w:szCs w:val="24"/>
-          <w:lang w:val="en-US"/>
-        </w:rPr>
-      </w:pPr>
-      <w:r>
-        <w:rPr>
-          <w:rFonts w:ascii="Times New Roman" w:hAnsi="Times New Roman" w:cs="Times New Roman"/>
-          <w:sz w:val="24"/>
-          <w:szCs w:val="24"/>
-          <w:highlight w:val="yellow"/>
-          <w:lang w:val="en-US"/>
-        </w:rPr>
-        <w:t>G7: Availability of masks in the store for the customers without it</w:t>
-      </w:r>
-      <w:r>
-        <w:rPr>
-          <w:rFonts w:ascii="Times New Roman" w:hAnsi="Times New Roman" w:cs="Times New Roman"/>
-          <w:sz w:val="24"/>
-          <w:szCs w:val="24"/>
-          <w:lang w:val="en-US"/>
-        </w:rPr>
-        <w:t xml:space="preserve"> – Reformulate, guys. Check it. It’s a new goals. I think it better suits the standards.</w:t>
+      </w:pPr>
+      <w:r>
+        <w:rPr>
+          <w:rFonts w:ascii="Times New Roman" w:hAnsi="Times New Roman" w:cs="Times New Roman"/>
+          <w:sz w:val="24"/>
+          <w:szCs w:val="24"/>
+          <w:lang w:val="en-US"/>
+        </w:rPr>
+        <w:t>G5</w:t>
+      </w:r>
+      <w:r>
+        <w:rPr>
+          <w:rFonts w:ascii="Times New Roman" w:hAnsi="Times New Roman" w:cs="Times New Roman"/>
+          <w:sz w:val="24"/>
+          <w:szCs w:val="24"/>
+          <w:lang w:val="en-US"/>
+        </w:rPr>
+        <w:t xml:space="preserve">: The system (application and “tickets” on the spot) should include alternative slots (for another day), suggest to the customer the location of the nearest “safe” store based on his location. </w:t>
       </w:r>
     </w:p>
     <w:p>
@@ -404,59 +365,9 @@
           <w:rFonts w:ascii="Times New Roman" w:hAnsi="Times New Roman" w:cs="Times New Roman"/>
           <w:sz w:val="24"/>
           <w:szCs w:val="24"/>
-          <w:highlight w:val="yellow"/>
-          <w:lang w:val="en-US"/>
-        </w:rPr>
-        <w:t>the</w:t>
-      </w:r>
-      <w:r>
-        <w:rPr>
-          <w:rFonts w:ascii="Times New Roman" w:hAnsi="Times New Roman" w:cs="Times New Roman"/>
-          <w:sz w:val="24"/>
-          <w:szCs w:val="24"/>
-          <w:highlight w:val="yellow"/>
-          <w:lang w:val="en-US"/>
-        </w:rPr>
-        <w:t xml:space="preserve"> </w:t>
-      </w:r>
-      <w:r>
-        <w:rPr>
-          <w:rFonts w:ascii="Times New Roman" w:hAnsi="Times New Roman" w:cs="Times New Roman"/>
-          <w:sz w:val="24"/>
-          <w:szCs w:val="24"/>
-          <w:highlight w:val="yellow"/>
-          <w:lang w:val="en-US"/>
-        </w:rPr>
-        <w:t>arrival of the customer</w:t>
-      </w:r>
-      <w:r>
-        <w:rPr>
-          <w:rFonts w:ascii="Times New Roman" w:hAnsi="Times New Roman" w:cs="Times New Roman"/>
-          <w:sz w:val="24"/>
-          <w:szCs w:val="24"/>
-          <w:highlight w:val="yellow"/>
-          <w:lang w:val="en-US"/>
-        </w:rPr>
-        <w:t xml:space="preserve"> and expected duration of the visit in the grocery shop</w:t>
-      </w:r>
-      <w:r>
-        <w:rPr>
-          <w:rFonts w:ascii="Times New Roman" w:hAnsi="Times New Roman" w:cs="Times New Roman"/>
-          <w:sz w:val="24"/>
-          <w:szCs w:val="24"/>
-          <w:highlight w:val="yellow"/>
-          <w:lang w:val="en-US"/>
-        </w:rPr>
-        <w:t>,</w:t>
-      </w:r>
-      <w:r>
-        <w:rPr>
-          <w:rFonts w:ascii="Times New Roman" w:hAnsi="Times New Roman" w:cs="Times New Roman"/>
-          <w:sz w:val="24"/>
-          <w:szCs w:val="24"/>
-          <w:lang w:val="en-US"/>
-        </w:rPr>
-        <w:t xml:space="preserve"> - REFORMULATE</w:t>
+          <w:lang w:val="en-US"/>
+        </w:rPr>
+        <w:t>stores and its departments,</w:t>
       </w:r>
     </w:p>
     <w:p>
@@ -472,10 +383,19 @@
           <w:rFonts w:ascii="Times New Roman" w:hAnsi="Times New Roman" w:cs="Times New Roman"/>
           <w:sz w:val="24"/>
           <w:szCs w:val="24"/>
+          <w:lang w:val="en-US"/>
+        </w:rPr>
+      </w:pPr>
+      <w:r>
+        <w:rPr>
+          <w:rFonts w:ascii="Times New Roman" w:hAnsi="Times New Roman" w:cs="Times New Roman"/>
+          <w:sz w:val="24"/>
+          <w:szCs w:val="24"/>
           <w:highlight w:val="yellow"/>
           <w:lang w:val="en-US"/>
         </w:rPr>
-      </w:pPr>
+        <w:t>the</w:t>
+      </w:r>
       <w:r>
         <w:rPr>
           <w:rFonts w:ascii="Times New Roman" w:hAnsi="Times New Roman" w:cs="Times New Roman"/>
@@ -484,7 +404,7 @@
           <w:highlight w:val="yellow"/>
           <w:lang w:val="en-US"/>
         </w:rPr>
-        <w:t>people movement</w:t>
+        <w:t xml:space="preserve"> </w:t>
       </w:r>
       <w:r>
         <w:rPr>
@@ -494,7 +414,36 @@
           <w:highlight w:val="yellow"/>
           <w:lang w:val="en-US"/>
         </w:rPr>
+        <w:t>arrival of the customer</w:t>
+      </w:r>
+      <w:r>
+        <w:rPr>
+          <w:rFonts w:ascii="Times New Roman" w:hAnsi="Times New Roman" w:cs="Times New Roman"/>
+          <w:sz w:val="24"/>
+          <w:szCs w:val="24"/>
+          <w:highlight w:val="yellow"/>
+          <w:lang w:val="en-US"/>
+        </w:rPr>
+        <w:t xml:space="preserve"> and expected duration of the visit in the grocery shop</w:t>
+      </w:r>
+      <w:r>
+        <w:rPr>
+          <w:rFonts w:ascii="Times New Roman" w:hAnsi="Times New Roman" w:cs="Times New Roman"/>
+          <w:sz w:val="24"/>
+          <w:szCs w:val="24"/>
+          <w:highlight w:val="yellow"/>
+          <w:lang w:val="en-US"/>
+        </w:rPr>
         <w:t>,</w:t>
+      </w:r>
+      <w:r>
+        <w:rPr>
+          <w:rFonts w:ascii="Times New Roman" w:hAnsi="Times New Roman" w:cs="Times New Roman"/>
+          <w:sz w:val="24"/>
+          <w:szCs w:val="24"/>
+          <w:lang w:val="en-US"/>
+        </w:rPr>
+        <w:t xml:space="preserve"> - REFORMULATE</w:t>
       </w:r>
     </w:p>
     <w:p>
@@ -510,19 +459,17 @@
           <w:rFonts w:ascii="Times New Roman" w:hAnsi="Times New Roman" w:cs="Times New Roman"/>
           <w:sz w:val="24"/>
           <w:szCs w:val="24"/>
-          <w:highlight w:val="yellow"/>
-          <w:lang w:val="en-US"/>
-        </w:rPr>
-      </w:pPr>
-      <w:r>
-        <w:rPr>
-          <w:rFonts w:ascii="Times New Roman" w:hAnsi="Times New Roman" w:cs="Times New Roman"/>
-          <w:sz w:val="24"/>
-          <w:szCs w:val="24"/>
-          <w:highlight w:val="yellow"/>
-          <w:lang w:val="en-US"/>
-        </w:rPr>
-        <w:t>products buying by the customer,</w:t>
+          <w:lang w:val="en-US"/>
+        </w:rPr>
+      </w:pPr>
+      <w:r>
+        <w:rPr>
+          <w:rFonts w:ascii="Times New Roman" w:hAnsi="Times New Roman" w:cs="Times New Roman"/>
+          <w:sz w:val="24"/>
+          <w:szCs w:val="24"/>
+          <w:lang w:val="en-US"/>
+        </w:rPr>
+        <w:t>purchased products and their department,</w:t>
       </w:r>
     </w:p>
     <w:p>
@@ -594,39 +541,17 @@
           <w:rFonts w:ascii="Times New Roman" w:hAnsi="Times New Roman" w:cs="Times New Roman"/>
           <w:sz w:val="24"/>
           <w:szCs w:val="24"/>
-          <w:highlight w:val="yellow"/>
-          <w:lang w:val="en-US"/>
-        </w:rPr>
-      </w:pPr>
-      <w:r>
-        <w:rPr>
-          <w:rFonts w:ascii="Times New Roman" w:hAnsi="Times New Roman" w:cs="Times New Roman"/>
-          <w:sz w:val="24"/>
-          <w:szCs w:val="24"/>
-          <w:highlight w:val="yellow"/>
-          <w:lang w:val="en-US"/>
-        </w:rPr>
-        <w:t>the person arrival</w:t>
-      </w:r>
-      <w:r>
-        <w:rPr>
-          <w:rFonts w:ascii="Times New Roman" w:hAnsi="Times New Roman" w:cs="Times New Roman"/>
-          <w:sz w:val="24"/>
-          <w:szCs w:val="24"/>
-          <w:highlight w:val="yellow"/>
-          <w:lang w:val="en-US"/>
-        </w:rPr>
-        <w:t>/departure</w:t>
-      </w:r>
-      <w:r>
-        <w:rPr>
-          <w:rFonts w:ascii="Times New Roman" w:hAnsi="Times New Roman" w:cs="Times New Roman"/>
-          <w:sz w:val="24"/>
-          <w:szCs w:val="24"/>
-          <w:highlight w:val="yellow"/>
-          <w:lang w:val="en-US"/>
-        </w:rPr>
-        <w:t xml:space="preserve"> fact</w:t>
+          <w:lang w:val="en-US"/>
+        </w:rPr>
+      </w:pPr>
+      <w:r>
+        <w:rPr>
+          <w:rFonts w:ascii="Times New Roman" w:hAnsi="Times New Roman" w:cs="Times New Roman"/>
+          <w:sz w:val="24"/>
+          <w:szCs w:val="24"/>
+          <w:lang w:val="en-US"/>
+        </w:rPr>
+        <w:t>the person arrival/departure fact</w:t>
       </w:r>
     </w:p>
     <w:p>
@@ -642,16 +567,14 @@
           <w:rFonts w:ascii="Times New Roman" w:hAnsi="Times New Roman" w:cs="Times New Roman"/>
           <w:sz w:val="24"/>
           <w:szCs w:val="24"/>
-          <w:highlight w:val="yellow"/>
-          <w:lang w:val="en-US"/>
-        </w:rPr>
-      </w:pPr>
-      <w:r>
-        <w:rPr>
-          <w:rFonts w:ascii="Times New Roman" w:hAnsi="Times New Roman" w:cs="Times New Roman"/>
-          <w:sz w:val="24"/>
-          <w:szCs w:val="24"/>
-          <w:highlight w:val="yellow"/>
+          <w:lang w:val="en-US"/>
+        </w:rPr>
+      </w:pPr>
+      <w:r>
+        <w:rPr>
+          <w:rFonts w:ascii="Times New Roman" w:hAnsi="Times New Roman" w:cs="Times New Roman"/>
+          <w:sz w:val="24"/>
+          <w:szCs w:val="24"/>
           <w:lang w:val="en-US"/>
         </w:rPr>
         <w:t>the mask wearing fact,</w:t>
@@ -736,7 +659,7 @@
           <w:szCs w:val="24"/>
           <w:lang w:val="en-US"/>
         </w:rPr>
-        <w:t>the allocation of these bookings,</w:t>
+        <w:t>allocation of the stores and its departments,</w:t>
       </w:r>
     </w:p>
     <w:p>
@@ -762,34 +685,7 @@
           <w:szCs w:val="24"/>
           <w:lang w:val="en-US"/>
         </w:rPr>
-        <w:t xml:space="preserve">encode the </w:t>
-      </w:r>
-      <w:r>
-        <w:rPr>
-          <w:rFonts w:ascii="Times New Roman" w:hAnsi="Times New Roman" w:cs="Times New Roman"/>
-          <w:sz w:val="24"/>
-          <w:szCs w:val="24"/>
-          <w:lang w:val="en-US"/>
-        </w:rPr>
-        <w:t>fact of person arrival/departur</w:t>
-      </w:r>
-      <w:r>
-        <w:rPr>
-          <w:rFonts w:ascii="Times New Roman" w:hAnsi="Times New Roman" w:cs="Times New Roman"/>
-          <w:sz w:val="24"/>
-          <w:szCs w:val="24"/>
-          <w:lang w:val="en-US"/>
-        </w:rPr>
-        <w:t>e</w:t>
-      </w:r>
-      <w:r>
-        <w:rPr>
-          <w:rFonts w:ascii="Times New Roman" w:hAnsi="Times New Roman" w:cs="Times New Roman"/>
-          <w:sz w:val="24"/>
-          <w:szCs w:val="24"/>
-          <w:lang w:val="en-US"/>
-        </w:rPr>
-        <w:t>,</w:t>
+        <w:t>the allocation of these bookings,</w:t>
       </w:r>
     </w:p>
     <w:p>
@@ -815,8 +711,25 @@
           <w:szCs w:val="24"/>
           <w:lang w:val="en-US"/>
         </w:rPr>
-        <w:lastRenderedPageBreak/>
-        <w:t>encode the fact of spending a mask,</w:t>
+        <w:t>encode the fact of person arrival/departur</w:t>
+      </w:r>
+      <w:r>
+        <w:rPr>
+          <w:rFonts w:ascii="Times New Roman" w:hAnsi="Times New Roman" w:cs="Times New Roman"/>
+          <w:sz w:val="24"/>
+          <w:szCs w:val="24"/>
+          <w:lang w:val="en-US"/>
+        </w:rPr>
+        <w:t>e</w:t>
+      </w:r>
+      <w:r>
+        <w:rPr>
+          <w:rFonts w:ascii="Times New Roman" w:hAnsi="Times New Roman" w:cs="Times New Roman"/>
+          <w:sz w:val="24"/>
+          <w:szCs w:val="24"/>
+          <w:lang w:val="en-US"/>
+        </w:rPr>
+        <w:t>,</w:t>
       </w:r>
     </w:p>
     <w:p>
@@ -842,7 +755,7 @@
           <w:szCs w:val="24"/>
           <w:lang w:val="en-US"/>
         </w:rPr>
-        <w:t>the list of products encoding,</w:t>
+        <w:t>encode the fact of spending a mask,</w:t>
       </w:r>
     </w:p>
     <w:p>
@@ -868,10 +781,69 @@
           <w:szCs w:val="24"/>
           <w:lang w:val="en-US"/>
         </w:rPr>
+        <w:t>the list of products encoding,</w:t>
+      </w:r>
+    </w:p>
+    <w:p>
+      <w:pPr>
+        <w:pStyle w:val="a3"/>
+        <w:numPr>
+          <w:ilvl w:val="0"/>
+          <w:numId w:val="5"/>
+        </w:numPr>
+        <w:spacing w:after="0" w:line="360" w:lineRule="auto"/>
+        <w:jc w:val="both"/>
+        <w:rPr>
+          <w:rFonts w:ascii="Times New Roman" w:hAnsi="Times New Roman" w:cs="Times New Roman"/>
+          <w:sz w:val="24"/>
+          <w:szCs w:val="24"/>
+          <w:lang w:val="en-US"/>
+        </w:rPr>
+      </w:pPr>
+      <w:r>
+        <w:rPr>
+          <w:rFonts w:ascii="Times New Roman" w:hAnsi="Times New Roman" w:cs="Times New Roman"/>
+          <w:sz w:val="24"/>
+          <w:szCs w:val="24"/>
+          <w:lang w:val="en-US"/>
+        </w:rPr>
         <w:t>the person location update inside/outside the store</w:t>
       </w:r>
-      <w:bookmarkStart w:id="0" w:name="_GoBack"/>
-      <w:bookmarkEnd w:id="0"/>
+      <w:r>
+        <w:rPr>
+          <w:rFonts w:ascii="Times New Roman" w:hAnsi="Times New Roman" w:cs="Times New Roman"/>
+          <w:sz w:val="24"/>
+          <w:szCs w:val="24"/>
+          <w:lang w:val="en-US"/>
+        </w:rPr>
+        <w:t>,</w:t>
+      </w:r>
+    </w:p>
+    <w:p>
+      <w:pPr>
+        <w:pStyle w:val="a3"/>
+        <w:numPr>
+          <w:ilvl w:val="0"/>
+          <w:numId w:val="5"/>
+        </w:numPr>
+        <w:spacing w:after="0" w:line="360" w:lineRule="auto"/>
+        <w:jc w:val="both"/>
+        <w:rPr>
+          <w:rFonts w:ascii="Times New Roman" w:hAnsi="Times New Roman" w:cs="Times New Roman"/>
+          <w:sz w:val="24"/>
+          <w:szCs w:val="24"/>
+          <w:lang w:val="en-US"/>
+        </w:rPr>
+      </w:pPr>
+      <w:r>
+        <w:rPr>
+          <w:rFonts w:ascii="Times New Roman" w:hAnsi="Times New Roman" w:cs="Times New Roman"/>
+          <w:sz w:val="24"/>
+          <w:szCs w:val="24"/>
+          <w:lang w:val="en-US"/>
+        </w:rPr>
+        <w:t>estimated time of the way to the store/of the visiting of the store</w:t>
+      </w:r>
     </w:p>
     <w:p>
       <w:pPr>

--- a/R&DD/01. Introduction.docx
+++ b/R&DD/01. Introduction.docx
@@ -127,11 +127,14 @@
           <w:highlight w:val="yellow"/>
           <w:lang w:val="en-US"/>
         </w:rPr>
-        <w:t>: Stores should have the possibili</w:t>
-      </w:r>
-      <w:bookmarkStart w:id="0" w:name="_GoBack"/>
-      <w:bookmarkEnd w:id="0"/>
-      <w:r>
+        <w:t>: Stores should have the possibility to hand out “tickets” on the spot.</w:t>
+      </w:r>
+    </w:p>
+    <w:p>
+      <w:pPr>
+        <w:spacing w:after="0" w:line="360" w:lineRule="auto"/>
+        <w:ind w:firstLine="709"/>
+        <w:jc w:val="both"/>
         <w:rPr>
           <w:rFonts w:ascii="Times New Roman" w:hAnsi="Times New Roman" w:cs="Times New Roman"/>
           <w:sz w:val="24"/>
@@ -139,14 +142,8 @@
           <w:highlight w:val="yellow"/>
           <w:lang w:val="en-US"/>
         </w:rPr>
-        <w:t>ty to hand out “tickets” on the spot.</w:t>
-      </w:r>
-    </w:p>
-    <w:p>
-      <w:pPr>
-        <w:spacing w:after="0" w:line="360" w:lineRule="auto"/>
-        <w:ind w:firstLine="709"/>
-        <w:jc w:val="both"/>
+      </w:pPr>
+      <w:r>
         <w:rPr>
           <w:rFonts w:ascii="Times New Roman" w:hAnsi="Times New Roman" w:cs="Times New Roman"/>
           <w:sz w:val="24"/>
@@ -154,7 +151,8 @@
           <w:highlight w:val="yellow"/>
           <w:lang w:val="en-US"/>
         </w:rPr>
-      </w:pPr>
+        <w:t xml:space="preserve">G4: </w:t>
+      </w:r>
       <w:r>
         <w:rPr>
           <w:rFonts w:ascii="Times New Roman" w:hAnsi="Times New Roman" w:cs="Times New Roman"/>
@@ -163,7 +161,7 @@
           <w:highlight w:val="yellow"/>
           <w:lang w:val="en-US"/>
         </w:rPr>
-        <w:t xml:space="preserve">G4: </w:t>
+        <w:t xml:space="preserve">The system should allow customers to book a visit to the supermarket </w:t>
       </w:r>
       <w:r>
         <w:rPr>
@@ -173,47 +171,7 @@
           <w:highlight w:val="yellow"/>
           <w:lang w:val="en-US"/>
         </w:rPr>
-        <w:t xml:space="preserve">The system should allow customers to book a visit to the supermarket </w:t>
-      </w:r>
-      <w:r>
-        <w:rPr>
-          <w:rFonts w:ascii="Times New Roman" w:hAnsi="Times New Roman" w:cs="Times New Roman"/>
-          <w:sz w:val="24"/>
-          <w:szCs w:val="24"/>
-          <w:highlight w:val="yellow"/>
-          <w:lang w:val="en-US"/>
-        </w:rPr>
-        <w:t>to</w:t>
-      </w:r>
-      <w:r>
-        <w:rPr>
-          <w:rFonts w:ascii="Times New Roman" w:hAnsi="Times New Roman" w:cs="Times New Roman"/>
-          <w:sz w:val="24"/>
-          <w:szCs w:val="24"/>
-          <w:highlight w:val="yellow"/>
-          <w:lang w:val="en-US"/>
-        </w:rPr>
-        <w:t xml:space="preserve"> optimize quantity of people in </w:t>
-      </w:r>
-      <w:r>
-        <w:rPr>
-          <w:rFonts w:ascii="Times New Roman" w:hAnsi="Times New Roman" w:cs="Times New Roman"/>
-          <w:sz w:val="24"/>
-          <w:szCs w:val="24"/>
-          <w:highlight w:val="yellow"/>
-          <w:lang w:val="en-US"/>
-        </w:rPr>
-        <w:t>it</w:t>
-      </w:r>
-      <w:r>
-        <w:rPr>
-          <w:rFonts w:ascii="Times New Roman" w:hAnsi="Times New Roman" w:cs="Times New Roman"/>
-          <w:sz w:val="24"/>
-          <w:szCs w:val="24"/>
-          <w:highlight w:val="yellow"/>
-          <w:lang w:val="en-US"/>
-        </w:rPr>
-        <w:t xml:space="preserve"> by time of their visit, and category of products which they want to purchase.</w:t>
+        <w:t>to optimize quantity of people in it by time of their visit, and category of products which they want to purchase.</w:t>
       </w:r>
     </w:p>
     <w:p>
@@ -341,7 +299,7 @@
           <w:szCs w:val="24"/>
           <w:lang w:val="en-US"/>
         </w:rPr>
-        <w:t>booking,</w:t>
+        <w:t>Stores are located at different places;</w:t>
       </w:r>
     </w:p>
     <w:p>
@@ -367,7 +325,7 @@
           <w:szCs w:val="24"/>
           <w:lang w:val="en-US"/>
         </w:rPr>
-        <w:t>stores and its departments,</w:t>
+        <w:t>Departments are located differently at each store;</w:t>
       </w:r>
     </w:p>
     <w:p>
@@ -391,59 +349,9 @@
           <w:rFonts w:ascii="Times New Roman" w:hAnsi="Times New Roman" w:cs="Times New Roman"/>
           <w:sz w:val="24"/>
           <w:szCs w:val="24"/>
-          <w:highlight w:val="yellow"/>
-          <w:lang w:val="en-US"/>
-        </w:rPr>
-        <w:t>the</w:t>
-      </w:r>
-      <w:r>
-        <w:rPr>
-          <w:rFonts w:ascii="Times New Roman" w:hAnsi="Times New Roman" w:cs="Times New Roman"/>
-          <w:sz w:val="24"/>
-          <w:szCs w:val="24"/>
-          <w:highlight w:val="yellow"/>
-          <w:lang w:val="en-US"/>
-        </w:rPr>
-        <w:t xml:space="preserve"> </w:t>
-      </w:r>
-      <w:r>
-        <w:rPr>
-          <w:rFonts w:ascii="Times New Roman" w:hAnsi="Times New Roman" w:cs="Times New Roman"/>
-          <w:sz w:val="24"/>
-          <w:szCs w:val="24"/>
-          <w:highlight w:val="yellow"/>
-          <w:lang w:val="en-US"/>
-        </w:rPr>
-        <w:t>arrival of the customer</w:t>
-      </w:r>
-      <w:r>
-        <w:rPr>
-          <w:rFonts w:ascii="Times New Roman" w:hAnsi="Times New Roman" w:cs="Times New Roman"/>
-          <w:sz w:val="24"/>
-          <w:szCs w:val="24"/>
-          <w:highlight w:val="yellow"/>
-          <w:lang w:val="en-US"/>
-        </w:rPr>
-        <w:t xml:space="preserve"> and expected duration of the visit in the grocery shop</w:t>
-      </w:r>
-      <w:r>
-        <w:rPr>
-          <w:rFonts w:ascii="Times New Roman" w:hAnsi="Times New Roman" w:cs="Times New Roman"/>
-          <w:sz w:val="24"/>
-          <w:szCs w:val="24"/>
-          <w:highlight w:val="yellow"/>
-          <w:lang w:val="en-US"/>
-        </w:rPr>
-        <w:t>,</w:t>
-      </w:r>
-      <w:r>
-        <w:rPr>
-          <w:rFonts w:ascii="Times New Roman" w:hAnsi="Times New Roman" w:cs="Times New Roman"/>
-          <w:sz w:val="24"/>
-          <w:szCs w:val="24"/>
-          <w:lang w:val="en-US"/>
-        </w:rPr>
-        <w:t xml:space="preserve"> - REFORMULATE</w:t>
+          <w:lang w:val="en-US"/>
+        </w:rPr>
+        <w:t>Stores and departments come in different sizes;</w:t>
       </w:r>
     </w:p>
     <w:p>
@@ -469,7 +377,16 @@
           <w:szCs w:val="24"/>
           <w:lang w:val="en-US"/>
         </w:rPr>
-        <w:t>purchased products and their department,</w:t>
+        <w:t xml:space="preserve">Users can visit different </w:t>
+      </w:r>
+      <w:r>
+        <w:rPr>
+          <w:rFonts w:ascii="Times New Roman" w:hAnsi="Times New Roman" w:cs="Times New Roman"/>
+          <w:sz w:val="24"/>
+          <w:szCs w:val="24"/>
+          <w:lang w:val="en-US"/>
+        </w:rPr>
+        <w:t>stores and various departments in every store;</w:t>
       </w:r>
     </w:p>
     <w:p>
@@ -485,47 +402,17 @@
           <w:rFonts w:ascii="Times New Roman" w:hAnsi="Times New Roman" w:cs="Times New Roman"/>
           <w:sz w:val="24"/>
           <w:szCs w:val="24"/>
-          <w:highlight w:val="cyan"/>
-          <w:lang w:val="en-US"/>
-        </w:rPr>
-      </w:pPr>
-      <w:r>
-        <w:rPr>
-          <w:rFonts w:ascii="Times New Roman" w:hAnsi="Times New Roman" w:cs="Times New Roman"/>
-          <w:sz w:val="24"/>
-          <w:szCs w:val="24"/>
-          <w:highlight w:val="cyan"/>
-          <w:lang w:val="en-US"/>
-        </w:rPr>
-        <w:t>the distance inside and outside of the store</w:t>
-      </w:r>
-      <w:r>
-        <w:rPr>
-          <w:rFonts w:ascii="Times New Roman" w:hAnsi="Times New Roman" w:cs="Times New Roman"/>
-          <w:sz w:val="24"/>
-          <w:szCs w:val="24"/>
-          <w:highlight w:val="cyan"/>
-          <w:lang w:val="en-US"/>
-        </w:rPr>
-        <w:t xml:space="preserve"> </w:t>
-      </w:r>
-      <w:r>
-        <w:rPr>
-          <w:rFonts w:ascii="Times New Roman" w:hAnsi="Times New Roman" w:cs="Times New Roman"/>
-          <w:sz w:val="24"/>
-          <w:szCs w:val="24"/>
-          <w:lang w:val="en-US"/>
-        </w:rPr>
-        <w:t>– not sure if this the case</w:t>
-      </w:r>
-      <w:r>
-        <w:rPr>
-          <w:rFonts w:ascii="Times New Roman" w:hAnsi="Times New Roman" w:cs="Times New Roman"/>
-          <w:sz w:val="24"/>
-          <w:szCs w:val="24"/>
-          <w:lang w:val="en-US"/>
-        </w:rPr>
-        <w:t>,</w:t>
+          <w:lang w:val="en-US"/>
+        </w:rPr>
+      </w:pPr>
+      <w:r>
+        <w:rPr>
+          <w:rFonts w:ascii="Times New Roman" w:hAnsi="Times New Roman" w:cs="Times New Roman"/>
+          <w:sz w:val="24"/>
+          <w:szCs w:val="24"/>
+          <w:lang w:val="en-US"/>
+        </w:rPr>
+        <w:t>Users purchase various products;</w:t>
       </w:r>
     </w:p>
     <w:p>
@@ -551,7 +438,34 @@
           <w:szCs w:val="24"/>
           <w:lang w:val="en-US"/>
         </w:rPr>
-        <w:t>the person arrival/departure fact</w:t>
+        <w:t xml:space="preserve">Users </w:t>
+      </w:r>
+      <w:r>
+        <w:rPr>
+          <w:rFonts w:ascii="Times New Roman" w:hAnsi="Times New Roman" w:cs="Times New Roman"/>
+          <w:sz w:val="24"/>
+          <w:szCs w:val="24"/>
+          <w:lang w:val="en-US"/>
+        </w:rPr>
+        <w:t xml:space="preserve">choose basket </w:t>
+      </w:r>
+      <w:r>
+        <w:rPr>
+          <w:rFonts w:ascii="Times New Roman" w:hAnsi="Times New Roman" w:cs="Times New Roman"/>
+          <w:sz w:val="24"/>
+          <w:szCs w:val="24"/>
+          <w:lang w:val="en-US"/>
+        </w:rPr>
+        <w:t xml:space="preserve">based on </w:t>
+      </w:r>
+      <w:r>
+        <w:rPr>
+          <w:rFonts w:ascii="Times New Roman" w:hAnsi="Times New Roman" w:cs="Times New Roman"/>
+          <w:sz w:val="24"/>
+          <w:szCs w:val="24"/>
+          <w:lang w:val="en-US"/>
+        </w:rPr>
+        <w:t>the number of products they want to purchase;</w:t>
       </w:r>
     </w:p>
     <w:p>
@@ -577,7 +491,7 @@
           <w:szCs w:val="24"/>
           <w:lang w:val="en-US"/>
         </w:rPr>
-        <w:t>the mask wearing fact,</w:t>
+        <w:t>Users go from home to the store.</w:t>
       </w:r>
     </w:p>
     <w:p>
@@ -633,7 +547,25 @@
           <w:szCs w:val="24"/>
           <w:lang w:val="en-US"/>
         </w:rPr>
-        <w:t>booking encodings,</w:t>
+        <w:t>B</w:t>
+      </w:r>
+      <w:r>
+        <w:rPr>
+          <w:rFonts w:ascii="Times New Roman" w:hAnsi="Times New Roman" w:cs="Times New Roman"/>
+          <w:sz w:val="24"/>
+          <w:szCs w:val="24"/>
+          <w:lang w:val="en-US"/>
+        </w:rPr>
+        <w:t>ooking</w:t>
+      </w:r>
+      <w:r>
+        <w:rPr>
+          <w:rFonts w:ascii="Times New Roman" w:hAnsi="Times New Roman" w:cs="Times New Roman"/>
+          <w:sz w:val="24"/>
+          <w:szCs w:val="24"/>
+          <w:lang w:val="en-US"/>
+        </w:rPr>
+        <w:t>;</w:t>
       </w:r>
     </w:p>
     <w:p>
@@ -659,7 +591,25 @@
           <w:szCs w:val="24"/>
           <w:lang w:val="en-US"/>
         </w:rPr>
-        <w:t>allocation of the stores and its departments,</w:t>
+        <w:t>U</w:t>
+      </w:r>
+      <w:r>
+        <w:rPr>
+          <w:rFonts w:ascii="Times New Roman" w:hAnsi="Times New Roman" w:cs="Times New Roman"/>
+          <w:sz w:val="24"/>
+          <w:szCs w:val="24"/>
+          <w:lang w:val="en-US"/>
+        </w:rPr>
+        <w:t>ser arrival time</w:t>
+      </w:r>
+      <w:r>
+        <w:rPr>
+          <w:rFonts w:ascii="Times New Roman" w:hAnsi="Times New Roman" w:cs="Times New Roman"/>
+          <w:sz w:val="24"/>
+          <w:szCs w:val="24"/>
+          <w:lang w:val="en-US"/>
+        </w:rPr>
+        <w:t>;</w:t>
       </w:r>
     </w:p>
     <w:p>
@@ -685,7 +635,25 @@
           <w:szCs w:val="24"/>
           <w:lang w:val="en-US"/>
         </w:rPr>
-        <w:t>the allocation of these bookings,</w:t>
+        <w:t>U</w:t>
+      </w:r>
+      <w:r>
+        <w:rPr>
+          <w:rFonts w:ascii="Times New Roman" w:hAnsi="Times New Roman" w:cs="Times New Roman"/>
+          <w:sz w:val="24"/>
+          <w:szCs w:val="24"/>
+          <w:lang w:val="en-US"/>
+        </w:rPr>
+        <w:t>ser departure time</w:t>
+      </w:r>
+      <w:r>
+        <w:rPr>
+          <w:rFonts w:ascii="Times New Roman" w:hAnsi="Times New Roman" w:cs="Times New Roman"/>
+          <w:sz w:val="24"/>
+          <w:szCs w:val="24"/>
+          <w:lang w:val="en-US"/>
+        </w:rPr>
+        <w:t>;</w:t>
       </w:r>
     </w:p>
     <w:p>
@@ -711,25 +679,25 @@
           <w:szCs w:val="24"/>
           <w:lang w:val="en-US"/>
         </w:rPr>
-        <w:t>encode the fact of person arrival/departur</w:t>
-      </w:r>
-      <w:r>
-        <w:rPr>
-          <w:rFonts w:ascii="Times New Roman" w:hAnsi="Times New Roman" w:cs="Times New Roman"/>
-          <w:sz w:val="24"/>
-          <w:szCs w:val="24"/>
-          <w:lang w:val="en-US"/>
-        </w:rPr>
-        <w:t>e</w:t>
-      </w:r>
-      <w:r>
-        <w:rPr>
-          <w:rFonts w:ascii="Times New Roman" w:hAnsi="Times New Roman" w:cs="Times New Roman"/>
-          <w:sz w:val="24"/>
-          <w:szCs w:val="24"/>
-          <w:lang w:val="en-US"/>
-        </w:rPr>
-        <w:t>,</w:t>
+        <w:t>T</w:t>
+      </w:r>
+      <w:r>
+        <w:rPr>
+          <w:rFonts w:ascii="Times New Roman" w:hAnsi="Times New Roman" w:cs="Times New Roman"/>
+          <w:sz w:val="24"/>
+          <w:szCs w:val="24"/>
+          <w:lang w:val="en-US"/>
+        </w:rPr>
+        <w:t>he wearing mask fact</w:t>
+      </w:r>
+      <w:r>
+        <w:rPr>
+          <w:rFonts w:ascii="Times New Roman" w:hAnsi="Times New Roman" w:cs="Times New Roman"/>
+          <w:sz w:val="24"/>
+          <w:szCs w:val="24"/>
+          <w:lang w:val="en-US"/>
+        </w:rPr>
+        <w:t>;</w:t>
       </w:r>
     </w:p>
     <w:p>
@@ -755,7 +723,7 @@
           <w:szCs w:val="24"/>
           <w:lang w:val="en-US"/>
         </w:rPr>
-        <w:t>encode the fact of spending a mask,</w:t>
+        <w:t>Store and department area;</w:t>
       </w:r>
     </w:p>
     <w:p>
@@ -781,88 +749,123 @@
           <w:szCs w:val="24"/>
           <w:lang w:val="en-US"/>
         </w:rPr>
-        <w:t>the list of products encoding,</w:t>
+        <w:t>Customer queue</w:t>
       </w:r>
     </w:p>
     <w:p>
       <w:pPr>
         <w:pStyle w:val="a3"/>
-        <w:numPr>
-          <w:ilvl w:val="0"/>
-          <w:numId w:val="5"/>
-        </w:numPr>
-        <w:spacing w:after="0" w:line="360" w:lineRule="auto"/>
-        <w:jc w:val="both"/>
-        <w:rPr>
-          <w:rFonts w:ascii="Times New Roman" w:hAnsi="Times New Roman" w:cs="Times New Roman"/>
-          <w:sz w:val="24"/>
-          <w:szCs w:val="24"/>
-          <w:lang w:val="en-US"/>
-        </w:rPr>
-      </w:pPr>
-      <w:r>
-        <w:rPr>
-          <w:rFonts w:ascii="Times New Roman" w:hAnsi="Times New Roman" w:cs="Times New Roman"/>
-          <w:sz w:val="24"/>
-          <w:szCs w:val="24"/>
-          <w:lang w:val="en-US"/>
-        </w:rPr>
-        <w:t>the person location update inside/outside the store</w:t>
-      </w:r>
-      <w:r>
-        <w:rPr>
-          <w:rFonts w:ascii="Times New Roman" w:hAnsi="Times New Roman" w:cs="Times New Roman"/>
-          <w:sz w:val="24"/>
-          <w:szCs w:val="24"/>
-          <w:lang w:val="en-US"/>
-        </w:rPr>
-        <w:t>,</w:t>
+        <w:spacing w:after="0" w:line="360" w:lineRule="auto"/>
+        <w:ind w:left="0" w:firstLine="709"/>
+        <w:jc w:val="both"/>
+        <w:rPr>
+          <w:rFonts w:ascii="Times New Roman" w:hAnsi="Times New Roman" w:cs="Times New Roman"/>
+          <w:sz w:val="24"/>
+          <w:szCs w:val="24"/>
+          <w:lang w:val="en-US"/>
+        </w:rPr>
+      </w:pPr>
+      <w:r>
+        <w:rPr>
+          <w:rFonts w:ascii="Times New Roman" w:hAnsi="Times New Roman" w:cs="Times New Roman"/>
+          <w:sz w:val="24"/>
+          <w:szCs w:val="24"/>
+          <w:lang w:val="en-US"/>
+        </w:rPr>
+        <w:t>A diagram containing world phenomena and shared phenomena is shown in Figure 1:</w:t>
       </w:r>
     </w:p>
     <w:p>
       <w:pPr>
         <w:pStyle w:val="a3"/>
-        <w:numPr>
-          <w:ilvl w:val="0"/>
-          <w:numId w:val="5"/>
-        </w:numPr>
-        <w:spacing w:after="0" w:line="360" w:lineRule="auto"/>
-        <w:jc w:val="both"/>
-        <w:rPr>
-          <w:rFonts w:ascii="Times New Roman" w:hAnsi="Times New Roman" w:cs="Times New Roman"/>
-          <w:sz w:val="24"/>
-          <w:szCs w:val="24"/>
-          <w:lang w:val="en-US"/>
-        </w:rPr>
-      </w:pPr>
-      <w:r>
-        <w:rPr>
-          <w:rFonts w:ascii="Times New Roman" w:hAnsi="Times New Roman" w:cs="Times New Roman"/>
-          <w:sz w:val="24"/>
-          <w:szCs w:val="24"/>
-          <w:lang w:val="en-US"/>
-        </w:rPr>
-        <w:t>estimated time of the way to the store/of the visiting of the store</w:t>
-      </w:r>
-    </w:p>
-    <w:p>
-      <w:pPr>
-        <w:spacing w:after="0" w:line="360" w:lineRule="auto"/>
-        <w:jc w:val="both"/>
-        <w:rPr>
-          <w:rFonts w:ascii="Times New Roman" w:hAnsi="Times New Roman" w:cs="Times New Roman"/>
-          <w:sz w:val="24"/>
-          <w:szCs w:val="24"/>
-          <w:lang w:val="en-US"/>
-        </w:rPr>
-        <w:sectPr>
-          <w:type w:val="continuous"/>
-          <w:pgSz w:w="11910" w:h="16840" w:code="9"/>
-          <w:pgMar w:top="1134" w:right="850" w:bottom="1134" w:left="1701" w:header="720" w:footer="720" w:gutter="0"/>
-          <w:cols w:space="720"/>
-          <w:docGrid w:linePitch="299"/>
-        </w:sectPr>
-      </w:pPr>
+        <w:spacing w:after="0" w:line="360" w:lineRule="auto"/>
+        <w:ind w:left="0" w:firstLine="709"/>
+        <w:jc w:val="center"/>
+        <w:rPr>
+          <w:rFonts w:ascii="Times New Roman" w:hAnsi="Times New Roman" w:cs="Times New Roman"/>
+          <w:sz w:val="24"/>
+          <w:szCs w:val="24"/>
+          <w:lang w:val="en-US"/>
+        </w:rPr>
+      </w:pPr>
+      <w:r>
+        <w:rPr>
+          <w:rFonts w:ascii="Times New Roman" w:hAnsi="Times New Roman" w:cs="Times New Roman"/>
+          <w:sz w:val="24"/>
+          <w:szCs w:val="24"/>
+          <w:lang w:val="en-US"/>
+        </w:rPr>
+        <w:lastRenderedPageBreak/>
+        <w:drawing>
+          <wp:inline distT="0" distB="0" distL="0" distR="0" wp14:anchorId="43639381" wp14:editId="3F9A64D0">
+            <wp:extent cx="4352925" cy="3819525"/>
+            <wp:effectExtent l="0" t="0" r="9525" b="9525"/>
+            <wp:docPr id="1" name="Рисунок 1"/>
+            <wp:cNvGraphicFramePr>
+              <a:graphicFrameLocks xmlns:a="http://schemas.openxmlformats.org/drawingml/2006/main" noChangeAspect="1"/>
+            </wp:cNvGraphicFramePr>
+            <a:graphic xmlns:a="http://schemas.openxmlformats.org/drawingml/2006/main">
+              <a:graphicData uri="http://schemas.openxmlformats.org/drawingml/2006/picture">
+                <pic:pic xmlns:pic="http://schemas.openxmlformats.org/drawingml/2006/picture">
+                  <pic:nvPicPr>
+                    <pic:cNvPr id="1" name=""/>
+                    <pic:cNvPicPr/>
+                  </pic:nvPicPr>
+                  <pic:blipFill>
+                    <a:blip r:embed="rId7"/>
+                    <a:stretch>
+                      <a:fillRect/>
+                    </a:stretch>
+                  </pic:blipFill>
+                  <pic:spPr>
+                    <a:xfrm>
+                      <a:off x="0" y="0"/>
+                      <a:ext cx="4353533" cy="3820058"/>
+                    </a:xfrm>
+                    <a:prstGeom prst="rect">
+                      <a:avLst/>
+                    </a:prstGeom>
+                  </pic:spPr>
+                </pic:pic>
+              </a:graphicData>
+            </a:graphic>
+          </wp:inline>
+        </w:drawing>
+      </w:r>
+    </w:p>
+    <w:p>
+      <w:pPr>
+        <w:pStyle w:val="a3"/>
+        <w:spacing w:after="0" w:line="360" w:lineRule="auto"/>
+        <w:ind w:left="0" w:firstLine="709"/>
+        <w:jc w:val="center"/>
+        <w:rPr>
+          <w:rFonts w:ascii="Times New Roman" w:hAnsi="Times New Roman" w:cs="Times New Roman"/>
+          <w:sz w:val="24"/>
+          <w:szCs w:val="24"/>
+          <w:lang w:val="en-US"/>
+        </w:rPr>
+      </w:pPr>
+      <w:r>
+        <w:rPr>
+          <w:rFonts w:ascii="Times New Roman" w:hAnsi="Times New Roman" w:cs="Times New Roman"/>
+          <w:sz w:val="24"/>
+          <w:szCs w:val="24"/>
+          <w:lang w:val="en-US"/>
+        </w:rPr>
+        <w:t xml:space="preserve">Fig 1: </w:t>
+      </w:r>
+      <w:r>
+        <w:rPr>
+          <w:rFonts w:ascii="Times New Roman" w:hAnsi="Times New Roman" w:cs="Times New Roman"/>
+          <w:sz w:val="24"/>
+          <w:szCs w:val="24"/>
+          <w:lang w:val="en-US"/>
+        </w:rPr>
+        <w:t>diagram of world phenomena &amp; shared phenomena</w:t>
+      </w:r>
+      <w:bookmarkStart w:id="0" w:name="_GoBack"/>
+      <w:bookmarkEnd w:id="0"/>
     </w:p>
     <w:p>
       <w:pPr>

--- a/R&DD/01. Introduction.docx
+++ b/R&DD/01. Introduction.docx
@@ -1,6 +1,6 @@
 
 <file path=word/document.xml><?xml version="1.0" encoding="utf-8"?>
-<w:document xmlns:wpc="http://schemas.microsoft.com/office/word/2010/wordprocessingCanvas" xmlns:mc="http://schemas.openxmlformats.org/markup-compatibility/2006" xmlns:o="urn:schemas-microsoft-com:office:office" xmlns:r="http://schemas.openxmlformats.org/officeDocument/2006/relationships" xmlns:m="http://schemas.openxmlformats.org/officeDocument/2006/math" xmlns:v="urn:schemas-microsoft-com:vml" xmlns:wp14="http://schemas.microsoft.com/office/word/2010/wordprocessingDrawing" xmlns:wp="http://schemas.openxmlformats.org/drawingml/2006/wordprocessingDrawing" xmlns:w10="urn:schemas-microsoft-com:office:word" xmlns:w="http://schemas.openxmlformats.org/wordprocessingml/2006/main" xmlns:w14="http://schemas.microsoft.com/office/word/2010/wordml" xmlns:w15="http://schemas.microsoft.com/office/word/2012/wordml" xmlns:wpg="http://schemas.microsoft.com/office/word/2010/wordprocessingGroup" xmlns:wpi="http://schemas.microsoft.com/office/word/2010/wordprocessingInk" xmlns:wne="http://schemas.microsoft.com/office/word/2006/wordml" xmlns:wps="http://schemas.microsoft.com/office/word/2010/wordprocessingShape" mc:Ignorable="w14 w15 wp14">
+<w:document xmlns:wpc="http://schemas.microsoft.com/office/word/2010/wordprocessingCanvas" xmlns:cx="http://schemas.microsoft.com/office/drawing/2014/chartex" xmlns:cx1="http://schemas.microsoft.com/office/drawing/2015/9/8/chartex" xmlns:mc="http://schemas.openxmlformats.org/markup-compatibility/2006" xmlns:o="urn:schemas-microsoft-com:office:office" xmlns:r="http://schemas.openxmlformats.org/officeDocument/2006/relationships" xmlns:m="http://schemas.openxmlformats.org/officeDocument/2006/math" xmlns:v="urn:schemas-microsoft-com:vml" xmlns:wp14="http://schemas.microsoft.com/office/word/2010/wordprocessingDrawing" xmlns:wp="http://schemas.openxmlformats.org/drawingml/2006/wordprocessingDrawing" xmlns:w10="urn:schemas-microsoft-com:office:word" xmlns:w="http://schemas.openxmlformats.org/wordprocessingml/2006/main" xmlns:w14="http://schemas.microsoft.com/office/word/2010/wordml" xmlns:w15="http://schemas.microsoft.com/office/word/2012/wordml" xmlns:w16se="http://schemas.microsoft.com/office/word/2015/wordml/symex" xmlns:wpg="http://schemas.microsoft.com/office/word/2010/wordprocessingGroup" xmlns:wpi="http://schemas.microsoft.com/office/word/2010/wordprocessingInk" xmlns:wne="http://schemas.microsoft.com/office/word/2006/wordml" xmlns:wps="http://schemas.microsoft.com/office/word/2010/wordprocessingShape" mc:Ignorable="w14 w15 w16se wp14">
   <w:body>
     <w:p>
       <w:pPr>
@@ -57,16 +57,14 @@
           <w:rFonts w:ascii="Times New Roman" w:hAnsi="Times New Roman" w:cs="Times New Roman"/>
           <w:sz w:val="24"/>
           <w:szCs w:val="24"/>
-          <w:highlight w:val="yellow"/>
-          <w:lang w:val="en-US"/>
-        </w:rPr>
-      </w:pPr>
-      <w:r>
-        <w:rPr>
-          <w:rFonts w:ascii="Times New Roman" w:hAnsi="Times New Roman" w:cs="Times New Roman"/>
-          <w:sz w:val="24"/>
-          <w:szCs w:val="24"/>
-          <w:highlight w:val="yellow"/>
+          <w:lang w:val="en-US"/>
+        </w:rPr>
+      </w:pPr>
+      <w:r>
+        <w:rPr>
+          <w:rFonts w:ascii="Times New Roman" w:hAnsi="Times New Roman" w:cs="Times New Roman"/>
+          <w:sz w:val="24"/>
+          <w:szCs w:val="24"/>
           <w:lang w:val="en-US"/>
         </w:rPr>
         <w:t>G1: The system should provide customers with a reasonably precise estimation of the waiting time and should alert them taking into account the time they need to get to the shop from the place they currently are.</w:t>
@@ -81,16 +79,14 @@
           <w:rFonts w:ascii="Times New Roman" w:hAnsi="Times New Roman" w:cs="Times New Roman"/>
           <w:sz w:val="24"/>
           <w:szCs w:val="24"/>
-          <w:highlight w:val="yellow"/>
-          <w:lang w:val="en-US"/>
-        </w:rPr>
-      </w:pPr>
-      <w:r>
-        <w:rPr>
-          <w:rFonts w:ascii="Times New Roman" w:hAnsi="Times New Roman" w:cs="Times New Roman"/>
-          <w:sz w:val="24"/>
-          <w:szCs w:val="24"/>
-          <w:highlight w:val="yellow"/>
+          <w:lang w:val="en-US"/>
+        </w:rPr>
+      </w:pPr>
+      <w:r>
+        <w:rPr>
+          <w:rFonts w:ascii="Times New Roman" w:hAnsi="Times New Roman" w:cs="Times New Roman"/>
+          <w:sz w:val="24"/>
+          <w:szCs w:val="24"/>
           <w:lang w:val="en-US"/>
         </w:rPr>
         <w:t>G2: To give people opportunity to stay in queue remotely to avoid crowds in stores and in real queues.</w:t>
@@ -105,16 +101,14 @@
           <w:rFonts w:ascii="Times New Roman" w:hAnsi="Times New Roman" w:cs="Times New Roman"/>
           <w:sz w:val="24"/>
           <w:szCs w:val="24"/>
-          <w:highlight w:val="yellow"/>
-          <w:lang w:val="en-US"/>
-        </w:rPr>
-      </w:pPr>
-      <w:r>
-        <w:rPr>
-          <w:rFonts w:ascii="Times New Roman" w:hAnsi="Times New Roman" w:cs="Times New Roman"/>
-          <w:sz w:val="24"/>
-          <w:szCs w:val="24"/>
-          <w:highlight w:val="yellow"/>
+          <w:lang w:val="en-US"/>
+        </w:rPr>
+      </w:pPr>
+      <w:r>
+        <w:rPr>
+          <w:rFonts w:ascii="Times New Roman" w:hAnsi="Times New Roman" w:cs="Times New Roman"/>
+          <w:sz w:val="24"/>
+          <w:szCs w:val="24"/>
           <w:lang w:val="en-US"/>
         </w:rPr>
         <w:t>G3</w:t>
@@ -124,7 +118,6 @@
           <w:rFonts w:ascii="Times New Roman" w:hAnsi="Times New Roman" w:cs="Times New Roman"/>
           <w:sz w:val="24"/>
           <w:szCs w:val="24"/>
-          <w:highlight w:val="yellow"/>
           <w:lang w:val="en-US"/>
         </w:rPr>
         <w:t>: Stores should have the possibility to hand out “tickets” on the spot.</w:t>
@@ -139,16 +132,14 @@
           <w:rFonts w:ascii="Times New Roman" w:hAnsi="Times New Roman" w:cs="Times New Roman"/>
           <w:sz w:val="24"/>
           <w:szCs w:val="24"/>
-          <w:highlight w:val="yellow"/>
-          <w:lang w:val="en-US"/>
-        </w:rPr>
-      </w:pPr>
-      <w:r>
-        <w:rPr>
-          <w:rFonts w:ascii="Times New Roman" w:hAnsi="Times New Roman" w:cs="Times New Roman"/>
-          <w:sz w:val="24"/>
-          <w:szCs w:val="24"/>
-          <w:highlight w:val="yellow"/>
+          <w:lang w:val="en-US"/>
+        </w:rPr>
+      </w:pPr>
+      <w:r>
+        <w:rPr>
+          <w:rFonts w:ascii="Times New Roman" w:hAnsi="Times New Roman" w:cs="Times New Roman"/>
+          <w:sz w:val="24"/>
+          <w:szCs w:val="24"/>
           <w:lang w:val="en-US"/>
         </w:rPr>
         <w:t xml:space="preserve">G4: </w:t>
@@ -158,7 +149,6 @@
           <w:rFonts w:ascii="Times New Roman" w:hAnsi="Times New Roman" w:cs="Times New Roman"/>
           <w:sz w:val="24"/>
           <w:szCs w:val="24"/>
-          <w:highlight w:val="yellow"/>
           <w:lang w:val="en-US"/>
         </w:rPr>
         <w:t xml:space="preserve">The system should allow customers to book a visit to the supermarket </w:t>
@@ -168,7 +158,6 @@
           <w:rFonts w:ascii="Times New Roman" w:hAnsi="Times New Roman" w:cs="Times New Roman"/>
           <w:sz w:val="24"/>
           <w:szCs w:val="24"/>
-          <w:highlight w:val="yellow"/>
           <w:lang w:val="en-US"/>
         </w:rPr>
         <w:t>to optimize quantity of people in it by time of their visit, and category of products which they want to purchase.</w:t>
@@ -183,16 +172,14 @@
           <w:rFonts w:ascii="Times New Roman" w:hAnsi="Times New Roman" w:cs="Times New Roman"/>
           <w:sz w:val="24"/>
           <w:szCs w:val="24"/>
-          <w:highlight w:val="yellow"/>
-          <w:lang w:val="en-US"/>
-        </w:rPr>
-      </w:pPr>
-      <w:r>
-        <w:rPr>
-          <w:rFonts w:ascii="Times New Roman" w:hAnsi="Times New Roman" w:cs="Times New Roman"/>
-          <w:sz w:val="24"/>
-          <w:szCs w:val="24"/>
-          <w:highlight w:val="yellow"/>
+          <w:lang w:val="en-US"/>
+        </w:rPr>
+      </w:pPr>
+      <w:r>
+        <w:rPr>
+          <w:rFonts w:ascii="Times New Roman" w:hAnsi="Times New Roman" w:cs="Times New Roman"/>
+          <w:sz w:val="24"/>
+          <w:szCs w:val="24"/>
           <w:lang w:val="en-US"/>
         </w:rPr>
         <w:t>Additional goals for the group of 3 members:</w:t>
@@ -207,6 +194,37 @@
           <w:rFonts w:ascii="Times New Roman" w:hAnsi="Times New Roman" w:cs="Times New Roman"/>
           <w:sz w:val="24"/>
           <w:szCs w:val="24"/>
+          <w:lang w:val="en-US"/>
+        </w:rPr>
+      </w:pPr>
+      <w:r>
+        <w:rPr>
+          <w:rFonts w:ascii="Times New Roman" w:hAnsi="Times New Roman" w:cs="Times New Roman"/>
+          <w:sz w:val="24"/>
+          <w:szCs w:val="24"/>
+          <w:lang w:val="en-US"/>
+        </w:rPr>
+        <w:t>G5</w:t>
+      </w:r>
+      <w:r>
+        <w:rPr>
+          <w:rFonts w:ascii="Times New Roman" w:hAnsi="Times New Roman" w:cs="Times New Roman"/>
+          <w:sz w:val="24"/>
+          <w:szCs w:val="24"/>
+          <w:lang w:val="en-US"/>
+        </w:rPr>
+        <w:t xml:space="preserve">: The system (application and “tickets” on the spot) should include alternative slots (for another day), suggest to the customer the location of the nearest “safe” store based on his location. </w:t>
+      </w:r>
+    </w:p>
+    <w:p>
+      <w:pPr>
+        <w:spacing w:after="0" w:line="360" w:lineRule="auto"/>
+        <w:ind w:firstLine="709"/>
+        <w:jc w:val="both"/>
+        <w:rPr>
+          <w:rFonts w:ascii="Times New Roman" w:hAnsi="Times New Roman" w:cs="Times New Roman"/>
+          <w:sz w:val="24"/>
+          <w:szCs w:val="24"/>
           <w:highlight w:val="cyan"/>
           <w:lang w:val="en-US"/>
         </w:rPr>
@@ -218,16 +236,16 @@
           <w:szCs w:val="24"/>
           <w:lang w:val="en-US"/>
         </w:rPr>
-        <w:t>G5</w:t>
-      </w:r>
-      <w:r>
-        <w:rPr>
-          <w:rFonts w:ascii="Times New Roman" w:hAnsi="Times New Roman" w:cs="Times New Roman"/>
-          <w:sz w:val="24"/>
-          <w:szCs w:val="24"/>
-          <w:lang w:val="en-US"/>
-        </w:rPr>
-        <w:t xml:space="preserve">: The system (application and “tickets” on the spot) should include alternative slots (for another day), suggest to the customer the location of the nearest “safe” store based on his location. </w:t>
+        <w:t xml:space="preserve">G6: </w:t>
+      </w:r>
+      <w:r>
+        <w:rPr>
+          <w:rFonts w:ascii="Times New Roman" w:hAnsi="Times New Roman" w:cs="Times New Roman"/>
+          <w:sz w:val="24"/>
+          <w:szCs w:val="24"/>
+          <w:lang w:val="en-US"/>
+        </w:rPr>
+        <w:t>The system should allow the third party to get the statistical information to perform better management of the store.</w:t>
       </w:r>
     </w:p>
     <w:p>
@@ -772,7 +790,18 @@
           <w:szCs w:val="24"/>
           <w:lang w:val="en-US"/>
         </w:rPr>
-        <w:t>A diagram containing world phenomena and shared phenomena is shown in Figure 1:</w:t>
+        <w:t>A diagram containing world pheno</w:t>
+      </w:r>
+      <w:bookmarkStart w:id="0" w:name="_GoBack"/>
+      <w:bookmarkEnd w:id="0"/>
+      <w:r>
+        <w:rPr>
+          <w:rFonts w:ascii="Times New Roman" w:hAnsi="Times New Roman" w:cs="Times New Roman"/>
+          <w:sz w:val="24"/>
+          <w:szCs w:val="24"/>
+          <w:lang w:val="en-US"/>
+        </w:rPr>
+        <w:t>mena and shared phenomena is shown in Figure 1:</w:t>
       </w:r>
     </w:p>
     <w:p>
@@ -791,9 +820,10 @@
       <w:r>
         <w:rPr>
           <w:rFonts w:ascii="Times New Roman" w:hAnsi="Times New Roman" w:cs="Times New Roman"/>
-          <w:sz w:val="24"/>
-          <w:szCs w:val="24"/>
-          <w:lang w:val="en-US"/>
+          <w:noProof/>
+          <w:sz w:val="24"/>
+          <w:szCs w:val="24"/>
+          <w:lang w:eastAsia="ru-RU"/>
         </w:rPr>
         <w:lastRenderedPageBreak/>
         <w:drawing>
@@ -864,8 +894,6 @@
         </w:rPr>
         <w:t>diagram of world phenomena &amp; shared phenomena</w:t>
       </w:r>
-      <w:bookmarkStart w:id="0" w:name="_GoBack"/>
-      <w:bookmarkEnd w:id="0"/>
     </w:p>
     <w:p>
       <w:pPr>
@@ -1056,7 +1084,7 @@
 </file>
 
 <file path=word/endnotes.xml><?xml version="1.0" encoding="utf-8"?>
-<w:endnotes xmlns:wpc="http://schemas.microsoft.com/office/word/2010/wordprocessingCanvas" xmlns:mc="http://schemas.openxmlformats.org/markup-compatibility/2006" xmlns:o="urn:schemas-microsoft-com:office:office" xmlns:r="http://schemas.openxmlformats.org/officeDocument/2006/relationships" xmlns:m="http://schemas.openxmlformats.org/officeDocument/2006/math" xmlns:v="urn:schemas-microsoft-com:vml" xmlns:wp14="http://schemas.microsoft.com/office/word/2010/wordprocessingDrawing" xmlns:wp="http://schemas.openxmlformats.org/drawingml/2006/wordprocessingDrawing" xmlns:w10="urn:schemas-microsoft-com:office:word" xmlns:w="http://schemas.openxmlformats.org/wordprocessingml/2006/main" xmlns:w14="http://schemas.microsoft.com/office/word/2010/wordml" xmlns:w15="http://schemas.microsoft.com/office/word/2012/wordml" xmlns:wpg="http://schemas.microsoft.com/office/word/2010/wordprocessingGroup" xmlns:wpi="http://schemas.microsoft.com/office/word/2010/wordprocessingInk" xmlns:wne="http://schemas.microsoft.com/office/word/2006/wordml" xmlns:wps="http://schemas.microsoft.com/office/word/2010/wordprocessingShape" mc:Ignorable="w14 w15 wp14">
+<w:endnotes xmlns:wpc="http://schemas.microsoft.com/office/word/2010/wordprocessingCanvas" xmlns:cx="http://schemas.microsoft.com/office/drawing/2014/chartex" xmlns:cx1="http://schemas.microsoft.com/office/drawing/2015/9/8/chartex" xmlns:mc="http://schemas.openxmlformats.org/markup-compatibility/2006" xmlns:o="urn:schemas-microsoft-com:office:office" xmlns:r="http://schemas.openxmlformats.org/officeDocument/2006/relationships" xmlns:m="http://schemas.openxmlformats.org/officeDocument/2006/math" xmlns:v="urn:schemas-microsoft-com:vml" xmlns:wp14="http://schemas.microsoft.com/office/word/2010/wordprocessingDrawing" xmlns:wp="http://schemas.openxmlformats.org/drawingml/2006/wordprocessingDrawing" xmlns:w10="urn:schemas-microsoft-com:office:word" xmlns:w="http://schemas.openxmlformats.org/wordprocessingml/2006/main" xmlns:w14="http://schemas.microsoft.com/office/word/2010/wordml" xmlns:w15="http://schemas.microsoft.com/office/word/2012/wordml" xmlns:w16se="http://schemas.microsoft.com/office/word/2015/wordml/symex" xmlns:wpg="http://schemas.microsoft.com/office/word/2010/wordprocessingGroup" xmlns:wpi="http://schemas.microsoft.com/office/word/2010/wordprocessingInk" xmlns:wne="http://schemas.microsoft.com/office/word/2006/wordml" xmlns:wps="http://schemas.microsoft.com/office/word/2010/wordprocessingShape" mc:Ignorable="w14 w15 w16se wp14">
   <w:endnote w:type="separator" w:id="-1">
     <w:p>
       <w:pPr>
@@ -1081,7 +1109,7 @@
 </file>
 
 <file path=word/footnotes.xml><?xml version="1.0" encoding="utf-8"?>
-<w:footnotes xmlns:wpc="http://schemas.microsoft.com/office/word/2010/wordprocessingCanvas" xmlns:mc="http://schemas.openxmlformats.org/markup-compatibility/2006" xmlns:o="urn:schemas-microsoft-com:office:office" xmlns:r="http://schemas.openxmlformats.org/officeDocument/2006/relationships" xmlns:m="http://schemas.openxmlformats.org/officeDocument/2006/math" xmlns:v="urn:schemas-microsoft-com:vml" xmlns:wp14="http://schemas.microsoft.com/office/word/2010/wordprocessingDrawing" xmlns:wp="http://schemas.openxmlformats.org/drawingml/2006/wordprocessingDrawing" xmlns:w10="urn:schemas-microsoft-com:office:word" xmlns:w="http://schemas.openxmlformats.org/wordprocessingml/2006/main" xmlns:w14="http://schemas.microsoft.com/office/word/2010/wordml" xmlns:w15="http://schemas.microsoft.com/office/word/2012/wordml" xmlns:wpg="http://schemas.microsoft.com/office/word/2010/wordprocessingGroup" xmlns:wpi="http://schemas.microsoft.com/office/word/2010/wordprocessingInk" xmlns:wne="http://schemas.microsoft.com/office/word/2006/wordml" xmlns:wps="http://schemas.microsoft.com/office/word/2010/wordprocessingShape" mc:Ignorable="w14 w15 wp14">
+<w:footnotes xmlns:wpc="http://schemas.microsoft.com/office/word/2010/wordprocessingCanvas" xmlns:cx="http://schemas.microsoft.com/office/drawing/2014/chartex" xmlns:cx1="http://schemas.microsoft.com/office/drawing/2015/9/8/chartex" xmlns:mc="http://schemas.openxmlformats.org/markup-compatibility/2006" xmlns:o="urn:schemas-microsoft-com:office:office" xmlns:r="http://schemas.openxmlformats.org/officeDocument/2006/relationships" xmlns:m="http://schemas.openxmlformats.org/officeDocument/2006/math" xmlns:v="urn:schemas-microsoft-com:vml" xmlns:wp14="http://schemas.microsoft.com/office/word/2010/wordprocessingDrawing" xmlns:wp="http://schemas.openxmlformats.org/drawingml/2006/wordprocessingDrawing" xmlns:w10="urn:schemas-microsoft-com:office:word" xmlns:w="http://schemas.openxmlformats.org/wordprocessingml/2006/main" xmlns:w14="http://schemas.microsoft.com/office/word/2010/wordml" xmlns:w15="http://schemas.microsoft.com/office/word/2012/wordml" xmlns:w16se="http://schemas.microsoft.com/office/word/2015/wordml/symex" xmlns:wpg="http://schemas.microsoft.com/office/word/2010/wordprocessingGroup" xmlns:wpi="http://schemas.microsoft.com/office/word/2010/wordprocessingInk" xmlns:wne="http://schemas.microsoft.com/office/word/2006/wordml" xmlns:wps="http://schemas.microsoft.com/office/word/2010/wordprocessingShape" mc:Ignorable="w14 w15 w16se wp14">
   <w:footnote w:type="separator" w:id="-1">
     <w:p>
       <w:pPr>
@@ -1106,7 +1134,7 @@
 </file>
 
 <file path=word/numbering.xml><?xml version="1.0" encoding="utf-8"?>
-<w:numbering xmlns:wpc="http://schemas.microsoft.com/office/word/2010/wordprocessingCanvas" xmlns:mc="http://schemas.openxmlformats.org/markup-compatibility/2006" xmlns:o="urn:schemas-microsoft-com:office:office" xmlns:r="http://schemas.openxmlformats.org/officeDocument/2006/relationships" xmlns:m="http://schemas.openxmlformats.org/officeDocument/2006/math" xmlns:v="urn:schemas-microsoft-com:vml" xmlns:wp14="http://schemas.microsoft.com/office/word/2010/wordprocessingDrawing" xmlns:wp="http://schemas.openxmlformats.org/drawingml/2006/wordprocessingDrawing" xmlns:w10="urn:schemas-microsoft-com:office:word" xmlns:w="http://schemas.openxmlformats.org/wordprocessingml/2006/main" xmlns:w14="http://schemas.microsoft.com/office/word/2010/wordml" xmlns:w15="http://schemas.microsoft.com/office/word/2012/wordml" xmlns:wpg="http://schemas.microsoft.com/office/word/2010/wordprocessingGroup" xmlns:wpi="http://schemas.microsoft.com/office/word/2010/wordprocessingInk" xmlns:wne="http://schemas.microsoft.com/office/word/2006/wordml" xmlns:wps="http://schemas.microsoft.com/office/word/2010/wordprocessingShape" mc:Ignorable="w14 w15 wp14">
+<w:numbering xmlns:wpc="http://schemas.microsoft.com/office/word/2010/wordprocessingCanvas" xmlns:cx="http://schemas.microsoft.com/office/drawing/2014/chartex" xmlns:cx1="http://schemas.microsoft.com/office/drawing/2015/9/8/chartex" xmlns:mc="http://schemas.openxmlformats.org/markup-compatibility/2006" xmlns:o="urn:schemas-microsoft-com:office:office" xmlns:r="http://schemas.openxmlformats.org/officeDocument/2006/relationships" xmlns:m="http://schemas.openxmlformats.org/officeDocument/2006/math" xmlns:v="urn:schemas-microsoft-com:vml" xmlns:wp14="http://schemas.microsoft.com/office/word/2010/wordprocessingDrawing" xmlns:wp="http://schemas.openxmlformats.org/drawingml/2006/wordprocessingDrawing" xmlns:w10="urn:schemas-microsoft-com:office:word" xmlns:w="http://schemas.openxmlformats.org/wordprocessingml/2006/main" xmlns:w14="http://schemas.microsoft.com/office/word/2010/wordml" xmlns:w15="http://schemas.microsoft.com/office/word/2012/wordml" xmlns:w16se="http://schemas.microsoft.com/office/word/2015/wordml/symex" xmlns:wpg="http://schemas.microsoft.com/office/word/2010/wordprocessingGroup" xmlns:wpi="http://schemas.microsoft.com/office/word/2010/wordprocessingInk" xmlns:wne="http://schemas.microsoft.com/office/word/2006/wordml" xmlns:wps="http://schemas.microsoft.com/office/word/2010/wordprocessingShape" mc:Ignorable="w14 w15 w16se wp14">
   <w:abstractNum w:abstractNumId="0" w15:restartNumberingAfterBreak="0">
     <w:nsid w:val="0A1C0D5A"/>
     <w:multiLevelType w:val="hybridMultilevel"/>
@@ -1691,7 +1719,7 @@
 </file>
 
 <file path=word/styles.xml><?xml version="1.0" encoding="utf-8"?>
-<w:styles xmlns:mc="http://schemas.openxmlformats.org/markup-compatibility/2006" xmlns:r="http://schemas.openxmlformats.org/officeDocument/2006/relationships" xmlns:w="http://schemas.openxmlformats.org/wordprocessingml/2006/main" xmlns:w14="http://schemas.microsoft.com/office/word/2010/wordml" xmlns:w15="http://schemas.microsoft.com/office/word/2012/wordml" mc:Ignorable="w14 w15">
+<w:styles xmlns:mc="http://schemas.openxmlformats.org/markup-compatibility/2006" xmlns:r="http://schemas.openxmlformats.org/officeDocument/2006/relationships" xmlns:w="http://schemas.openxmlformats.org/wordprocessingml/2006/main" xmlns:w14="http://schemas.microsoft.com/office/word/2010/wordml" xmlns:w15="http://schemas.microsoft.com/office/word/2012/wordml" xmlns:w16se="http://schemas.microsoft.com/office/word/2015/wordml/symex" mc:Ignorable="w14 w15 w16se">
   <w:docDefaults>
     <w:rPrDefault>
       <w:rPr>

--- a/R&DD/01. Introduction.docx
+++ b/R&DD/01. Introduction.docx
@@ -1,92 +1,134 @@
 
 <file path=word/document.xml><?xml version="1.0" encoding="utf-8"?>
-<w:document xmlns:wpc="http://schemas.microsoft.com/office/word/2010/wordprocessingCanvas" xmlns:cx="http://schemas.microsoft.com/office/drawing/2014/chartex" xmlns:cx1="http://schemas.microsoft.com/office/drawing/2015/9/8/chartex" xmlns:mc="http://schemas.openxmlformats.org/markup-compatibility/2006" xmlns:o="urn:schemas-microsoft-com:office:office" xmlns:r="http://schemas.openxmlformats.org/officeDocument/2006/relationships" xmlns:m="http://schemas.openxmlformats.org/officeDocument/2006/math" xmlns:v="urn:schemas-microsoft-com:vml" xmlns:wp14="http://schemas.microsoft.com/office/word/2010/wordprocessingDrawing" xmlns:wp="http://schemas.openxmlformats.org/drawingml/2006/wordprocessingDrawing" xmlns:w10="urn:schemas-microsoft-com:office:word" xmlns:w="http://schemas.openxmlformats.org/wordprocessingml/2006/main" xmlns:w14="http://schemas.microsoft.com/office/word/2010/wordml" xmlns:w15="http://schemas.microsoft.com/office/word/2012/wordml" xmlns:w16se="http://schemas.microsoft.com/office/word/2015/wordml/symex" xmlns:wpg="http://schemas.microsoft.com/office/word/2010/wordprocessingGroup" xmlns:wpi="http://schemas.microsoft.com/office/word/2010/wordprocessingInk" xmlns:wne="http://schemas.microsoft.com/office/word/2006/wordml" xmlns:wps="http://schemas.microsoft.com/office/word/2010/wordprocessingShape" mc:Ignorable="w14 w15 w16se wp14">
+<w:document xmlns:wpc="http://schemas.microsoft.com/office/word/2010/wordprocessingCanvas" xmlns:cx="http://schemas.microsoft.com/office/drawing/2014/chartex" xmlns:cx1="http://schemas.microsoft.com/office/drawing/2015/9/8/chartex" xmlns:cx2="http://schemas.microsoft.com/office/drawing/2015/10/21/chartex" xmlns:cx3="http://schemas.microsoft.com/office/drawing/2016/5/9/chartex" xmlns:cx4="http://schemas.microsoft.com/office/drawing/2016/5/10/chartex" xmlns:cx5="http://schemas.microsoft.com/office/drawing/2016/5/11/chartex" xmlns:cx6="http://schemas.microsoft.com/office/drawing/2016/5/12/chartex" xmlns:cx7="http://schemas.microsoft.com/office/drawing/2016/5/13/chartex" xmlns:cx8="http://schemas.microsoft.com/office/drawing/2016/5/14/chartex" xmlns:mc="http://schemas.openxmlformats.org/markup-compatibility/2006" xmlns:aink="http://schemas.microsoft.com/office/drawing/2016/ink" xmlns:am3d="http://schemas.microsoft.com/office/drawing/2017/model3d" xmlns:o="urn:schemas-microsoft-com:office:office" xmlns:r="http://schemas.openxmlformats.org/officeDocument/2006/relationships" xmlns:m="http://schemas.openxmlformats.org/officeDocument/2006/math" xmlns:v="urn:schemas-microsoft-com:vml" xmlns:wp14="http://schemas.microsoft.com/office/word/2010/wordprocessingDrawing" xmlns:wp="http://schemas.openxmlformats.org/drawingml/2006/wordprocessingDrawing" xmlns:w10="urn:schemas-microsoft-com:office:word" xmlns:w="http://schemas.openxmlformats.org/wordprocessingml/2006/main" xmlns:w14="http://schemas.microsoft.com/office/word/2010/wordml" xmlns:w15="http://schemas.microsoft.com/office/word/2012/wordml" xmlns:w16cex="http://schemas.microsoft.com/office/word/2018/wordml/cex" xmlns:w16cid="http://schemas.microsoft.com/office/word/2016/wordml/cid" xmlns:w16="http://schemas.microsoft.com/office/word/2018/wordml" xmlns:w16se="http://schemas.microsoft.com/office/word/2015/wordml/symex" xmlns:wpg="http://schemas.microsoft.com/office/word/2010/wordprocessingGroup" xmlns:wpi="http://schemas.microsoft.com/office/word/2010/wordprocessingInk" xmlns:wne="http://schemas.microsoft.com/office/word/2006/wordml" xmlns:wps="http://schemas.microsoft.com/office/word/2010/wordprocessingShape" mc:Ignorable="w14 w15 w16se w16cid w16 w16cex wp14">
   <w:body>
     <w:p>
       <w:pPr>
-        <w:spacing w:after="0" w:line="360" w:lineRule="auto"/>
-        <w:ind w:firstLine="709"/>
-        <w:rPr>
-          <w:rFonts w:ascii="Times New Roman" w:hAnsi="Times New Roman" w:cs="Times New Roman"/>
-          <w:b/>
-          <w:sz w:val="28"/>
-          <w:szCs w:val="24"/>
-          <w:lang w:val="en-US"/>
-        </w:rPr>
-      </w:pPr>
-      <w:r>
-        <w:rPr>
-          <w:rFonts w:ascii="Times New Roman" w:hAnsi="Times New Roman" w:cs="Times New Roman"/>
-          <w:b/>
-          <w:sz w:val="28"/>
-          <w:szCs w:val="24"/>
-          <w:lang w:val="en-US"/>
-        </w:rPr>
-        <w:t>1. Introduction</w:t>
-      </w:r>
-    </w:p>
-    <w:p>
-      <w:pPr>
-        <w:spacing w:after="0" w:line="360" w:lineRule="auto"/>
-        <w:ind w:firstLine="709"/>
-        <w:rPr>
-          <w:rFonts w:ascii="Times New Roman" w:hAnsi="Times New Roman" w:cs="Times New Roman"/>
-          <w:b/>
-          <w:sz w:val="24"/>
-          <w:szCs w:val="24"/>
-          <w:lang w:val="en-US"/>
-        </w:rPr>
-      </w:pPr>
-      <w:r>
-        <w:rPr>
-          <w:rFonts w:ascii="Times New Roman" w:hAnsi="Times New Roman" w:cs="Times New Roman"/>
-          <w:b/>
-          <w:sz w:val="24"/>
-          <w:szCs w:val="24"/>
-          <w:lang w:val="en-US"/>
-        </w:rPr>
-        <w:t xml:space="preserve">A. Purpose </w:t>
-      </w:r>
-    </w:p>
-    <w:p>
-      <w:pPr>
-        <w:spacing w:after="0" w:line="360" w:lineRule="auto"/>
-        <w:ind w:firstLine="709"/>
-        <w:jc w:val="both"/>
-        <w:rPr>
-          <w:rFonts w:ascii="Times New Roman" w:hAnsi="Times New Roman" w:cs="Times New Roman"/>
-          <w:sz w:val="24"/>
-          <w:szCs w:val="24"/>
-          <w:lang w:val="en-US"/>
-        </w:rPr>
-      </w:pPr>
-      <w:r>
-        <w:rPr>
-          <w:rFonts w:ascii="Times New Roman" w:hAnsi="Times New Roman" w:cs="Times New Roman"/>
-          <w:sz w:val="24"/>
-          <w:szCs w:val="24"/>
-          <w:lang w:val="en-US"/>
-        </w:rPr>
-        <w:t>G1: The system should provide customers with a reasonably precise estimation of the waiting time and should alert them taking into account the time they need to get to the shop from the place they currently are.</w:t>
-      </w:r>
-    </w:p>
-    <w:p>
-      <w:pPr>
-        <w:spacing w:after="0" w:line="360" w:lineRule="auto"/>
-        <w:ind w:firstLine="709"/>
-        <w:jc w:val="both"/>
-        <w:rPr>
-          <w:rFonts w:ascii="Times New Roman" w:hAnsi="Times New Roman" w:cs="Times New Roman"/>
-          <w:sz w:val="24"/>
-          <w:szCs w:val="24"/>
-          <w:lang w:val="en-US"/>
-        </w:rPr>
-      </w:pPr>
-      <w:r>
-        <w:rPr>
-          <w:rFonts w:ascii="Times New Roman" w:hAnsi="Times New Roman" w:cs="Times New Roman"/>
-          <w:sz w:val="24"/>
-          <w:szCs w:val="24"/>
+        <w:pStyle w:val="1"/>
+      </w:pPr>
+      <w:r>
+        <w:t>Introduction</w:t>
+      </w:r>
+    </w:p>
+    <w:p>
+      <w:pPr>
+        <w:pStyle w:val="2"/>
+      </w:pPr>
+      <w:proofErr w:type="spellStart"/>
+      <w:r>
+        <w:t>Purpose</w:t>
+      </w:r>
+      <w:proofErr w:type="spellEnd"/>
+    </w:p>
+    <w:p>
+      <w:pPr>
+        <w:pStyle w:val="3"/>
+      </w:pPr>
+      <w:proofErr w:type="spellStart"/>
+      <w:r>
+        <w:t>General</w:t>
+      </w:r>
+      <w:proofErr w:type="spellEnd"/>
+      <w:r>
+        <w:t xml:space="preserve"> </w:t>
+      </w:r>
+      <w:proofErr w:type="spellStart"/>
+      <w:r>
+        <w:t>Purpose</w:t>
+      </w:r>
+      <w:proofErr w:type="spellEnd"/>
+    </w:p>
+    <w:p>
+      <w:pPr>
+        <w:ind w:firstLine="0"/>
+        <w:rPr>
+          <w:rFonts w:cs="Times New Roman"/>
+          <w:lang w:val="en-US"/>
+        </w:rPr>
+      </w:pPr>
+      <w:r>
+        <w:rPr>
+          <w:rFonts w:cs="Times New Roman"/>
+          <w:lang w:val="en-US"/>
+        </w:rPr>
+        <w:t>The current world was faced with a pandemic of COVID-19. That virus is extremely infectious and is transmitted by airdrome droplets. So, the government and people should organize some restrictions to prevent the mass spreading of coronavirus.</w:t>
+      </w:r>
+    </w:p>
+    <w:p>
+      <w:pPr>
+        <w:ind w:firstLine="270"/>
+        <w:rPr>
+          <w:rFonts w:cs="Times New Roman"/>
+          <w:lang w:val="en-US"/>
+        </w:rPr>
+      </w:pPr>
+      <w:r>
+        <w:rPr>
+          <w:rFonts w:cs="Times New Roman"/>
+          <w:lang w:val="en-US"/>
+        </w:rPr>
+        <w:t xml:space="preserve">One of the most visited places in the real-world is shops and stores. They cannot be closed because people </w:t>
+      </w:r>
+      <w:proofErr w:type="gramStart"/>
+      <w:r>
+        <w:rPr>
+          <w:rFonts w:cs="Times New Roman"/>
+          <w:lang w:val="en-US"/>
+        </w:rPr>
+        <w:t>have to</w:t>
+      </w:r>
+      <w:proofErr w:type="gramEnd"/>
+      <w:r>
+        <w:rPr>
+          <w:rFonts w:cs="Times New Roman"/>
+          <w:lang w:val="en-US"/>
+        </w:rPr>
+        <w:t xml:space="preserve"> purchase essential goods, such as food. So, there should be a way to provide a low chance of transmitting the virus to new people.  As the World Health Organization established the maximum range of the effective virus spreading (1.5 meters) it could be used to estimate the optimal flow in the store concerning the security. However, it makes another trouble: people who are waiting outside a store making a crowd enhancing the chance of obtaining and spreading the virus. </w:t>
+      </w:r>
+    </w:p>
+    <w:p>
+      <w:pPr>
+        <w:pStyle w:val="3"/>
+      </w:pPr>
+      <w:r>
+        <w:t>Goals</w:t>
+      </w:r>
+    </w:p>
+    <w:p>
+      <w:pPr>
+        <w:rPr>
+          <w:lang w:val="en-US"/>
+        </w:rPr>
+      </w:pPr>
+      <w:r>
+        <w:rPr>
+          <w:lang w:val="en-US"/>
+        </w:rPr>
+        <w:t xml:space="preserve">G1: The system should provide customers with a reasonably precise estimation of the waiting time and should alert them taking into account the time they need to get to the shop from the place they currently </w:t>
+      </w:r>
+      <w:proofErr w:type="gramStart"/>
+      <w:r>
+        <w:rPr>
+          <w:lang w:val="en-US"/>
+        </w:rPr>
+        <w:t>are</w:t>
+      </w:r>
+      <w:r>
+        <w:rPr>
+          <w:lang w:val="en-US"/>
+        </w:rPr>
+        <w:t>;</w:t>
+      </w:r>
+      <w:proofErr w:type="gramEnd"/>
+    </w:p>
+    <w:p>
+      <w:pPr>
+        <w:rPr>
+          <w:lang w:val="en-US"/>
+        </w:rPr>
+      </w:pPr>
+      <w:r>
+        <w:rPr>
           <w:lang w:val="en-US"/>
         </w:rPr>
         <w:t>G2: To give people opportunity to stay in queue remotely to avoid crowds in stores and in real queues.</w:t>
@@ -94,92 +136,84 @@
     </w:p>
     <w:p>
       <w:pPr>
-        <w:spacing w:after="0" w:line="360" w:lineRule="auto"/>
-        <w:ind w:firstLine="709"/>
-        <w:jc w:val="both"/>
-        <w:rPr>
-          <w:rFonts w:ascii="Times New Roman" w:hAnsi="Times New Roman" w:cs="Times New Roman"/>
-          <w:sz w:val="24"/>
-          <w:szCs w:val="24"/>
-          <w:lang w:val="en-US"/>
-        </w:rPr>
-      </w:pPr>
-      <w:r>
-        <w:rPr>
-          <w:rFonts w:ascii="Times New Roman" w:hAnsi="Times New Roman" w:cs="Times New Roman"/>
-          <w:sz w:val="24"/>
-          <w:szCs w:val="24"/>
+        <w:rPr>
+          <w:lang w:val="en-US"/>
+        </w:rPr>
+      </w:pPr>
+      <w:r>
+        <w:rPr>
           <w:lang w:val="en-US"/>
         </w:rPr>
         <w:t>G3</w:t>
       </w:r>
       <w:r>
         <w:rPr>
-          <w:rFonts w:ascii="Times New Roman" w:hAnsi="Times New Roman" w:cs="Times New Roman"/>
-          <w:sz w:val="24"/>
-          <w:szCs w:val="24"/>
-          <w:lang w:val="en-US"/>
-        </w:rPr>
-        <w:t>: Stores should have the possibility to hand out “tickets” on the spot.</w:t>
-      </w:r>
-    </w:p>
-    <w:p>
-      <w:pPr>
-        <w:spacing w:after="0" w:line="360" w:lineRule="auto"/>
-        <w:ind w:firstLine="709"/>
-        <w:jc w:val="both"/>
-        <w:rPr>
-          <w:rFonts w:ascii="Times New Roman" w:hAnsi="Times New Roman" w:cs="Times New Roman"/>
-          <w:sz w:val="24"/>
-          <w:szCs w:val="24"/>
-          <w:lang w:val="en-US"/>
-        </w:rPr>
-      </w:pPr>
-      <w:r>
-        <w:rPr>
-          <w:rFonts w:ascii="Times New Roman" w:hAnsi="Times New Roman" w:cs="Times New Roman"/>
-          <w:sz w:val="24"/>
-          <w:szCs w:val="24"/>
+          <w:lang w:val="en-US"/>
+        </w:rPr>
+        <w:t xml:space="preserve">: Stores should have the possibility to hand out “tickets” on the </w:t>
+      </w:r>
+      <w:proofErr w:type="gramStart"/>
+      <w:r>
+        <w:rPr>
+          <w:lang w:val="en-US"/>
+        </w:rPr>
+        <w:t>spot</w:t>
+      </w:r>
+      <w:r>
+        <w:rPr>
+          <w:lang w:val="en-US"/>
+        </w:rPr>
+        <w:t>;</w:t>
+      </w:r>
+      <w:proofErr w:type="gramEnd"/>
+    </w:p>
+    <w:p>
+      <w:pPr>
+        <w:rPr>
+          <w:lang w:val="en-US"/>
+        </w:rPr>
+      </w:pPr>
+      <w:r>
+        <w:rPr>
           <w:lang w:val="en-US"/>
         </w:rPr>
         <w:t xml:space="preserve">G4: </w:t>
       </w:r>
       <w:r>
         <w:rPr>
-          <w:rFonts w:ascii="Times New Roman" w:hAnsi="Times New Roman" w:cs="Times New Roman"/>
-          <w:sz w:val="24"/>
-          <w:szCs w:val="24"/>
           <w:lang w:val="en-US"/>
         </w:rPr>
         <w:t xml:space="preserve">The system should allow customers to book a visit to the supermarket </w:t>
       </w:r>
       <w:r>
         <w:rPr>
-          <w:rFonts w:ascii="Times New Roman" w:hAnsi="Times New Roman" w:cs="Times New Roman"/>
-          <w:sz w:val="24"/>
-          <w:szCs w:val="24"/>
-          <w:lang w:val="en-US"/>
-        </w:rPr>
-        <w:t>to optimize quantity of people in it by time of their visit, and category of products which they want to purchase.</w:t>
-      </w:r>
-    </w:p>
-    <w:p>
-      <w:pPr>
-        <w:spacing w:after="0" w:line="360" w:lineRule="auto"/>
-        <w:ind w:firstLine="709"/>
-        <w:jc w:val="both"/>
-        <w:rPr>
-          <w:rFonts w:ascii="Times New Roman" w:hAnsi="Times New Roman" w:cs="Times New Roman"/>
-          <w:sz w:val="24"/>
-          <w:szCs w:val="24"/>
-          <w:lang w:val="en-US"/>
-        </w:rPr>
-      </w:pPr>
-      <w:r>
-        <w:rPr>
-          <w:rFonts w:ascii="Times New Roman" w:hAnsi="Times New Roman" w:cs="Times New Roman"/>
-          <w:sz w:val="24"/>
-          <w:szCs w:val="24"/>
+          <w:lang w:val="en-US"/>
+        </w:rPr>
+        <w:t xml:space="preserve">to optimize quantity of people in it by time of their visit, and category of products which they want to </w:t>
+      </w:r>
+      <w:proofErr w:type="gramStart"/>
+      <w:r>
+        <w:rPr>
+          <w:lang w:val="en-US"/>
+        </w:rPr>
+        <w:t>purchase</w:t>
+      </w:r>
+      <w:r>
+        <w:rPr>
+          <w:lang w:val="en-US"/>
+        </w:rPr>
+        <w:t>;</w:t>
+      </w:r>
+      <w:proofErr w:type="gramEnd"/>
+    </w:p>
+    <w:p>
+      <w:pPr>
+        <w:rPr>
+          <w:lang w:val="en-US"/>
+        </w:rPr>
+      </w:pPr>
+      <w:r>
+        <w:rPr>
           <w:lang w:val="en-US"/>
         </w:rPr>
         <w:t>Additional goals for the group of 3 members:</w:t>
@@ -187,326 +221,377 @@
     </w:p>
     <w:p>
       <w:pPr>
-        <w:spacing w:after="0" w:line="360" w:lineRule="auto"/>
-        <w:ind w:firstLine="709"/>
-        <w:jc w:val="both"/>
-        <w:rPr>
-          <w:rFonts w:ascii="Times New Roman" w:hAnsi="Times New Roman" w:cs="Times New Roman"/>
-          <w:sz w:val="24"/>
-          <w:szCs w:val="24"/>
-          <w:lang w:val="en-US"/>
-        </w:rPr>
-      </w:pPr>
-      <w:r>
-        <w:rPr>
-          <w:rFonts w:ascii="Times New Roman" w:hAnsi="Times New Roman" w:cs="Times New Roman"/>
-          <w:sz w:val="24"/>
-          <w:szCs w:val="24"/>
+        <w:rPr>
+          <w:lang w:val="en-US"/>
+        </w:rPr>
+      </w:pPr>
+      <w:r>
+        <w:rPr>
           <w:lang w:val="en-US"/>
         </w:rPr>
         <w:t>G5</w:t>
       </w:r>
       <w:r>
         <w:rPr>
-          <w:rFonts w:ascii="Times New Roman" w:hAnsi="Times New Roman" w:cs="Times New Roman"/>
-          <w:sz w:val="24"/>
-          <w:szCs w:val="24"/>
-          <w:lang w:val="en-US"/>
-        </w:rPr>
-        <w:t xml:space="preserve">: The system (application and “tickets” on the spot) should include alternative slots (for another day), suggest to the customer the location of the nearest “safe” store based on his location. </w:t>
-      </w:r>
-    </w:p>
-    <w:p>
-      <w:pPr>
-        <w:spacing w:after="0" w:line="360" w:lineRule="auto"/>
-        <w:ind w:firstLine="709"/>
-        <w:jc w:val="both"/>
-        <w:rPr>
-          <w:rFonts w:ascii="Times New Roman" w:hAnsi="Times New Roman" w:cs="Times New Roman"/>
-          <w:sz w:val="24"/>
-          <w:szCs w:val="24"/>
-          <w:highlight w:val="cyan"/>
-          <w:lang w:val="en-US"/>
-        </w:rPr>
-      </w:pPr>
-      <w:r>
-        <w:rPr>
-          <w:rFonts w:ascii="Times New Roman" w:hAnsi="Times New Roman" w:cs="Times New Roman"/>
-          <w:sz w:val="24"/>
-          <w:szCs w:val="24"/>
-          <w:lang w:val="en-US"/>
-        </w:rPr>
-        <w:t xml:space="preserve">G6: </w:t>
-      </w:r>
-      <w:r>
-        <w:rPr>
-          <w:rFonts w:ascii="Times New Roman" w:hAnsi="Times New Roman" w:cs="Times New Roman"/>
-          <w:sz w:val="24"/>
-          <w:szCs w:val="24"/>
-          <w:lang w:val="en-US"/>
-        </w:rPr>
-        <w:t>The system should allow the third party to get the statistical information to perform better management of the store.</w:t>
-      </w:r>
-    </w:p>
-    <w:p>
-      <w:pPr>
-        <w:spacing w:after="0" w:line="360" w:lineRule="auto"/>
-        <w:ind w:firstLine="709"/>
-        <w:jc w:val="both"/>
-        <w:rPr>
-          <w:rFonts w:ascii="Times New Roman" w:hAnsi="Times New Roman" w:cs="Times New Roman"/>
-          <w:b/>
-          <w:sz w:val="24"/>
-          <w:szCs w:val="24"/>
-          <w:lang w:val="en-US"/>
-        </w:rPr>
-      </w:pPr>
-      <w:r>
-        <w:rPr>
-          <w:rFonts w:ascii="Times New Roman" w:hAnsi="Times New Roman" w:cs="Times New Roman"/>
-          <w:b/>
-          <w:sz w:val="24"/>
-          <w:szCs w:val="24"/>
-          <w:lang w:val="en-US"/>
-        </w:rPr>
-        <w:t>B. Scope:</w:t>
-      </w:r>
-    </w:p>
-    <w:p>
-      <w:pPr>
-        <w:spacing w:after="0" w:line="360" w:lineRule="auto"/>
-        <w:ind w:firstLine="709"/>
-        <w:jc w:val="both"/>
-        <w:rPr>
-          <w:rFonts w:ascii="Times New Roman" w:hAnsi="Times New Roman" w:cs="Times New Roman"/>
-          <w:sz w:val="24"/>
-          <w:szCs w:val="24"/>
-          <w:lang w:val="en-US"/>
-        </w:rPr>
-      </w:pPr>
-      <w:r>
-        <w:rPr>
-          <w:rFonts w:ascii="Times New Roman" w:hAnsi="Times New Roman" w:cs="Times New Roman"/>
-          <w:sz w:val="24"/>
-          <w:szCs w:val="24"/>
-          <w:lang w:val="en-US"/>
-        </w:rPr>
+          <w:lang w:val="en-US"/>
+        </w:rPr>
+        <w:t xml:space="preserve">: The system (application and “tickets” on the spot) should include alternative slots (for another day), suggest to the customer the location of the nearest “safe” store based on his </w:t>
+      </w:r>
+      <w:proofErr w:type="gramStart"/>
+      <w:r>
+        <w:rPr>
+          <w:lang w:val="en-US"/>
+        </w:rPr>
+        <w:t>location</w:t>
+      </w:r>
+      <w:r>
+        <w:rPr>
+          <w:lang w:val="en-US"/>
+        </w:rPr>
+        <w:t>;</w:t>
+      </w:r>
+      <w:proofErr w:type="gramEnd"/>
+    </w:p>
+    <w:p>
+      <w:pPr>
+        <w:rPr>
+          <w:lang w:val="en-US"/>
+        </w:rPr>
+      </w:pPr>
+      <w:r>
+        <w:rPr>
+          <w:lang w:val="en-US"/>
+        </w:rPr>
+        <w:t>G6: The system should allow the third party to get the statistical information to perform better management of the store</w:t>
+      </w:r>
+      <w:r>
+        <w:rPr>
+          <w:lang w:val="en-US"/>
+        </w:rPr>
+        <w:t>.</w:t>
+      </w:r>
+    </w:p>
+    <w:p>
+      <w:pPr>
+        <w:pStyle w:val="2"/>
+      </w:pPr>
+      <w:r>
+        <w:t>Scope</w:t>
+      </w:r>
+    </w:p>
+    <w:p>
+      <w:pPr>
+        <w:rPr>
+          <w:lang w:val="en-US"/>
+        </w:rPr>
+      </w:pPr>
+      <w:r>
+        <w:rPr>
+          <w:lang w:val="en-US"/>
+        </w:rPr>
+        <w:t>The service ‘‘Clup’’ (stands for Customers line up) gives the possibility to plan your visit to a shop with coordination with the management of a store (call them the third side). The application creates a virtual queue instead of a real one, helping to avoid crowds. Also, the system enables the personnel of the management to monitor a situation in a store. For including a store into the application, the manager should accommodate the service with information about areas of a store and departments (to calculate the maximum people flow).</w:t>
+      </w:r>
+    </w:p>
+    <w:p>
+      <w:pPr>
+        <w:rPr>
+          <w:lang w:val="en-US"/>
+        </w:rPr>
+      </w:pPr>
+      <w:r>
+        <w:rPr>
+          <w:lang w:val="en-US"/>
+        </w:rPr>
+        <w:t>Clup allows customer three options: to simply stand in the queue (the shortest waiting time), to book your visit for the time/day chosen by you, and to accept a token from a machine right outside a store (of course it is not recommended, but in case of not knowing about the application it is the only way). After picking any option users could enter a supposed time of a visit and choose the goods categories, to balance human flow between departments to get the best efficiency.</w:t>
+      </w:r>
+    </w:p>
+    <w:p>
+      <w:pPr>
+        <w:rPr>
+          <w:lang w:val="en-US"/>
+        </w:rPr>
+      </w:pPr>
+      <w:r>
+        <w:rPr>
+          <w:lang w:val="en-US"/>
+        </w:rPr>
+        <w:t>The location of a customer is getting by GPS, the location of the store is provided by the manager of the shop.</w:t>
+      </w:r>
+    </w:p>
+    <w:p>
+      <w:pPr>
+        <w:rPr>
+          <w:lang w:val="en-US"/>
+        </w:rPr>
+      </w:pPr>
+      <w:r>
+        <w:rPr>
+          <w:lang w:val="en-US"/>
+        </w:rPr>
+        <w:t xml:space="preserve">If the user is choosing the first option, the service shows him/her an estimated time of waiting and an estimated time of walking/driving to a store. After coming to a shop customer scans the QR code and if the time for a visit is not expired (came not more than some minutes late) user could go in and start to buy what he/she needs. The application also has an additional feature which will give the possibility to detect customers who not wearing masks it happens when the server gets the data from entering the store. If the </w:t>
+      </w:r>
+      <w:r>
+        <w:rPr>
+          <w:lang w:val="en-US"/>
+        </w:rPr>
+        <w:lastRenderedPageBreak/>
+        <w:t>user does not have a mask, he will be banned for some time. After exiting from the store user is popping out from the virtual queue.</w:t>
+      </w:r>
+    </w:p>
+    <w:p>
+      <w:pPr>
+        <w:rPr>
+          <w:lang w:val="en-US"/>
+        </w:rPr>
+      </w:pPr>
+      <w:r>
+        <w:rPr>
+          <w:lang w:val="en-US"/>
+        </w:rPr>
+        <w:t>The second option adding the notification feature to the first one. So, a customer gets the message when the planned visit time is coming. The rest functionality is inherited from the first option.</w:t>
+      </w:r>
+    </w:p>
+    <w:p>
+      <w:pPr>
+        <w:rPr>
+          <w:lang w:val="en-US"/>
+        </w:rPr>
+      </w:pPr>
+      <w:r>
+        <w:rPr>
+          <w:lang w:val="en-US"/>
+        </w:rPr>
+        <w:t>If a person is using a mobile device to stand in queue/book a visit he can see a load of stores to choose the one with the minimum waiting time/people flow. Also, it is possible to cancel a booking if a user changed his/her mind.</w:t>
+      </w:r>
+    </w:p>
+    <w:p>
+      <w:pPr>
+        <w:rPr>
+          <w:lang w:val="en-US"/>
+        </w:rPr>
+      </w:pPr>
+      <w:r>
+        <w:rPr>
+          <w:lang w:val="en-US"/>
+        </w:rPr>
+        <w:t xml:space="preserve">The third option presumes that a customer does not know about mandatory using the application to get in a store. So, when a person comes, he got a ticket with the time of a visit. This request is adding to the queue such as it will be a request from the first option. To visit/leave the store a customer </w:t>
+      </w:r>
+      <w:proofErr w:type="gramStart"/>
+      <w:r>
+        <w:rPr>
+          <w:lang w:val="en-US"/>
+        </w:rPr>
+        <w:t>has to</w:t>
+      </w:r>
+      <w:proofErr w:type="gramEnd"/>
+      <w:r>
+        <w:rPr>
+          <w:lang w:val="en-US"/>
+        </w:rPr>
+        <w:t xml:space="preserve"> scan his ticket before arrival/departure.</w:t>
+      </w:r>
+    </w:p>
+    <w:p>
+      <w:pPr>
+        <w:pStyle w:val="3"/>
+      </w:pPr>
+      <w:r>
         <w:t xml:space="preserve">The world: </w:t>
       </w:r>
     </w:p>
     <w:p>
       <w:pPr>
-        <w:pStyle w:val="a3"/>
+        <w:pStyle w:val="a4"/>
         <w:numPr>
           <w:ilvl w:val="0"/>
-          <w:numId w:val="1"/>
+          <w:numId w:val="13"/>
         </w:numPr>
-        <w:spacing w:after="0" w:line="360" w:lineRule="auto"/>
-        <w:jc w:val="both"/>
-        <w:rPr>
-          <w:rFonts w:ascii="Times New Roman" w:hAnsi="Times New Roman" w:cs="Times New Roman"/>
-          <w:sz w:val="24"/>
-          <w:szCs w:val="24"/>
-          <w:lang w:val="en-US"/>
-        </w:rPr>
-      </w:pPr>
-      <w:r>
-        <w:rPr>
-          <w:rFonts w:ascii="Times New Roman" w:hAnsi="Times New Roman" w:cs="Times New Roman"/>
-          <w:sz w:val="24"/>
-          <w:szCs w:val="24"/>
-          <w:lang w:val="en-US"/>
-        </w:rPr>
-        <w:t>Stores are located at different places;</w:t>
-      </w:r>
-    </w:p>
-    <w:p>
-      <w:pPr>
-        <w:pStyle w:val="a3"/>
+        <w:rPr>
+          <w:lang w:val="en-US"/>
+        </w:rPr>
+      </w:pPr>
+      <w:r>
+        <w:rPr>
+          <w:lang w:val="en-US"/>
+        </w:rPr>
+        <w:t xml:space="preserve">Stores are located at different </w:t>
+      </w:r>
+      <w:proofErr w:type="gramStart"/>
+      <w:r>
+        <w:rPr>
+          <w:lang w:val="en-US"/>
+        </w:rPr>
+        <w:t>places;</w:t>
+      </w:r>
+      <w:proofErr w:type="gramEnd"/>
+    </w:p>
+    <w:p>
+      <w:pPr>
+        <w:pStyle w:val="a4"/>
         <w:numPr>
           <w:ilvl w:val="0"/>
-          <w:numId w:val="1"/>
+          <w:numId w:val="13"/>
         </w:numPr>
-        <w:spacing w:after="0" w:line="360" w:lineRule="auto"/>
-        <w:jc w:val="both"/>
-        <w:rPr>
-          <w:rFonts w:ascii="Times New Roman" w:hAnsi="Times New Roman" w:cs="Times New Roman"/>
-          <w:sz w:val="24"/>
-          <w:szCs w:val="24"/>
-          <w:lang w:val="en-US"/>
-        </w:rPr>
-      </w:pPr>
-      <w:r>
-        <w:rPr>
-          <w:rFonts w:ascii="Times New Roman" w:hAnsi="Times New Roman" w:cs="Times New Roman"/>
-          <w:sz w:val="24"/>
-          <w:szCs w:val="24"/>
-          <w:lang w:val="en-US"/>
-        </w:rPr>
-        <w:t>Departments are located differently at each store;</w:t>
-      </w:r>
-    </w:p>
-    <w:p>
-      <w:pPr>
-        <w:pStyle w:val="a3"/>
+        <w:rPr>
+          <w:lang w:val="en-US"/>
+        </w:rPr>
+      </w:pPr>
+      <w:r>
+        <w:rPr>
+          <w:lang w:val="en-US"/>
+        </w:rPr>
+        <w:t xml:space="preserve">Departments are located differently at each </w:t>
+      </w:r>
+      <w:proofErr w:type="gramStart"/>
+      <w:r>
+        <w:rPr>
+          <w:lang w:val="en-US"/>
+        </w:rPr>
+        <w:t>store;</w:t>
+      </w:r>
+      <w:proofErr w:type="gramEnd"/>
+    </w:p>
+    <w:p>
+      <w:pPr>
+        <w:pStyle w:val="a4"/>
         <w:numPr>
           <w:ilvl w:val="0"/>
-          <w:numId w:val="1"/>
+          <w:numId w:val="13"/>
         </w:numPr>
-        <w:spacing w:after="0" w:line="360" w:lineRule="auto"/>
-        <w:jc w:val="both"/>
-        <w:rPr>
-          <w:rFonts w:ascii="Times New Roman" w:hAnsi="Times New Roman" w:cs="Times New Roman"/>
-          <w:sz w:val="24"/>
-          <w:szCs w:val="24"/>
-          <w:lang w:val="en-US"/>
-        </w:rPr>
-      </w:pPr>
-      <w:r>
-        <w:rPr>
-          <w:rFonts w:ascii="Times New Roman" w:hAnsi="Times New Roman" w:cs="Times New Roman"/>
-          <w:sz w:val="24"/>
-          <w:szCs w:val="24"/>
-          <w:lang w:val="en-US"/>
-        </w:rPr>
-        <w:t>Stores and departments come in different sizes;</w:t>
-      </w:r>
-    </w:p>
-    <w:p>
-      <w:pPr>
-        <w:pStyle w:val="a3"/>
+        <w:rPr>
+          <w:lang w:val="en-US"/>
+        </w:rPr>
+      </w:pPr>
+      <w:r>
+        <w:rPr>
+          <w:lang w:val="en-US"/>
+        </w:rPr>
+        <w:t xml:space="preserve">Stores and departments come in different </w:t>
+      </w:r>
+      <w:proofErr w:type="gramStart"/>
+      <w:r>
+        <w:rPr>
+          <w:lang w:val="en-US"/>
+        </w:rPr>
+        <w:t>sizes;</w:t>
+      </w:r>
+      <w:proofErr w:type="gramEnd"/>
+    </w:p>
+    <w:p>
+      <w:pPr>
+        <w:pStyle w:val="a4"/>
         <w:numPr>
           <w:ilvl w:val="0"/>
-          <w:numId w:val="1"/>
+          <w:numId w:val="13"/>
         </w:numPr>
-        <w:spacing w:after="0" w:line="360" w:lineRule="auto"/>
-        <w:jc w:val="both"/>
-        <w:rPr>
-          <w:rFonts w:ascii="Times New Roman" w:hAnsi="Times New Roman" w:cs="Times New Roman"/>
-          <w:sz w:val="24"/>
-          <w:szCs w:val="24"/>
-          <w:lang w:val="en-US"/>
-        </w:rPr>
-      </w:pPr>
-      <w:r>
-        <w:rPr>
-          <w:rFonts w:ascii="Times New Roman" w:hAnsi="Times New Roman" w:cs="Times New Roman"/>
-          <w:sz w:val="24"/>
-          <w:szCs w:val="24"/>
+        <w:rPr>
+          <w:lang w:val="en-US"/>
+        </w:rPr>
+      </w:pPr>
+      <w:r>
+        <w:rPr>
           <w:lang w:val="en-US"/>
         </w:rPr>
         <w:t xml:space="preserve">Users can visit different </w:t>
       </w:r>
       <w:r>
         <w:rPr>
-          <w:rFonts w:ascii="Times New Roman" w:hAnsi="Times New Roman" w:cs="Times New Roman"/>
-          <w:sz w:val="24"/>
-          <w:szCs w:val="24"/>
-          <w:lang w:val="en-US"/>
-        </w:rPr>
-        <w:t>stores and various departments in every store;</w:t>
-      </w:r>
-    </w:p>
-    <w:p>
-      <w:pPr>
-        <w:pStyle w:val="a3"/>
+          <w:lang w:val="en-US"/>
+        </w:rPr>
+        <w:t xml:space="preserve">stores and various departments in every </w:t>
+      </w:r>
+      <w:proofErr w:type="gramStart"/>
+      <w:r>
+        <w:rPr>
+          <w:lang w:val="en-US"/>
+        </w:rPr>
+        <w:t>store;</w:t>
+      </w:r>
+      <w:proofErr w:type="gramEnd"/>
+    </w:p>
+    <w:p>
+      <w:pPr>
+        <w:pStyle w:val="a4"/>
         <w:numPr>
           <w:ilvl w:val="0"/>
-          <w:numId w:val="1"/>
+          <w:numId w:val="13"/>
         </w:numPr>
-        <w:spacing w:after="0" w:line="360" w:lineRule="auto"/>
-        <w:jc w:val="both"/>
-        <w:rPr>
-          <w:rFonts w:ascii="Times New Roman" w:hAnsi="Times New Roman" w:cs="Times New Roman"/>
-          <w:sz w:val="24"/>
-          <w:szCs w:val="24"/>
-          <w:lang w:val="en-US"/>
-        </w:rPr>
-      </w:pPr>
-      <w:r>
-        <w:rPr>
-          <w:rFonts w:ascii="Times New Roman" w:hAnsi="Times New Roman" w:cs="Times New Roman"/>
-          <w:sz w:val="24"/>
-          <w:szCs w:val="24"/>
-          <w:lang w:val="en-US"/>
-        </w:rPr>
-        <w:t>Users purchase various products;</w:t>
-      </w:r>
-    </w:p>
-    <w:p>
-      <w:pPr>
-        <w:pStyle w:val="a3"/>
+        <w:rPr>
+          <w:lang w:val="en-US"/>
+        </w:rPr>
+      </w:pPr>
+      <w:r>
+        <w:rPr>
+          <w:lang w:val="en-US"/>
+        </w:rPr>
+        <w:t xml:space="preserve">Users purchase various </w:t>
+      </w:r>
+      <w:proofErr w:type="gramStart"/>
+      <w:r>
+        <w:rPr>
+          <w:lang w:val="en-US"/>
+        </w:rPr>
+        <w:t>products;</w:t>
+      </w:r>
+      <w:proofErr w:type="gramEnd"/>
+    </w:p>
+    <w:p>
+      <w:pPr>
+        <w:pStyle w:val="a4"/>
         <w:numPr>
           <w:ilvl w:val="0"/>
-          <w:numId w:val="1"/>
+          <w:numId w:val="13"/>
         </w:numPr>
-        <w:spacing w:after="0" w:line="360" w:lineRule="auto"/>
-        <w:jc w:val="both"/>
-        <w:rPr>
-          <w:rFonts w:ascii="Times New Roman" w:hAnsi="Times New Roman" w:cs="Times New Roman"/>
-          <w:sz w:val="24"/>
-          <w:szCs w:val="24"/>
-          <w:lang w:val="en-US"/>
-        </w:rPr>
-      </w:pPr>
-      <w:r>
-        <w:rPr>
-          <w:rFonts w:ascii="Times New Roman" w:hAnsi="Times New Roman" w:cs="Times New Roman"/>
-          <w:sz w:val="24"/>
-          <w:szCs w:val="24"/>
+        <w:rPr>
+          <w:lang w:val="en-US"/>
+        </w:rPr>
+      </w:pPr>
+      <w:r>
+        <w:rPr>
           <w:lang w:val="en-US"/>
         </w:rPr>
         <w:t xml:space="preserve">Users </w:t>
       </w:r>
       <w:r>
         <w:rPr>
-          <w:rFonts w:ascii="Times New Roman" w:hAnsi="Times New Roman" w:cs="Times New Roman"/>
-          <w:sz w:val="24"/>
-          <w:szCs w:val="24"/>
           <w:lang w:val="en-US"/>
         </w:rPr>
         <w:t xml:space="preserve">choose basket </w:t>
       </w:r>
       <w:r>
         <w:rPr>
-          <w:rFonts w:ascii="Times New Roman" w:hAnsi="Times New Roman" w:cs="Times New Roman"/>
-          <w:sz w:val="24"/>
-          <w:szCs w:val="24"/>
           <w:lang w:val="en-US"/>
         </w:rPr>
         <w:t xml:space="preserve">based on </w:t>
       </w:r>
       <w:r>
         <w:rPr>
-          <w:rFonts w:ascii="Times New Roman" w:hAnsi="Times New Roman" w:cs="Times New Roman"/>
-          <w:sz w:val="24"/>
-          <w:szCs w:val="24"/>
-          <w:lang w:val="en-US"/>
-        </w:rPr>
-        <w:t>the number of products they want to purchase;</w:t>
-      </w:r>
-    </w:p>
-    <w:p>
-      <w:pPr>
-        <w:pStyle w:val="a3"/>
+          <w:lang w:val="en-US"/>
+        </w:rPr>
+        <w:t xml:space="preserve">the number of products they want to </w:t>
+      </w:r>
+      <w:proofErr w:type="gramStart"/>
+      <w:r>
+        <w:rPr>
+          <w:lang w:val="en-US"/>
+        </w:rPr>
+        <w:t>purchase;</w:t>
+      </w:r>
+      <w:proofErr w:type="gramEnd"/>
+    </w:p>
+    <w:p>
+      <w:pPr>
+        <w:pStyle w:val="a4"/>
         <w:numPr>
           <w:ilvl w:val="0"/>
-          <w:numId w:val="1"/>
+          <w:numId w:val="13"/>
         </w:numPr>
-        <w:spacing w:after="0" w:line="360" w:lineRule="auto"/>
-        <w:jc w:val="both"/>
-        <w:rPr>
-          <w:rFonts w:ascii="Times New Roman" w:hAnsi="Times New Roman" w:cs="Times New Roman"/>
-          <w:sz w:val="24"/>
-          <w:szCs w:val="24"/>
-          <w:lang w:val="en-US"/>
-        </w:rPr>
-      </w:pPr>
-      <w:r>
-        <w:rPr>
-          <w:rFonts w:ascii="Times New Roman" w:hAnsi="Times New Roman" w:cs="Times New Roman"/>
-          <w:sz w:val="24"/>
-          <w:szCs w:val="24"/>
+        <w:rPr>
+          <w:lang w:val="en-US"/>
+        </w:rPr>
+      </w:pPr>
+      <w:r>
+        <w:rPr>
           <w:lang w:val="en-US"/>
         </w:rPr>
         <w:t>Users go from home to the store.</w:t>
@@ -514,304 +599,250 @@
     </w:p>
     <w:p>
       <w:pPr>
-        <w:spacing w:after="0" w:line="360" w:lineRule="auto"/>
-        <w:ind w:left="708"/>
-        <w:jc w:val="both"/>
-        <w:rPr>
-          <w:rFonts w:ascii="Times New Roman" w:hAnsi="Times New Roman" w:cs="Times New Roman"/>
-          <w:sz w:val="24"/>
-          <w:szCs w:val="24"/>
-          <w:lang w:val="en-US"/>
-        </w:rPr>
-      </w:pPr>
-      <w:r>
-        <w:rPr>
-          <w:rFonts w:ascii="Times New Roman" w:hAnsi="Times New Roman" w:cs="Times New Roman"/>
-          <w:sz w:val="24"/>
-          <w:szCs w:val="24"/>
-        </w:rPr>
-        <w:t>Shared phenomena</w:t>
-      </w:r>
-      <w:r>
-        <w:rPr>
-          <w:rFonts w:ascii="Times New Roman" w:hAnsi="Times New Roman" w:cs="Times New Roman"/>
-          <w:sz w:val="24"/>
-          <w:szCs w:val="24"/>
-          <w:lang w:val="en-US"/>
-        </w:rPr>
+        <w:pStyle w:val="3"/>
+      </w:pPr>
+      <w:proofErr w:type="spellStart"/>
+      <w:r>
+        <w:t>Shared</w:t>
+      </w:r>
+      <w:proofErr w:type="spellEnd"/>
+      <w:r>
+        <w:t xml:space="preserve"> </w:t>
+      </w:r>
+      <w:proofErr w:type="spellStart"/>
+      <w:r>
+        <w:t>phenomena</w:t>
+      </w:r>
+      <w:proofErr w:type="spellEnd"/>
+      <w:r>
         <w:t>:</w:t>
       </w:r>
     </w:p>
     <w:p>
       <w:pPr>
-        <w:pStyle w:val="a3"/>
+        <w:pStyle w:val="a4"/>
         <w:numPr>
           <w:ilvl w:val="0"/>
-          <w:numId w:val="5"/>
+          <w:numId w:val="14"/>
         </w:numPr>
-        <w:spacing w:after="0" w:line="360" w:lineRule="auto"/>
-        <w:jc w:val="both"/>
-        <w:rPr>
-          <w:rFonts w:ascii="Times New Roman" w:hAnsi="Times New Roman" w:cs="Times New Roman"/>
-          <w:sz w:val="24"/>
-          <w:szCs w:val="24"/>
-          <w:lang w:val="en-US"/>
-        </w:rPr>
-      </w:pPr>
-      <w:r>
-        <w:rPr>
-          <w:rFonts w:ascii="Times New Roman" w:hAnsi="Times New Roman" w:cs="Times New Roman"/>
-          <w:sz w:val="24"/>
-          <w:szCs w:val="24"/>
+        <w:rPr>
+          <w:lang w:val="en-US"/>
+        </w:rPr>
+      </w:pPr>
+      <w:proofErr w:type="gramStart"/>
+      <w:r>
+        <w:rPr>
           <w:lang w:val="en-US"/>
         </w:rPr>
         <w:t>B</w:t>
       </w:r>
       <w:r>
         <w:rPr>
-          <w:rFonts w:ascii="Times New Roman" w:hAnsi="Times New Roman" w:cs="Times New Roman"/>
-          <w:sz w:val="24"/>
-          <w:szCs w:val="24"/>
           <w:lang w:val="en-US"/>
         </w:rPr>
         <w:t>ooking</w:t>
       </w:r>
       <w:r>
         <w:rPr>
-          <w:rFonts w:ascii="Times New Roman" w:hAnsi="Times New Roman" w:cs="Times New Roman"/>
-          <w:sz w:val="24"/>
-          <w:szCs w:val="24"/>
           <w:lang w:val="en-US"/>
         </w:rPr>
         <w:t>;</w:t>
       </w:r>
-    </w:p>
-    <w:p>
-      <w:pPr>
-        <w:pStyle w:val="a3"/>
+      <w:proofErr w:type="gramEnd"/>
+    </w:p>
+    <w:p>
+      <w:pPr>
+        <w:pStyle w:val="a4"/>
         <w:numPr>
           <w:ilvl w:val="0"/>
-          <w:numId w:val="5"/>
+          <w:numId w:val="14"/>
         </w:numPr>
-        <w:spacing w:after="0" w:line="360" w:lineRule="auto"/>
-        <w:jc w:val="both"/>
-        <w:rPr>
-          <w:rFonts w:ascii="Times New Roman" w:hAnsi="Times New Roman" w:cs="Times New Roman"/>
-          <w:sz w:val="24"/>
-          <w:szCs w:val="24"/>
-          <w:lang w:val="en-US"/>
-        </w:rPr>
-      </w:pPr>
-      <w:r>
-        <w:rPr>
-          <w:rFonts w:ascii="Times New Roman" w:hAnsi="Times New Roman" w:cs="Times New Roman"/>
-          <w:sz w:val="24"/>
-          <w:szCs w:val="24"/>
+        <w:rPr>
+          <w:lang w:val="en-US"/>
+        </w:rPr>
+      </w:pPr>
+      <w:r>
+        <w:rPr>
           <w:lang w:val="en-US"/>
         </w:rPr>
         <w:t>U</w:t>
       </w:r>
       <w:r>
         <w:rPr>
-          <w:rFonts w:ascii="Times New Roman" w:hAnsi="Times New Roman" w:cs="Times New Roman"/>
-          <w:sz w:val="24"/>
-          <w:szCs w:val="24"/>
-          <w:lang w:val="en-US"/>
-        </w:rPr>
-        <w:t>ser arrival time</w:t>
-      </w:r>
-      <w:r>
-        <w:rPr>
-          <w:rFonts w:ascii="Times New Roman" w:hAnsi="Times New Roman" w:cs="Times New Roman"/>
-          <w:sz w:val="24"/>
-          <w:szCs w:val="24"/>
+          <w:lang w:val="en-US"/>
+        </w:rPr>
+        <w:t xml:space="preserve">ser arrival </w:t>
+      </w:r>
+      <w:proofErr w:type="gramStart"/>
+      <w:r>
+        <w:rPr>
+          <w:lang w:val="en-US"/>
+        </w:rPr>
+        <w:t>time</w:t>
+      </w:r>
+      <w:r>
+        <w:rPr>
           <w:lang w:val="en-US"/>
         </w:rPr>
         <w:t>;</w:t>
       </w:r>
-    </w:p>
-    <w:p>
-      <w:pPr>
-        <w:pStyle w:val="a3"/>
+      <w:proofErr w:type="gramEnd"/>
+    </w:p>
+    <w:p>
+      <w:pPr>
+        <w:pStyle w:val="a4"/>
         <w:numPr>
           <w:ilvl w:val="0"/>
-          <w:numId w:val="5"/>
+          <w:numId w:val="14"/>
         </w:numPr>
-        <w:spacing w:after="0" w:line="360" w:lineRule="auto"/>
-        <w:jc w:val="both"/>
-        <w:rPr>
-          <w:rFonts w:ascii="Times New Roman" w:hAnsi="Times New Roman" w:cs="Times New Roman"/>
-          <w:sz w:val="24"/>
-          <w:szCs w:val="24"/>
-          <w:lang w:val="en-US"/>
-        </w:rPr>
-      </w:pPr>
-      <w:r>
-        <w:rPr>
-          <w:rFonts w:ascii="Times New Roman" w:hAnsi="Times New Roman" w:cs="Times New Roman"/>
-          <w:sz w:val="24"/>
-          <w:szCs w:val="24"/>
+        <w:rPr>
+          <w:lang w:val="en-US"/>
+        </w:rPr>
+      </w:pPr>
+      <w:r>
+        <w:rPr>
           <w:lang w:val="en-US"/>
         </w:rPr>
         <w:t>U</w:t>
       </w:r>
       <w:r>
         <w:rPr>
-          <w:rFonts w:ascii="Times New Roman" w:hAnsi="Times New Roman" w:cs="Times New Roman"/>
-          <w:sz w:val="24"/>
-          <w:szCs w:val="24"/>
-          <w:lang w:val="en-US"/>
-        </w:rPr>
-        <w:t>ser departure time</w:t>
-      </w:r>
-      <w:r>
-        <w:rPr>
-          <w:rFonts w:ascii="Times New Roman" w:hAnsi="Times New Roman" w:cs="Times New Roman"/>
-          <w:sz w:val="24"/>
-          <w:szCs w:val="24"/>
+          <w:lang w:val="en-US"/>
+        </w:rPr>
+        <w:t xml:space="preserve">ser departure </w:t>
+      </w:r>
+      <w:proofErr w:type="gramStart"/>
+      <w:r>
+        <w:rPr>
+          <w:lang w:val="en-US"/>
+        </w:rPr>
+        <w:t>time</w:t>
+      </w:r>
+      <w:r>
+        <w:rPr>
           <w:lang w:val="en-US"/>
         </w:rPr>
         <w:t>;</w:t>
       </w:r>
-    </w:p>
-    <w:p>
-      <w:pPr>
-        <w:pStyle w:val="a3"/>
+      <w:proofErr w:type="gramEnd"/>
+    </w:p>
+    <w:p>
+      <w:pPr>
+        <w:pStyle w:val="a4"/>
         <w:numPr>
           <w:ilvl w:val="0"/>
-          <w:numId w:val="5"/>
+          <w:numId w:val="14"/>
         </w:numPr>
-        <w:spacing w:after="0" w:line="360" w:lineRule="auto"/>
-        <w:jc w:val="both"/>
-        <w:rPr>
-          <w:rFonts w:ascii="Times New Roman" w:hAnsi="Times New Roman" w:cs="Times New Roman"/>
-          <w:sz w:val="24"/>
-          <w:szCs w:val="24"/>
-          <w:lang w:val="en-US"/>
-        </w:rPr>
-      </w:pPr>
-      <w:r>
-        <w:rPr>
-          <w:rFonts w:ascii="Times New Roman" w:hAnsi="Times New Roman" w:cs="Times New Roman"/>
-          <w:sz w:val="24"/>
-          <w:szCs w:val="24"/>
+        <w:rPr>
+          <w:lang w:val="en-US"/>
+        </w:rPr>
+      </w:pPr>
+      <w:r>
+        <w:rPr>
           <w:lang w:val="en-US"/>
         </w:rPr>
         <w:t>T</w:t>
       </w:r>
       <w:r>
         <w:rPr>
-          <w:rFonts w:ascii="Times New Roman" w:hAnsi="Times New Roman" w:cs="Times New Roman"/>
-          <w:sz w:val="24"/>
-          <w:szCs w:val="24"/>
-          <w:lang w:val="en-US"/>
-        </w:rPr>
-        <w:t>he wearing mask fact</w:t>
-      </w:r>
-      <w:r>
-        <w:rPr>
-          <w:rFonts w:ascii="Times New Roman" w:hAnsi="Times New Roman" w:cs="Times New Roman"/>
-          <w:sz w:val="24"/>
-          <w:szCs w:val="24"/>
+          <w:lang w:val="en-US"/>
+        </w:rPr>
+        <w:t xml:space="preserve">he wearing mask </w:t>
+      </w:r>
+      <w:proofErr w:type="gramStart"/>
+      <w:r>
+        <w:rPr>
+          <w:lang w:val="en-US"/>
+        </w:rPr>
+        <w:t>fact</w:t>
+      </w:r>
+      <w:r>
+        <w:rPr>
           <w:lang w:val="en-US"/>
         </w:rPr>
         <w:t>;</w:t>
       </w:r>
-    </w:p>
-    <w:p>
-      <w:pPr>
-        <w:pStyle w:val="a3"/>
+      <w:proofErr w:type="gramEnd"/>
+    </w:p>
+    <w:p>
+      <w:pPr>
+        <w:pStyle w:val="a4"/>
         <w:numPr>
           <w:ilvl w:val="0"/>
-          <w:numId w:val="5"/>
+          <w:numId w:val="14"/>
         </w:numPr>
-        <w:spacing w:after="0" w:line="360" w:lineRule="auto"/>
-        <w:jc w:val="both"/>
-        <w:rPr>
-          <w:rFonts w:ascii="Times New Roman" w:hAnsi="Times New Roman" w:cs="Times New Roman"/>
-          <w:sz w:val="24"/>
-          <w:szCs w:val="24"/>
-          <w:lang w:val="en-US"/>
-        </w:rPr>
-      </w:pPr>
-      <w:r>
-        <w:rPr>
-          <w:rFonts w:ascii="Times New Roman" w:hAnsi="Times New Roman" w:cs="Times New Roman"/>
-          <w:sz w:val="24"/>
-          <w:szCs w:val="24"/>
-          <w:lang w:val="en-US"/>
-        </w:rPr>
-        <w:t>Store and department area;</w:t>
-      </w:r>
-    </w:p>
-    <w:p>
-      <w:pPr>
-        <w:pStyle w:val="a3"/>
+        <w:rPr>
+          <w:lang w:val="en-US"/>
+        </w:rPr>
+      </w:pPr>
+      <w:r>
+        <w:rPr>
+          <w:lang w:val="en-US"/>
+        </w:rPr>
+        <w:t xml:space="preserve">Store and department </w:t>
+      </w:r>
+      <w:proofErr w:type="gramStart"/>
+      <w:r>
+        <w:rPr>
+          <w:lang w:val="en-US"/>
+        </w:rPr>
+        <w:t>area;</w:t>
+      </w:r>
+      <w:proofErr w:type="gramEnd"/>
+    </w:p>
+    <w:p>
+      <w:pPr>
+        <w:pStyle w:val="a4"/>
         <w:numPr>
           <w:ilvl w:val="0"/>
-          <w:numId w:val="5"/>
+          <w:numId w:val="14"/>
         </w:numPr>
+        <w:rPr>
+          <w:lang w:val="en-US"/>
+        </w:rPr>
+      </w:pPr>
+      <w:r>
+        <w:rPr>
+          <w:lang w:val="en-US"/>
+        </w:rPr>
+        <w:t>Customer queue</w:t>
+      </w:r>
+    </w:p>
+    <w:p>
+      <w:pPr>
+        <w:pStyle w:val="a4"/>
+        <w:ind w:left="1008" w:firstLine="0"/>
+        <w:rPr>
+          <w:lang w:val="en-US"/>
+        </w:rPr>
+      </w:pPr>
+    </w:p>
+    <w:p>
+      <w:pPr>
         <w:spacing w:after="0" w:line="360" w:lineRule="auto"/>
+        <w:ind w:firstLine="0"/>
         <w:jc w:val="both"/>
         <w:rPr>
-          <w:rFonts w:ascii="Times New Roman" w:hAnsi="Times New Roman" w:cs="Times New Roman"/>
-          <w:sz w:val="24"/>
-          <w:szCs w:val="24"/>
-          <w:lang w:val="en-US"/>
-        </w:rPr>
-      </w:pPr>
-      <w:r>
-        <w:rPr>
-          <w:rFonts w:ascii="Times New Roman" w:hAnsi="Times New Roman" w:cs="Times New Roman"/>
-          <w:sz w:val="24"/>
-          <w:szCs w:val="24"/>
-          <w:lang w:val="en-US"/>
-        </w:rPr>
-        <w:t>Customer queue</w:t>
-      </w:r>
-    </w:p>
-    <w:p>
-      <w:pPr>
-        <w:pStyle w:val="a3"/>
-        <w:spacing w:after="0" w:line="360" w:lineRule="auto"/>
-        <w:ind w:left="0" w:firstLine="709"/>
-        <w:jc w:val="both"/>
-        <w:rPr>
-          <w:rFonts w:ascii="Times New Roman" w:hAnsi="Times New Roman" w:cs="Times New Roman"/>
-          <w:sz w:val="24"/>
-          <w:szCs w:val="24"/>
-          <w:lang w:val="en-US"/>
-        </w:rPr>
-      </w:pPr>
-      <w:r>
-        <w:rPr>
-          <w:rFonts w:ascii="Times New Roman" w:hAnsi="Times New Roman" w:cs="Times New Roman"/>
-          <w:sz w:val="24"/>
-          <w:szCs w:val="24"/>
-          <w:lang w:val="en-US"/>
-        </w:rPr>
-        <w:t>A diagram containing world pheno</w:t>
-      </w:r>
-      <w:bookmarkStart w:id="0" w:name="_GoBack"/>
-      <w:bookmarkEnd w:id="0"/>
-      <w:r>
-        <w:rPr>
-          <w:rFonts w:ascii="Times New Roman" w:hAnsi="Times New Roman" w:cs="Times New Roman"/>
-          <w:sz w:val="24"/>
-          <w:szCs w:val="24"/>
-          <w:lang w:val="en-US"/>
-        </w:rPr>
-        <w:t>mena and shared phenomena is shown in Figure 1:</w:t>
-      </w:r>
-    </w:p>
-    <w:p>
-      <w:pPr>
-        <w:pStyle w:val="a3"/>
+          <w:rFonts w:cs="Times New Roman"/>
+          <w:lang w:val="en-US"/>
+        </w:rPr>
+      </w:pPr>
+      <w:r>
+        <w:rPr>
+          <w:rFonts w:cs="Times New Roman"/>
+          <w:lang w:val="en-US"/>
+        </w:rPr>
+        <w:t>A diagram containing world phenomena and shared phenomena is shown in Figure 1:</w:t>
+      </w:r>
+    </w:p>
+    <w:p>
+      <w:pPr>
+        <w:pStyle w:val="a4"/>
         <w:spacing w:after="0" w:line="360" w:lineRule="auto"/>
         <w:ind w:left="0" w:firstLine="709"/>
         <w:jc w:val="center"/>
         <w:rPr>
-          <w:rFonts w:ascii="Times New Roman" w:hAnsi="Times New Roman" w:cs="Times New Roman"/>
+          <w:rFonts w:cs="Times New Roman"/>
           <w:sz w:val="24"/>
           <w:szCs w:val="24"/>
           <w:lang w:val="en-US"/>
@@ -819,18 +850,13 @@
       </w:pPr>
       <w:r>
         <w:rPr>
-          <w:rFonts w:ascii="Times New Roman" w:hAnsi="Times New Roman" w:cs="Times New Roman"/>
           <w:noProof/>
-          <w:sz w:val="24"/>
-          <w:szCs w:val="24"/>
-          <w:lang w:eastAsia="ru-RU"/>
-        </w:rPr>
-        <w:lastRenderedPageBreak/>
+        </w:rPr>
         <w:drawing>
-          <wp:inline distT="0" distB="0" distL="0" distR="0" wp14:anchorId="43639381" wp14:editId="3F9A64D0">
-            <wp:extent cx="4352925" cy="3819525"/>
-            <wp:effectExtent l="0" t="0" r="9525" b="9525"/>
-            <wp:docPr id="1" name="Рисунок 1"/>
+          <wp:inline distT="0" distB="0" distL="0" distR="0" wp14:anchorId="1A9672A2" wp14:editId="0E6029C9">
+            <wp:extent cx="4611757" cy="3346838"/>
+            <wp:effectExtent l="0" t="0" r="0" b="6350"/>
+            <wp:docPr id="2" name="Рисунок 2"/>
             <wp:cNvGraphicFramePr>
               <a:graphicFrameLocks xmlns:a="http://schemas.openxmlformats.org/drawingml/2006/main" noChangeAspect="1"/>
             </wp:cNvGraphicFramePr>
@@ -838,23 +864,36 @@
               <a:graphicData uri="http://schemas.openxmlformats.org/drawingml/2006/picture">
                 <pic:pic xmlns:pic="http://schemas.openxmlformats.org/drawingml/2006/picture">
                   <pic:nvPicPr>
-                    <pic:cNvPr id="1" name=""/>
-                    <pic:cNvPicPr/>
+                    <pic:cNvPr id="0" name="Picture 1"/>
+                    <pic:cNvPicPr>
+                      <a:picLocks noChangeAspect="1" noChangeArrowheads="1"/>
+                    </pic:cNvPicPr>
                   </pic:nvPicPr>
                   <pic:blipFill>
-                    <a:blip r:embed="rId7"/>
+                    <a:blip r:embed="rId7">
+                      <a:extLst>
+                        <a:ext uri="{28A0092B-C50C-407E-A947-70E740481C1C}">
+                          <a14:useLocalDpi xmlns:a14="http://schemas.microsoft.com/office/drawing/2010/main" val="0"/>
+                        </a:ext>
+                      </a:extLst>
+                    </a:blip>
+                    <a:srcRect/>
                     <a:stretch>
                       <a:fillRect/>
                     </a:stretch>
                   </pic:blipFill>
-                  <pic:spPr>
+                  <pic:spPr bwMode="auto">
                     <a:xfrm>
                       <a:off x="0" y="0"/>
-                      <a:ext cx="4353533" cy="3820058"/>
+                      <a:ext cx="4663042" cy="3384056"/>
                     </a:xfrm>
                     <a:prstGeom prst="rect">
                       <a:avLst/>
                     </a:prstGeom>
+                    <a:noFill/>
+                    <a:ln>
+                      <a:noFill/>
+                    </a:ln>
                   </pic:spPr>
                 </pic:pic>
               </a:graphicData>
@@ -865,12 +904,58 @@
     </w:p>
     <w:p>
       <w:pPr>
-        <w:pStyle w:val="a3"/>
-        <w:spacing w:after="0" w:line="360" w:lineRule="auto"/>
-        <w:ind w:left="0" w:firstLine="709"/>
         <w:jc w:val="center"/>
         <w:rPr>
-          <w:rFonts w:ascii="Times New Roman" w:hAnsi="Times New Roman" w:cs="Times New Roman"/>
+          <w:lang w:val="en-US"/>
+        </w:rPr>
+      </w:pPr>
+      <w:r>
+        <w:rPr>
+          <w:lang w:val="en-US"/>
+        </w:rPr>
+        <w:t xml:space="preserve">Fig 1: </w:t>
+      </w:r>
+      <w:r>
+        <w:rPr>
+          <w:lang w:val="en-US"/>
+        </w:rPr>
+        <w:t>diagram of world phenomena &amp; shared phenomena</w:t>
+      </w:r>
+    </w:p>
+    <w:p>
+      <w:pPr>
+        <w:pStyle w:val="2"/>
+      </w:pPr>
+      <w:r>
+        <w:lastRenderedPageBreak/>
+        <w:t xml:space="preserve">Definitions, </w:t>
+      </w:r>
+      <w:r>
+        <w:rPr>
+          <w:rStyle w:val="20"/>
+          <w:b/>
+        </w:rPr>
+        <w:t>Acronyms</w:t>
+      </w:r>
+      <w:r>
+        <w:t>, Abbreviations</w:t>
+      </w:r>
+    </w:p>
+    <w:p>
+      <w:pPr>
+        <w:pStyle w:val="3"/>
+      </w:pPr>
+      <w:r>
+        <w:t>Definitions</w:t>
+      </w:r>
+    </w:p>
+    <w:p>
+      <w:pPr>
+        <w:pStyle w:val="3"/>
+        <w:rPr>
+          <w:rStyle w:val="20"/>
+          <w:b/>
+          <w:color w:val="2E74B5" w:themeColor="accent1" w:themeShade="BF"/>
           <w:sz w:val="24"/>
           <w:szCs w:val="24"/>
           <w:lang w:val="en-US"/>
@@ -878,199 +963,136 @@
       </w:pPr>
       <w:r>
         <w:rPr>
-          <w:rFonts w:ascii="Times New Roman" w:hAnsi="Times New Roman" w:cs="Times New Roman"/>
+          <w:rStyle w:val="20"/>
+          <w:b/>
+          <w:color w:val="2E74B5" w:themeColor="accent1" w:themeShade="BF"/>
           <w:sz w:val="24"/>
           <w:szCs w:val="24"/>
-          <w:lang w:val="en-US"/>
-        </w:rPr>
-        <w:t xml:space="preserve">Fig 1: </w:t>
-      </w:r>
-      <w:r>
-        <w:rPr>
-          <w:rFonts w:ascii="Times New Roman" w:hAnsi="Times New Roman" w:cs="Times New Roman"/>
-          <w:sz w:val="24"/>
-          <w:szCs w:val="24"/>
-          <w:lang w:val="en-US"/>
-        </w:rPr>
-        <w:t>diagram of world phenomena &amp; shared phenomena</w:t>
-      </w:r>
-    </w:p>
-    <w:p>
-      <w:pPr>
-        <w:pStyle w:val="a3"/>
+        </w:rPr>
+        <w:t>Acronyms</w:t>
+      </w:r>
+    </w:p>
+    <w:p>
+      <w:pPr>
+        <w:rPr>
+          <w:lang w:val="en-US"/>
+        </w:rPr>
+      </w:pPr>
+      <w:r>
+        <w:rPr>
+          <w:b/>
+          <w:lang w:val="en-US"/>
+        </w:rPr>
+        <w:t>UML</w:t>
+      </w:r>
+      <w:r>
+        <w:rPr>
+          <w:lang w:val="en-US"/>
+        </w:rPr>
+        <w:t xml:space="preserve"> – Unified Modeling Language.</w:t>
+      </w:r>
+    </w:p>
+    <w:p>
+      <w:pPr>
+        <w:pStyle w:val="3"/>
+        <w:rPr>
+          <w:lang w:val="en-US"/>
+        </w:rPr>
+      </w:pPr>
+      <w:r>
+        <w:rPr>
+          <w:lang w:val="en-US"/>
+        </w:rPr>
+        <w:t>Abbreviations</w:t>
+      </w:r>
+    </w:p>
+    <w:p/>
+    <w:p>
+      <w:pPr>
+        <w:pStyle w:val="2"/>
+        <w:rPr>
+          <w:lang w:val="en-US"/>
+        </w:rPr>
+      </w:pPr>
+      <w:r>
+        <w:rPr>
+          <w:lang w:val="en-US"/>
+        </w:rPr>
+        <w:t>Revision History</w:t>
+      </w:r>
+    </w:p>
+    <w:p>
+      <w:pPr>
+        <w:pStyle w:val="a4"/>
         <w:spacing w:after="0" w:line="360" w:lineRule="auto"/>
         <w:ind w:left="0" w:firstLine="709"/>
         <w:jc w:val="both"/>
         <w:rPr>
-          <w:rFonts w:ascii="Times New Roman" w:hAnsi="Times New Roman" w:cs="Times New Roman"/>
+          <w:rFonts w:cs="Times New Roman"/>
           <w:b/>
           <w:sz w:val="24"/>
           <w:szCs w:val="24"/>
           <w:lang w:val="en-US"/>
         </w:rPr>
       </w:pPr>
-      <w:r>
-        <w:rPr>
-          <w:rFonts w:ascii="Times New Roman" w:hAnsi="Times New Roman" w:cs="Times New Roman"/>
+    </w:p>
+    <w:p>
+      <w:pPr>
+        <w:pStyle w:val="2"/>
+        <w:rPr>
+          <w:lang w:val="en-US"/>
+        </w:rPr>
+      </w:pPr>
+      <w:r>
+        <w:rPr>
+          <w:lang w:val="en-US"/>
+        </w:rPr>
+        <w:t>Reference Documents</w:t>
+      </w:r>
+    </w:p>
+    <w:p>
+      <w:pPr>
+        <w:pStyle w:val="a4"/>
+        <w:spacing w:after="0" w:line="360" w:lineRule="auto"/>
+        <w:ind w:left="0" w:firstLine="709"/>
+        <w:jc w:val="both"/>
+        <w:rPr>
+          <w:rFonts w:cs="Times New Roman"/>
           <w:b/>
           <w:sz w:val="24"/>
           <w:szCs w:val="24"/>
           <w:lang w:val="en-US"/>
         </w:rPr>
-        <w:t>C: Definitions, Acronyms, Abbreviations</w:t>
-      </w:r>
-    </w:p>
-    <w:p>
-      <w:pPr>
-        <w:pStyle w:val="a3"/>
+      </w:pPr>
+    </w:p>
+    <w:p>
+      <w:pPr>
+        <w:pStyle w:val="2"/>
+        <w:rPr>
+          <w:lang w:val="en-US"/>
+        </w:rPr>
+      </w:pPr>
+      <w:r>
+        <w:rPr>
+          <w:lang w:val="en-US"/>
+        </w:rPr>
+        <w:t>Document Structure</w:t>
+      </w:r>
+    </w:p>
+    <w:p>
+      <w:pPr>
+        <w:pStyle w:val="a4"/>
         <w:spacing w:after="0" w:line="360" w:lineRule="auto"/>
         <w:ind w:left="0" w:firstLine="709"/>
         <w:jc w:val="both"/>
         <w:rPr>
-          <w:rFonts w:ascii="Times New Roman" w:hAnsi="Times New Roman" w:cs="Times New Roman"/>
-          <w:sz w:val="24"/>
-          <w:szCs w:val="24"/>
-          <w:lang w:val="en-US"/>
-        </w:rPr>
-      </w:pPr>
-      <w:r>
-        <w:rPr>
-          <w:rFonts w:ascii="Times New Roman" w:hAnsi="Times New Roman" w:cs="Times New Roman"/>
+          <w:rFonts w:cs="Times New Roman"/>
           <w:b/>
           <w:sz w:val="24"/>
           <w:szCs w:val="24"/>
           <w:lang w:val="en-US"/>
         </w:rPr>
-        <w:t>UML</w:t>
-      </w:r>
-      <w:r>
-        <w:rPr>
-          <w:rFonts w:ascii="Times New Roman" w:hAnsi="Times New Roman" w:cs="Times New Roman"/>
-          <w:sz w:val="24"/>
-          <w:szCs w:val="24"/>
-          <w:lang w:val="en-US"/>
-        </w:rPr>
-        <w:t xml:space="preserve"> – Unified Modeling Language.</w:t>
-      </w:r>
-    </w:p>
-    <w:p>
-      <w:pPr>
-        <w:pStyle w:val="a3"/>
-        <w:spacing w:after="0" w:line="360" w:lineRule="auto"/>
-        <w:ind w:left="0" w:firstLine="709"/>
-        <w:jc w:val="both"/>
-        <w:rPr>
-          <w:rFonts w:ascii="Times New Roman" w:hAnsi="Times New Roman" w:cs="Times New Roman"/>
-          <w:sz w:val="24"/>
-          <w:szCs w:val="24"/>
-          <w:lang w:val="en-US"/>
-        </w:rPr>
-      </w:pPr>
-    </w:p>
-    <w:p>
-      <w:pPr>
-        <w:pStyle w:val="a3"/>
-        <w:spacing w:after="0" w:line="360" w:lineRule="auto"/>
-        <w:ind w:left="0" w:firstLine="709"/>
-        <w:jc w:val="both"/>
-        <w:rPr>
-          <w:rFonts w:ascii="Times New Roman" w:hAnsi="Times New Roman" w:cs="Times New Roman"/>
-          <w:b/>
-          <w:sz w:val="24"/>
-          <w:szCs w:val="24"/>
-          <w:lang w:val="en-US"/>
-        </w:rPr>
-      </w:pPr>
-      <w:r>
-        <w:rPr>
-          <w:rFonts w:ascii="Times New Roman" w:hAnsi="Times New Roman" w:cs="Times New Roman"/>
-          <w:b/>
-          <w:sz w:val="24"/>
-          <w:szCs w:val="24"/>
-          <w:lang w:val="en-US"/>
-        </w:rPr>
-        <w:t>D: Revision History</w:t>
-      </w:r>
-    </w:p>
-    <w:p>
-      <w:pPr>
-        <w:pStyle w:val="a3"/>
-        <w:spacing w:after="0" w:line="360" w:lineRule="auto"/>
-        <w:ind w:left="0" w:firstLine="709"/>
-        <w:jc w:val="both"/>
-        <w:rPr>
-          <w:rFonts w:ascii="Times New Roman" w:hAnsi="Times New Roman" w:cs="Times New Roman"/>
-          <w:b/>
-          <w:sz w:val="24"/>
-          <w:szCs w:val="24"/>
-          <w:lang w:val="en-US"/>
-        </w:rPr>
-      </w:pPr>
-    </w:p>
-    <w:p>
-      <w:pPr>
-        <w:pStyle w:val="a3"/>
-        <w:spacing w:after="0" w:line="360" w:lineRule="auto"/>
-        <w:ind w:left="0" w:firstLine="709"/>
-        <w:jc w:val="both"/>
-        <w:rPr>
-          <w:rFonts w:ascii="Times New Roman" w:hAnsi="Times New Roman" w:cs="Times New Roman"/>
-          <w:b/>
-          <w:sz w:val="24"/>
-          <w:szCs w:val="24"/>
-          <w:lang w:val="en-US"/>
-        </w:rPr>
-      </w:pPr>
-      <w:r>
-        <w:rPr>
-          <w:rFonts w:ascii="Times New Roman" w:hAnsi="Times New Roman" w:cs="Times New Roman"/>
-          <w:b/>
-          <w:sz w:val="24"/>
-          <w:szCs w:val="24"/>
-          <w:lang w:val="en-US"/>
-        </w:rPr>
-        <w:t>E: Reference Documents</w:t>
-      </w:r>
-    </w:p>
-    <w:p>
-      <w:pPr>
-        <w:pStyle w:val="a3"/>
-        <w:spacing w:after="0" w:line="360" w:lineRule="auto"/>
-        <w:ind w:left="0" w:firstLine="709"/>
-        <w:jc w:val="both"/>
-        <w:rPr>
-          <w:rFonts w:ascii="Times New Roman" w:hAnsi="Times New Roman" w:cs="Times New Roman"/>
-          <w:b/>
-          <w:sz w:val="24"/>
-          <w:szCs w:val="24"/>
-          <w:lang w:val="en-US"/>
-        </w:rPr>
-      </w:pPr>
-    </w:p>
-    <w:p>
-      <w:pPr>
-        <w:pStyle w:val="a3"/>
-        <w:spacing w:after="0" w:line="360" w:lineRule="auto"/>
-        <w:ind w:left="0" w:firstLine="709"/>
-        <w:jc w:val="both"/>
-        <w:rPr>
-          <w:rFonts w:ascii="Times New Roman" w:hAnsi="Times New Roman" w:cs="Times New Roman"/>
-          <w:b/>
-          <w:sz w:val="24"/>
-          <w:szCs w:val="24"/>
-          <w:lang w:val="en-US"/>
-        </w:rPr>
-      </w:pPr>
-      <w:r>
-        <w:rPr>
-          <w:rFonts w:ascii="Times New Roman" w:hAnsi="Times New Roman" w:cs="Times New Roman"/>
-          <w:b/>
-          <w:sz w:val="24"/>
-          <w:szCs w:val="24"/>
-          <w:lang w:val="en-US"/>
-        </w:rPr>
-        <w:t>F: Document Structure</w:t>
-      </w:r>
+      </w:pPr>
     </w:p>
     <w:sectPr>
       <w:type w:val="continuous"/>
@@ -1084,7 +1106,7 @@
 </file>
 
 <file path=word/endnotes.xml><?xml version="1.0" encoding="utf-8"?>
-<w:endnotes xmlns:wpc="http://schemas.microsoft.com/office/word/2010/wordprocessingCanvas" xmlns:cx="http://schemas.microsoft.com/office/drawing/2014/chartex" xmlns:cx1="http://schemas.microsoft.com/office/drawing/2015/9/8/chartex" xmlns:mc="http://schemas.openxmlformats.org/markup-compatibility/2006" xmlns:o="urn:schemas-microsoft-com:office:office" xmlns:r="http://schemas.openxmlformats.org/officeDocument/2006/relationships" xmlns:m="http://schemas.openxmlformats.org/officeDocument/2006/math" xmlns:v="urn:schemas-microsoft-com:vml" xmlns:wp14="http://schemas.microsoft.com/office/word/2010/wordprocessingDrawing" xmlns:wp="http://schemas.openxmlformats.org/drawingml/2006/wordprocessingDrawing" xmlns:w10="urn:schemas-microsoft-com:office:word" xmlns:w="http://schemas.openxmlformats.org/wordprocessingml/2006/main" xmlns:w14="http://schemas.microsoft.com/office/word/2010/wordml" xmlns:w15="http://schemas.microsoft.com/office/word/2012/wordml" xmlns:w16se="http://schemas.microsoft.com/office/word/2015/wordml/symex" xmlns:wpg="http://schemas.microsoft.com/office/word/2010/wordprocessingGroup" xmlns:wpi="http://schemas.microsoft.com/office/word/2010/wordprocessingInk" xmlns:wne="http://schemas.microsoft.com/office/word/2006/wordml" xmlns:wps="http://schemas.microsoft.com/office/word/2010/wordprocessingShape" mc:Ignorable="w14 w15 w16se wp14">
+<w:endnotes xmlns:wpc="http://schemas.microsoft.com/office/word/2010/wordprocessingCanvas" xmlns:cx="http://schemas.microsoft.com/office/drawing/2014/chartex" xmlns:cx1="http://schemas.microsoft.com/office/drawing/2015/9/8/chartex" xmlns:cx2="http://schemas.microsoft.com/office/drawing/2015/10/21/chartex" xmlns:cx3="http://schemas.microsoft.com/office/drawing/2016/5/9/chartex" xmlns:cx4="http://schemas.microsoft.com/office/drawing/2016/5/10/chartex" xmlns:cx5="http://schemas.microsoft.com/office/drawing/2016/5/11/chartex" xmlns:cx6="http://schemas.microsoft.com/office/drawing/2016/5/12/chartex" xmlns:cx7="http://schemas.microsoft.com/office/drawing/2016/5/13/chartex" xmlns:cx8="http://schemas.microsoft.com/office/drawing/2016/5/14/chartex" xmlns:mc="http://schemas.openxmlformats.org/markup-compatibility/2006" xmlns:aink="http://schemas.microsoft.com/office/drawing/2016/ink" xmlns:am3d="http://schemas.microsoft.com/office/drawing/2017/model3d" xmlns:o="urn:schemas-microsoft-com:office:office" xmlns:r="http://schemas.openxmlformats.org/officeDocument/2006/relationships" xmlns:m="http://schemas.openxmlformats.org/officeDocument/2006/math" xmlns:v="urn:schemas-microsoft-com:vml" xmlns:wp14="http://schemas.microsoft.com/office/word/2010/wordprocessingDrawing" xmlns:wp="http://schemas.openxmlformats.org/drawingml/2006/wordprocessingDrawing" xmlns:w10="urn:schemas-microsoft-com:office:word" xmlns:w="http://schemas.openxmlformats.org/wordprocessingml/2006/main" xmlns:w14="http://schemas.microsoft.com/office/word/2010/wordml" xmlns:w15="http://schemas.microsoft.com/office/word/2012/wordml" xmlns:w16cex="http://schemas.microsoft.com/office/word/2018/wordml/cex" xmlns:w16cid="http://schemas.microsoft.com/office/word/2016/wordml/cid" xmlns:w16="http://schemas.microsoft.com/office/word/2018/wordml" xmlns:w16se="http://schemas.microsoft.com/office/word/2015/wordml/symex" xmlns:wpg="http://schemas.microsoft.com/office/word/2010/wordprocessingGroup" xmlns:wpi="http://schemas.microsoft.com/office/word/2010/wordprocessingInk" xmlns:wne="http://schemas.microsoft.com/office/word/2006/wordml" xmlns:wps="http://schemas.microsoft.com/office/word/2010/wordprocessingShape" mc:Ignorable="w14 w15 w16se w16cid w16 w16cex wp14">
   <w:endnote w:type="separator" w:id="-1">
     <w:p>
       <w:pPr>
@@ -1109,7 +1131,7 @@
 </file>
 
 <file path=word/footnotes.xml><?xml version="1.0" encoding="utf-8"?>
-<w:footnotes xmlns:wpc="http://schemas.microsoft.com/office/word/2010/wordprocessingCanvas" xmlns:cx="http://schemas.microsoft.com/office/drawing/2014/chartex" xmlns:cx1="http://schemas.microsoft.com/office/drawing/2015/9/8/chartex" xmlns:mc="http://schemas.openxmlformats.org/markup-compatibility/2006" xmlns:o="urn:schemas-microsoft-com:office:office" xmlns:r="http://schemas.openxmlformats.org/officeDocument/2006/relationships" xmlns:m="http://schemas.openxmlformats.org/officeDocument/2006/math" xmlns:v="urn:schemas-microsoft-com:vml" xmlns:wp14="http://schemas.microsoft.com/office/word/2010/wordprocessingDrawing" xmlns:wp="http://schemas.openxmlformats.org/drawingml/2006/wordprocessingDrawing" xmlns:w10="urn:schemas-microsoft-com:office:word" xmlns:w="http://schemas.openxmlformats.org/wordprocessingml/2006/main" xmlns:w14="http://schemas.microsoft.com/office/word/2010/wordml" xmlns:w15="http://schemas.microsoft.com/office/word/2012/wordml" xmlns:w16se="http://schemas.microsoft.com/office/word/2015/wordml/symex" xmlns:wpg="http://schemas.microsoft.com/office/word/2010/wordprocessingGroup" xmlns:wpi="http://schemas.microsoft.com/office/word/2010/wordprocessingInk" xmlns:wne="http://schemas.microsoft.com/office/word/2006/wordml" xmlns:wps="http://schemas.microsoft.com/office/word/2010/wordprocessingShape" mc:Ignorable="w14 w15 w16se wp14">
+<w:footnotes xmlns:wpc="http://schemas.microsoft.com/office/word/2010/wordprocessingCanvas" xmlns:cx="http://schemas.microsoft.com/office/drawing/2014/chartex" xmlns:cx1="http://schemas.microsoft.com/office/drawing/2015/9/8/chartex" xmlns:cx2="http://schemas.microsoft.com/office/drawing/2015/10/21/chartex" xmlns:cx3="http://schemas.microsoft.com/office/drawing/2016/5/9/chartex" xmlns:cx4="http://schemas.microsoft.com/office/drawing/2016/5/10/chartex" xmlns:cx5="http://schemas.microsoft.com/office/drawing/2016/5/11/chartex" xmlns:cx6="http://schemas.microsoft.com/office/drawing/2016/5/12/chartex" xmlns:cx7="http://schemas.microsoft.com/office/drawing/2016/5/13/chartex" xmlns:cx8="http://schemas.microsoft.com/office/drawing/2016/5/14/chartex" xmlns:mc="http://schemas.openxmlformats.org/markup-compatibility/2006" xmlns:aink="http://schemas.microsoft.com/office/drawing/2016/ink" xmlns:am3d="http://schemas.microsoft.com/office/drawing/2017/model3d" xmlns:o="urn:schemas-microsoft-com:office:office" xmlns:r="http://schemas.openxmlformats.org/officeDocument/2006/relationships" xmlns:m="http://schemas.openxmlformats.org/officeDocument/2006/math" xmlns:v="urn:schemas-microsoft-com:vml" xmlns:wp14="http://schemas.microsoft.com/office/word/2010/wordprocessingDrawing" xmlns:wp="http://schemas.openxmlformats.org/drawingml/2006/wordprocessingDrawing" xmlns:w10="urn:schemas-microsoft-com:office:word" xmlns:w="http://schemas.openxmlformats.org/wordprocessingml/2006/main" xmlns:w14="http://schemas.microsoft.com/office/word/2010/wordml" xmlns:w15="http://schemas.microsoft.com/office/word/2012/wordml" xmlns:w16cex="http://schemas.microsoft.com/office/word/2018/wordml/cex" xmlns:w16cid="http://schemas.microsoft.com/office/word/2016/wordml/cid" xmlns:w16="http://schemas.microsoft.com/office/word/2018/wordml" xmlns:w16se="http://schemas.microsoft.com/office/word/2015/wordml/symex" xmlns:wpg="http://schemas.microsoft.com/office/word/2010/wordprocessingGroup" xmlns:wpi="http://schemas.microsoft.com/office/word/2010/wordprocessingInk" xmlns:wne="http://schemas.microsoft.com/office/word/2006/wordml" xmlns:wps="http://schemas.microsoft.com/office/word/2010/wordprocessingShape" mc:Ignorable="w14 w15 w16se w16cid w16 w16cex wp14">
   <w:footnote w:type="separator" w:id="-1">
     <w:p>
       <w:pPr>
@@ -1134,7 +1156,7 @@
 </file>
 
 <file path=word/numbering.xml><?xml version="1.0" encoding="utf-8"?>
-<w:numbering xmlns:wpc="http://schemas.microsoft.com/office/word/2010/wordprocessingCanvas" xmlns:cx="http://schemas.microsoft.com/office/drawing/2014/chartex" xmlns:cx1="http://schemas.microsoft.com/office/drawing/2015/9/8/chartex" xmlns:mc="http://schemas.openxmlformats.org/markup-compatibility/2006" xmlns:o="urn:schemas-microsoft-com:office:office" xmlns:r="http://schemas.openxmlformats.org/officeDocument/2006/relationships" xmlns:m="http://schemas.openxmlformats.org/officeDocument/2006/math" xmlns:v="urn:schemas-microsoft-com:vml" xmlns:wp14="http://schemas.microsoft.com/office/word/2010/wordprocessingDrawing" xmlns:wp="http://schemas.openxmlformats.org/drawingml/2006/wordprocessingDrawing" xmlns:w10="urn:schemas-microsoft-com:office:word" xmlns:w="http://schemas.openxmlformats.org/wordprocessingml/2006/main" xmlns:w14="http://schemas.microsoft.com/office/word/2010/wordml" xmlns:w15="http://schemas.microsoft.com/office/word/2012/wordml" xmlns:w16se="http://schemas.microsoft.com/office/word/2015/wordml/symex" xmlns:wpg="http://schemas.microsoft.com/office/word/2010/wordprocessingGroup" xmlns:wpi="http://schemas.microsoft.com/office/word/2010/wordprocessingInk" xmlns:wne="http://schemas.microsoft.com/office/word/2006/wordml" xmlns:wps="http://schemas.microsoft.com/office/word/2010/wordprocessingShape" mc:Ignorable="w14 w15 w16se wp14">
+<w:numbering xmlns:wpc="http://schemas.microsoft.com/office/word/2010/wordprocessingCanvas" xmlns:cx="http://schemas.microsoft.com/office/drawing/2014/chartex" xmlns:cx1="http://schemas.microsoft.com/office/drawing/2015/9/8/chartex" xmlns:cx2="http://schemas.microsoft.com/office/drawing/2015/10/21/chartex" xmlns:cx3="http://schemas.microsoft.com/office/drawing/2016/5/9/chartex" xmlns:cx4="http://schemas.microsoft.com/office/drawing/2016/5/10/chartex" xmlns:cx5="http://schemas.microsoft.com/office/drawing/2016/5/11/chartex" xmlns:cx6="http://schemas.microsoft.com/office/drawing/2016/5/12/chartex" xmlns:cx7="http://schemas.microsoft.com/office/drawing/2016/5/13/chartex" xmlns:cx8="http://schemas.microsoft.com/office/drawing/2016/5/14/chartex" xmlns:mc="http://schemas.openxmlformats.org/markup-compatibility/2006" xmlns:aink="http://schemas.microsoft.com/office/drawing/2016/ink" xmlns:am3d="http://schemas.microsoft.com/office/drawing/2017/model3d" xmlns:o="urn:schemas-microsoft-com:office:office" xmlns:r="http://schemas.openxmlformats.org/officeDocument/2006/relationships" xmlns:m="http://schemas.openxmlformats.org/officeDocument/2006/math" xmlns:v="urn:schemas-microsoft-com:vml" xmlns:wp14="http://schemas.microsoft.com/office/word/2010/wordprocessingDrawing" xmlns:wp="http://schemas.openxmlformats.org/drawingml/2006/wordprocessingDrawing" xmlns:w10="urn:schemas-microsoft-com:office:word" xmlns:w="http://schemas.openxmlformats.org/wordprocessingml/2006/main" xmlns:w14="http://schemas.microsoft.com/office/word/2010/wordml" xmlns:w15="http://schemas.microsoft.com/office/word/2012/wordml" xmlns:w16cex="http://schemas.microsoft.com/office/word/2018/wordml/cex" xmlns:w16cid="http://schemas.microsoft.com/office/word/2016/wordml/cid" xmlns:w16="http://schemas.microsoft.com/office/word/2018/wordml" xmlns:w16se="http://schemas.microsoft.com/office/word/2015/wordml/symex" xmlns:wpg="http://schemas.microsoft.com/office/word/2010/wordprocessingGroup" xmlns:wpi="http://schemas.microsoft.com/office/word/2010/wordprocessingInk" xmlns:wne="http://schemas.microsoft.com/office/word/2006/wordml" xmlns:wps="http://schemas.microsoft.com/office/word/2010/wordprocessingShape" mc:Ignorable="w14 w15 w16se w16cid w16 w16cex wp14">
   <w:abstractNum w:abstractNumId="0" w15:restartNumberingAfterBreak="0">
     <w:nsid w:val="0A1C0D5A"/>
     <w:multiLevelType w:val="hybridMultilevel"/>
@@ -1151,7 +1173,7 @@
         <w:rFonts w:ascii="Symbol" w:hAnsi="Symbol" w:hint="default"/>
       </w:rPr>
     </w:lvl>
-    <w:lvl w:ilvl="1" w:tplc="04190003" w:tentative="1">
+    <w:lvl w:ilvl="1" w:tplc="04190003">
       <w:start w:val="1"/>
       <w:numFmt w:val="bullet"/>
       <w:lvlText w:val="o"/>
@@ -1249,6 +1271,358 @@
     </w:lvl>
   </w:abstractNum>
   <w:abstractNum w:abstractNumId="1" w15:restartNumberingAfterBreak="0">
+    <w:nsid w:val="1FB214C9"/>
+    <w:multiLevelType w:val="hybridMultilevel"/>
+    <w:tmpl w:val="31BE9274"/>
+    <w:lvl w:ilvl="0" w:tplc="04190001">
+      <w:start w:val="1"/>
+      <w:numFmt w:val="bullet"/>
+      <w:lvlText w:val=""/>
+      <w:lvlJc w:val="left"/>
+      <w:pPr>
+        <w:ind w:left="1008" w:hanging="360"/>
+      </w:pPr>
+      <w:rPr>
+        <w:rFonts w:ascii="Symbol" w:hAnsi="Symbol" w:hint="default"/>
+      </w:rPr>
+    </w:lvl>
+    <w:lvl w:ilvl="1" w:tplc="04190003" w:tentative="1">
+      <w:start w:val="1"/>
+      <w:numFmt w:val="bullet"/>
+      <w:lvlText w:val="o"/>
+      <w:lvlJc w:val="left"/>
+      <w:pPr>
+        <w:ind w:left="1728" w:hanging="360"/>
+      </w:pPr>
+      <w:rPr>
+        <w:rFonts w:ascii="Courier New" w:hAnsi="Courier New" w:cs="Courier New" w:hint="default"/>
+      </w:rPr>
+    </w:lvl>
+    <w:lvl w:ilvl="2" w:tplc="04190005" w:tentative="1">
+      <w:start w:val="1"/>
+      <w:numFmt w:val="bullet"/>
+      <w:lvlText w:val=""/>
+      <w:lvlJc w:val="left"/>
+      <w:pPr>
+        <w:ind w:left="2448" w:hanging="360"/>
+      </w:pPr>
+      <w:rPr>
+        <w:rFonts w:ascii="Wingdings" w:hAnsi="Wingdings" w:hint="default"/>
+      </w:rPr>
+    </w:lvl>
+    <w:lvl w:ilvl="3" w:tplc="04190001" w:tentative="1">
+      <w:start w:val="1"/>
+      <w:numFmt w:val="bullet"/>
+      <w:lvlText w:val=""/>
+      <w:lvlJc w:val="left"/>
+      <w:pPr>
+        <w:ind w:left="3168" w:hanging="360"/>
+      </w:pPr>
+      <w:rPr>
+        <w:rFonts w:ascii="Symbol" w:hAnsi="Symbol" w:hint="default"/>
+      </w:rPr>
+    </w:lvl>
+    <w:lvl w:ilvl="4" w:tplc="04190003" w:tentative="1">
+      <w:start w:val="1"/>
+      <w:numFmt w:val="bullet"/>
+      <w:lvlText w:val="o"/>
+      <w:lvlJc w:val="left"/>
+      <w:pPr>
+        <w:ind w:left="3888" w:hanging="360"/>
+      </w:pPr>
+      <w:rPr>
+        <w:rFonts w:ascii="Courier New" w:hAnsi="Courier New" w:cs="Courier New" w:hint="default"/>
+      </w:rPr>
+    </w:lvl>
+    <w:lvl w:ilvl="5" w:tplc="04190005" w:tentative="1">
+      <w:start w:val="1"/>
+      <w:numFmt w:val="bullet"/>
+      <w:lvlText w:val=""/>
+      <w:lvlJc w:val="left"/>
+      <w:pPr>
+        <w:ind w:left="4608" w:hanging="360"/>
+      </w:pPr>
+      <w:rPr>
+        <w:rFonts w:ascii="Wingdings" w:hAnsi="Wingdings" w:hint="default"/>
+      </w:rPr>
+    </w:lvl>
+    <w:lvl w:ilvl="6" w:tplc="04190001" w:tentative="1">
+      <w:start w:val="1"/>
+      <w:numFmt w:val="bullet"/>
+      <w:lvlText w:val=""/>
+      <w:lvlJc w:val="left"/>
+      <w:pPr>
+        <w:ind w:left="5328" w:hanging="360"/>
+      </w:pPr>
+      <w:rPr>
+        <w:rFonts w:ascii="Symbol" w:hAnsi="Symbol" w:hint="default"/>
+      </w:rPr>
+    </w:lvl>
+    <w:lvl w:ilvl="7" w:tplc="04190003" w:tentative="1">
+      <w:start w:val="1"/>
+      <w:numFmt w:val="bullet"/>
+      <w:lvlText w:val="o"/>
+      <w:lvlJc w:val="left"/>
+      <w:pPr>
+        <w:ind w:left="6048" w:hanging="360"/>
+      </w:pPr>
+      <w:rPr>
+        <w:rFonts w:ascii="Courier New" w:hAnsi="Courier New" w:cs="Courier New" w:hint="default"/>
+      </w:rPr>
+    </w:lvl>
+    <w:lvl w:ilvl="8" w:tplc="04190005" w:tentative="1">
+      <w:start w:val="1"/>
+      <w:numFmt w:val="bullet"/>
+      <w:lvlText w:val=""/>
+      <w:lvlJc w:val="left"/>
+      <w:pPr>
+        <w:ind w:left="6768" w:hanging="360"/>
+      </w:pPr>
+      <w:rPr>
+        <w:rFonts w:ascii="Wingdings" w:hAnsi="Wingdings" w:hint="default"/>
+      </w:rPr>
+    </w:lvl>
+  </w:abstractNum>
+  <w:abstractNum w:abstractNumId="2" w15:restartNumberingAfterBreak="0">
+    <w:nsid w:val="2D972B05"/>
+    <w:multiLevelType w:val="hybridMultilevel"/>
+    <w:tmpl w:val="23003ECE"/>
+    <w:lvl w:ilvl="0" w:tplc="E7E4C2A8">
+      <w:start w:val="1"/>
+      <w:numFmt w:val="decimal"/>
+      <w:lvlText w:val="%1"/>
+      <w:lvlJc w:val="left"/>
+      <w:pPr>
+        <w:ind w:left="547" w:hanging="431"/>
+      </w:pPr>
+      <w:rPr>
+        <w:rFonts w:ascii="Times New Roman" w:eastAsia="Times New Roman" w:hAnsi="Times New Roman" w:cs="Times New Roman" w:hint="default"/>
+        <w:b/>
+        <w:bCs/>
+        <w:color w:val="2E3092"/>
+        <w:w w:val="102"/>
+        <w:sz w:val="28"/>
+        <w:szCs w:val="28"/>
+        <w:lang w:val="en-US" w:eastAsia="en-US" w:bidi="ar-SA"/>
+      </w:rPr>
+    </w:lvl>
+    <w:lvl w:ilvl="1" w:tplc="34725B76">
+      <w:numFmt w:val="bullet"/>
+      <w:lvlText w:val="•"/>
+      <w:lvlJc w:val="left"/>
+      <w:pPr>
+        <w:ind w:left="662" w:hanging="219"/>
+      </w:pPr>
+      <w:rPr>
+        <w:rFonts w:ascii="MS UI Gothic" w:eastAsia="MS UI Gothic" w:hAnsi="MS UI Gothic" w:cs="MS UI Gothic" w:hint="default"/>
+        <w:w w:val="244"/>
+        <w:sz w:val="22"/>
+        <w:szCs w:val="22"/>
+        <w:lang w:val="en-US" w:eastAsia="en-US" w:bidi="ar-SA"/>
+      </w:rPr>
+    </w:lvl>
+    <w:lvl w:ilvl="2" w:tplc="390E4DD6">
+      <w:numFmt w:val="bullet"/>
+      <w:lvlText w:val="•"/>
+      <w:lvlJc w:val="left"/>
+      <w:pPr>
+        <w:ind w:left="1620" w:hanging="219"/>
+      </w:pPr>
+      <w:rPr>
+        <w:rFonts w:hint="default"/>
+        <w:lang w:val="en-US" w:eastAsia="en-US" w:bidi="ar-SA"/>
+      </w:rPr>
+    </w:lvl>
+    <w:lvl w:ilvl="3" w:tplc="78CEE816">
+      <w:numFmt w:val="bullet"/>
+      <w:lvlText w:val="•"/>
+      <w:lvlJc w:val="left"/>
+      <w:pPr>
+        <w:ind w:left="2581" w:hanging="219"/>
+      </w:pPr>
+      <w:rPr>
+        <w:rFonts w:hint="default"/>
+        <w:lang w:val="en-US" w:eastAsia="en-US" w:bidi="ar-SA"/>
+      </w:rPr>
+    </w:lvl>
+    <w:lvl w:ilvl="4" w:tplc="3B7687E8">
+      <w:numFmt w:val="bullet"/>
+      <w:lvlText w:val="•"/>
+      <w:lvlJc w:val="left"/>
+      <w:pPr>
+        <w:ind w:left="3541" w:hanging="219"/>
+      </w:pPr>
+      <w:rPr>
+        <w:rFonts w:hint="default"/>
+        <w:lang w:val="en-US" w:eastAsia="en-US" w:bidi="ar-SA"/>
+      </w:rPr>
+    </w:lvl>
+    <w:lvl w:ilvl="5" w:tplc="40F8CEA4">
+      <w:numFmt w:val="bullet"/>
+      <w:lvlText w:val="•"/>
+      <w:lvlJc w:val="left"/>
+      <w:pPr>
+        <w:ind w:left="4502" w:hanging="219"/>
+      </w:pPr>
+      <w:rPr>
+        <w:rFonts w:hint="default"/>
+        <w:lang w:val="en-US" w:eastAsia="en-US" w:bidi="ar-SA"/>
+      </w:rPr>
+    </w:lvl>
+    <w:lvl w:ilvl="6" w:tplc="27FA24FE">
+      <w:numFmt w:val="bullet"/>
+      <w:lvlText w:val="•"/>
+      <w:lvlJc w:val="left"/>
+      <w:pPr>
+        <w:ind w:left="5463" w:hanging="219"/>
+      </w:pPr>
+      <w:rPr>
+        <w:rFonts w:hint="default"/>
+        <w:lang w:val="en-US" w:eastAsia="en-US" w:bidi="ar-SA"/>
+      </w:rPr>
+    </w:lvl>
+    <w:lvl w:ilvl="7" w:tplc="709A66E8">
+      <w:numFmt w:val="bullet"/>
+      <w:lvlText w:val="•"/>
+      <w:lvlJc w:val="left"/>
+      <w:pPr>
+        <w:ind w:left="6423" w:hanging="219"/>
+      </w:pPr>
+      <w:rPr>
+        <w:rFonts w:hint="default"/>
+        <w:lang w:val="en-US" w:eastAsia="en-US" w:bidi="ar-SA"/>
+      </w:rPr>
+    </w:lvl>
+    <w:lvl w:ilvl="8" w:tplc="350EBD62">
+      <w:numFmt w:val="bullet"/>
+      <w:lvlText w:val="•"/>
+      <w:lvlJc w:val="left"/>
+      <w:pPr>
+        <w:ind w:left="7384" w:hanging="219"/>
+      </w:pPr>
+      <w:rPr>
+        <w:rFonts w:hint="default"/>
+        <w:lang w:val="en-US" w:eastAsia="en-US" w:bidi="ar-SA"/>
+      </w:rPr>
+    </w:lvl>
+  </w:abstractNum>
+  <w:abstractNum w:abstractNumId="3" w15:restartNumberingAfterBreak="0">
+    <w:nsid w:val="2E890C6C"/>
+    <w:multiLevelType w:val="hybridMultilevel"/>
+    <w:tmpl w:val="C64A82B2"/>
+    <w:lvl w:ilvl="0" w:tplc="00867CEC">
+      <w:start w:val="1"/>
+      <w:numFmt w:val="decimal"/>
+      <w:pStyle w:val="a"/>
+      <w:lvlText w:val="1.1.%1"/>
+      <w:lvlJc w:val="left"/>
+      <w:pPr>
+        <w:ind w:left="720" w:hanging="360"/>
+      </w:pPr>
+      <w:rPr>
+        <w:rFonts w:ascii="Times New Roman" w:hAnsi="Times New Roman" w:hint="default"/>
+        <w:bCs w:val="0"/>
+        <w:i w:val="0"/>
+        <w:iCs w:val="0"/>
+        <w:caps w:val="0"/>
+        <w:smallCaps w:val="0"/>
+        <w:strike w:val="0"/>
+        <w:dstrike w:val="0"/>
+        <w:outline w:val="0"/>
+        <w:shadow w:val="0"/>
+        <w:emboss w:val="0"/>
+        <w:imprint w:val="0"/>
+        <w:vanish w:val="0"/>
+        <w:color w:val="2E74B5" w:themeColor="accent1" w:themeShade="BF"/>
+        <w:spacing w:val="0"/>
+        <w:kern w:val="0"/>
+        <w:position w:val="0"/>
+        <w:sz w:val="24"/>
+        <w:u w:val="none"/>
+        <w:effect w:val="none"/>
+        <w:vertAlign w:val="baseline"/>
+        <w:em w:val="none"/>
+        <w14:ligatures w14:val="none"/>
+        <w14:numForm w14:val="default"/>
+        <w14:numSpacing w14:val="default"/>
+        <w14:stylisticSets/>
+        <w14:cntxtAlts w14:val="0"/>
+      </w:rPr>
+    </w:lvl>
+    <w:lvl w:ilvl="1" w:tplc="04190019" w:tentative="1">
+      <w:start w:val="1"/>
+      <w:numFmt w:val="lowerLetter"/>
+      <w:lvlText w:val="%2."/>
+      <w:lvlJc w:val="left"/>
+      <w:pPr>
+        <w:ind w:left="1440" w:hanging="360"/>
+      </w:pPr>
+    </w:lvl>
+    <w:lvl w:ilvl="2" w:tplc="0419001B" w:tentative="1">
+      <w:start w:val="1"/>
+      <w:numFmt w:val="lowerRoman"/>
+      <w:lvlText w:val="%3."/>
+      <w:lvlJc w:val="right"/>
+      <w:pPr>
+        <w:ind w:left="2160" w:hanging="180"/>
+      </w:pPr>
+    </w:lvl>
+    <w:lvl w:ilvl="3" w:tplc="0419000F" w:tentative="1">
+      <w:start w:val="1"/>
+      <w:numFmt w:val="decimal"/>
+      <w:lvlText w:val="%4."/>
+      <w:lvlJc w:val="left"/>
+      <w:pPr>
+        <w:ind w:left="2880" w:hanging="360"/>
+      </w:pPr>
+    </w:lvl>
+    <w:lvl w:ilvl="4" w:tplc="04190019" w:tentative="1">
+      <w:start w:val="1"/>
+      <w:numFmt w:val="lowerLetter"/>
+      <w:lvlText w:val="%5."/>
+      <w:lvlJc w:val="left"/>
+      <w:pPr>
+        <w:ind w:left="3600" w:hanging="360"/>
+      </w:pPr>
+    </w:lvl>
+    <w:lvl w:ilvl="5" w:tplc="0419001B" w:tentative="1">
+      <w:start w:val="1"/>
+      <w:numFmt w:val="lowerRoman"/>
+      <w:lvlText w:val="%6."/>
+      <w:lvlJc w:val="right"/>
+      <w:pPr>
+        <w:ind w:left="4320" w:hanging="180"/>
+      </w:pPr>
+    </w:lvl>
+    <w:lvl w:ilvl="6" w:tplc="0419000F" w:tentative="1">
+      <w:start w:val="1"/>
+      <w:numFmt w:val="decimal"/>
+      <w:lvlText w:val="%7."/>
+      <w:lvlJc w:val="left"/>
+      <w:pPr>
+        <w:ind w:left="5040" w:hanging="360"/>
+      </w:pPr>
+    </w:lvl>
+    <w:lvl w:ilvl="7" w:tplc="04190019" w:tentative="1">
+      <w:start w:val="1"/>
+      <w:numFmt w:val="lowerLetter"/>
+      <w:lvlText w:val="%8."/>
+      <w:lvlJc w:val="left"/>
+      <w:pPr>
+        <w:ind w:left="5760" w:hanging="360"/>
+      </w:pPr>
+    </w:lvl>
+    <w:lvl w:ilvl="8" w:tplc="0419001B" w:tentative="1">
+      <w:start w:val="1"/>
+      <w:numFmt w:val="lowerRoman"/>
+      <w:lvlText w:val="%9."/>
+      <w:lvlJc w:val="right"/>
+      <w:pPr>
+        <w:ind w:left="6480" w:hanging="180"/>
+      </w:pPr>
+    </w:lvl>
+  </w:abstractNum>
+  <w:abstractNum w:abstractNumId="4" w15:restartNumberingAfterBreak="0">
     <w:nsid w:val="33864BE0"/>
     <w:multiLevelType w:val="hybridMultilevel"/>
     <w:tmpl w:val="0AB8B84C"/>
@@ -1361,7 +1735,857 @@
       </w:rPr>
     </w:lvl>
   </w:abstractNum>
-  <w:abstractNum w:abstractNumId="2" w15:restartNumberingAfterBreak="0">
+  <w:abstractNum w:abstractNumId="5" w15:restartNumberingAfterBreak="0">
+    <w:nsid w:val="34E866F6"/>
+    <w:multiLevelType w:val="multilevel"/>
+    <w:tmpl w:val="0419001F"/>
+    <w:lvl w:ilvl="0">
+      <w:start w:val="1"/>
+      <w:numFmt w:val="decimal"/>
+      <w:lvlText w:val="%1."/>
+      <w:lvlJc w:val="left"/>
+      <w:pPr>
+        <w:ind w:left="360" w:hanging="360"/>
+      </w:pPr>
+    </w:lvl>
+    <w:lvl w:ilvl="1">
+      <w:start w:val="1"/>
+      <w:numFmt w:val="decimal"/>
+      <w:lvlText w:val="%1.%2."/>
+      <w:lvlJc w:val="left"/>
+      <w:pPr>
+        <w:ind w:left="792" w:hanging="432"/>
+      </w:pPr>
+    </w:lvl>
+    <w:lvl w:ilvl="2">
+      <w:start w:val="1"/>
+      <w:numFmt w:val="decimal"/>
+      <w:lvlText w:val="%1.%2.%3."/>
+      <w:lvlJc w:val="left"/>
+      <w:pPr>
+        <w:ind w:left="1224" w:hanging="504"/>
+      </w:pPr>
+    </w:lvl>
+    <w:lvl w:ilvl="3">
+      <w:start w:val="1"/>
+      <w:numFmt w:val="decimal"/>
+      <w:lvlText w:val="%1.%2.%3.%4."/>
+      <w:lvlJc w:val="left"/>
+      <w:pPr>
+        <w:ind w:left="1728" w:hanging="648"/>
+      </w:pPr>
+    </w:lvl>
+    <w:lvl w:ilvl="4">
+      <w:start w:val="1"/>
+      <w:numFmt w:val="decimal"/>
+      <w:lvlText w:val="%1.%2.%3.%4.%5."/>
+      <w:lvlJc w:val="left"/>
+      <w:pPr>
+        <w:ind w:left="2232" w:hanging="792"/>
+      </w:pPr>
+    </w:lvl>
+    <w:lvl w:ilvl="5">
+      <w:start w:val="1"/>
+      <w:numFmt w:val="decimal"/>
+      <w:lvlText w:val="%1.%2.%3.%4.%5.%6."/>
+      <w:lvlJc w:val="left"/>
+      <w:pPr>
+        <w:ind w:left="2736" w:hanging="936"/>
+      </w:pPr>
+    </w:lvl>
+    <w:lvl w:ilvl="6">
+      <w:start w:val="1"/>
+      <w:numFmt w:val="decimal"/>
+      <w:lvlText w:val="%1.%2.%3.%4.%5.%6.%7."/>
+      <w:lvlJc w:val="left"/>
+      <w:pPr>
+        <w:ind w:left="3240" w:hanging="1080"/>
+      </w:pPr>
+    </w:lvl>
+    <w:lvl w:ilvl="7">
+      <w:start w:val="1"/>
+      <w:numFmt w:val="decimal"/>
+      <w:lvlText w:val="%1.%2.%3.%4.%5.%6.%7.%8."/>
+      <w:lvlJc w:val="left"/>
+      <w:pPr>
+        <w:ind w:left="3744" w:hanging="1224"/>
+      </w:pPr>
+    </w:lvl>
+    <w:lvl w:ilvl="8">
+      <w:start w:val="1"/>
+      <w:numFmt w:val="decimal"/>
+      <w:lvlText w:val="%1.%2.%3.%4.%5.%6.%7.%8.%9."/>
+      <w:lvlJc w:val="left"/>
+      <w:pPr>
+        <w:ind w:left="4320" w:hanging="1440"/>
+      </w:pPr>
+    </w:lvl>
+  </w:abstractNum>
+  <w:abstractNum w:abstractNumId="6" w15:restartNumberingAfterBreak="0">
+    <w:nsid w:val="3C0A16DE"/>
+    <w:multiLevelType w:val="hybridMultilevel"/>
+    <w:tmpl w:val="FBC2E20A"/>
+    <w:lvl w:ilvl="0" w:tplc="1A082244">
+      <w:start w:val="1"/>
+      <w:numFmt w:val="decimal"/>
+      <w:lvlText w:val="%1"/>
+      <w:lvlJc w:val="left"/>
+      <w:pPr>
+        <w:ind w:left="655" w:hanging="538"/>
+      </w:pPr>
+      <w:rPr>
+        <w:rFonts w:hint="default"/>
+        <w:lang w:val="en-US" w:eastAsia="en-US" w:bidi="ar-SA"/>
+      </w:rPr>
+    </w:lvl>
+    <w:lvl w:ilvl="1" w:tplc="FDC2C646">
+      <w:start w:val="1"/>
+      <w:numFmt w:val="decimal"/>
+      <w:lvlText w:val="%1.%2"/>
+      <w:lvlJc w:val="left"/>
+      <w:pPr>
+        <w:ind w:left="655" w:hanging="538"/>
+      </w:pPr>
+      <w:rPr>
+        <w:rFonts w:ascii="Times New Roman" w:eastAsia="Times New Roman" w:hAnsi="Times New Roman" w:cs="Times New Roman" w:hint="default"/>
+        <w:b/>
+        <w:bCs/>
+        <w:w w:val="99"/>
+        <w:sz w:val="24"/>
+        <w:szCs w:val="24"/>
+        <w:lang w:val="en-US" w:eastAsia="en-US" w:bidi="ar-SA"/>
+      </w:rPr>
+    </w:lvl>
+    <w:lvl w:ilvl="2" w:tplc="FBD85A22">
+      <w:start w:val="1"/>
+      <w:numFmt w:val="decimal"/>
+      <w:lvlText w:val="%1.%2.%3"/>
+      <w:lvlJc w:val="left"/>
+      <w:pPr>
+        <w:ind w:left="771" w:hanging="655"/>
+      </w:pPr>
+      <w:rPr>
+        <w:rFonts w:ascii="Times New Roman" w:eastAsia="Times New Roman" w:hAnsi="Times New Roman" w:cs="Times New Roman" w:hint="default"/>
+        <w:b/>
+        <w:bCs/>
+        <w:w w:val="99"/>
+        <w:sz w:val="22"/>
+        <w:szCs w:val="22"/>
+        <w:lang w:val="en-US" w:eastAsia="en-US" w:bidi="ar-SA"/>
+      </w:rPr>
+    </w:lvl>
+    <w:lvl w:ilvl="3" w:tplc="24820252">
+      <w:numFmt w:val="bullet"/>
+      <w:lvlText w:val="•"/>
+      <w:lvlJc w:val="left"/>
+      <w:pPr>
+        <w:ind w:left="2674" w:hanging="655"/>
+      </w:pPr>
+      <w:rPr>
+        <w:rFonts w:hint="default"/>
+        <w:lang w:val="en-US" w:eastAsia="en-US" w:bidi="ar-SA"/>
+      </w:rPr>
+    </w:lvl>
+    <w:lvl w:ilvl="4" w:tplc="4ECAF1E0">
+      <w:numFmt w:val="bullet"/>
+      <w:lvlText w:val="•"/>
+      <w:lvlJc w:val="left"/>
+      <w:pPr>
+        <w:ind w:left="3621" w:hanging="655"/>
+      </w:pPr>
+      <w:rPr>
+        <w:rFonts w:hint="default"/>
+        <w:lang w:val="en-US" w:eastAsia="en-US" w:bidi="ar-SA"/>
+      </w:rPr>
+    </w:lvl>
+    <w:lvl w:ilvl="5" w:tplc="A89CD1AC">
+      <w:numFmt w:val="bullet"/>
+      <w:lvlText w:val="•"/>
+      <w:lvlJc w:val="left"/>
+      <w:pPr>
+        <w:ind w:left="4569" w:hanging="655"/>
+      </w:pPr>
+      <w:rPr>
+        <w:rFonts w:hint="default"/>
+        <w:lang w:val="en-US" w:eastAsia="en-US" w:bidi="ar-SA"/>
+      </w:rPr>
+    </w:lvl>
+    <w:lvl w:ilvl="6" w:tplc="5F8288C2">
+      <w:numFmt w:val="bullet"/>
+      <w:lvlText w:val="•"/>
+      <w:lvlJc w:val="left"/>
+      <w:pPr>
+        <w:ind w:left="5516" w:hanging="655"/>
+      </w:pPr>
+      <w:rPr>
+        <w:rFonts w:hint="default"/>
+        <w:lang w:val="en-US" w:eastAsia="en-US" w:bidi="ar-SA"/>
+      </w:rPr>
+    </w:lvl>
+    <w:lvl w:ilvl="7" w:tplc="09F8CD20">
+      <w:numFmt w:val="bullet"/>
+      <w:lvlText w:val="•"/>
+      <w:lvlJc w:val="left"/>
+      <w:pPr>
+        <w:ind w:left="6463" w:hanging="655"/>
+      </w:pPr>
+      <w:rPr>
+        <w:rFonts w:hint="default"/>
+        <w:lang w:val="en-US" w:eastAsia="en-US" w:bidi="ar-SA"/>
+      </w:rPr>
+    </w:lvl>
+    <w:lvl w:ilvl="8" w:tplc="DAB4CC40">
+      <w:numFmt w:val="bullet"/>
+      <w:lvlText w:val="•"/>
+      <w:lvlJc w:val="left"/>
+      <w:pPr>
+        <w:ind w:left="7410" w:hanging="655"/>
+      </w:pPr>
+      <w:rPr>
+        <w:rFonts w:hint="default"/>
+        <w:lang w:val="en-US" w:eastAsia="en-US" w:bidi="ar-SA"/>
+      </w:rPr>
+    </w:lvl>
+  </w:abstractNum>
+  <w:abstractNum w:abstractNumId="7" w15:restartNumberingAfterBreak="0">
+    <w:nsid w:val="3EB27494"/>
+    <w:multiLevelType w:val="hybridMultilevel"/>
+    <w:tmpl w:val="C5CE2CCE"/>
+    <w:lvl w:ilvl="0" w:tplc="60C61876">
+      <w:start w:val="1"/>
+      <w:numFmt w:val="decimal"/>
+      <w:lvlText w:val="1.1.%1"/>
+      <w:lvlJc w:val="left"/>
+      <w:pPr>
+        <w:ind w:left="360" w:hanging="360"/>
+      </w:pPr>
+      <w:rPr>
+        <w:rFonts w:ascii="Times New Roman" w:hAnsi="Times New Roman" w:cs="Times New Roman" w:hint="default"/>
+        <w:b w:val="0"/>
+        <w:bCs w:val="0"/>
+        <w:i w:val="0"/>
+        <w:iCs w:val="0"/>
+        <w:caps w:val="0"/>
+        <w:smallCaps w:val="0"/>
+        <w:strike w:val="0"/>
+        <w:dstrike w:val="0"/>
+        <w:outline w:val="0"/>
+        <w:shadow w:val="0"/>
+        <w:emboss w:val="0"/>
+        <w:imprint w:val="0"/>
+        <w:noProof w:val="0"/>
+        <w:snapToGrid w:val="0"/>
+        <w:vanish w:val="0"/>
+        <w:color w:val="000000"/>
+        <w:spacing w:val="0"/>
+        <w:w w:val="0"/>
+        <w:kern w:val="0"/>
+        <w:position w:val="0"/>
+        <w:sz w:val="24"/>
+        <w:szCs w:val="0"/>
+        <w:u w:val="none" w:color="000000"/>
+        <w:effect w:val="none"/>
+        <w:bdr w:val="none" w:sz="0" w:space="0" w:color="000000"/>
+        <w:shd w:val="clear" w:color="000000" w:fill="000000"/>
+        <w:vertAlign w:val="baseline"/>
+        <w:em w:val="none"/>
+        <w:lang w:val="x-none" w:eastAsia="x-none" w:bidi="x-none"/>
+        <w:specVanish w:val="0"/>
+        <w14:glow w14:rad="0">
+          <w14:srgbClr w14:val="000000"/>
+        </w14:glow>
+        <w14:shadow w14:blurRad="0" w14:dist="0" w14:dir="0" w14:sx="0" w14:sy="0" w14:kx="0" w14:ky="0" w14:algn="none">
+          <w14:srgbClr w14:val="000000"/>
+        </w14:shadow>
+        <w14:reflection w14:blurRad="0" w14:stA="0" w14:stPos="0" w14:endA="0" w14:endPos="0" w14:dist="0" w14:dir="0" w14:fadeDir="0" w14:sx="0" w14:sy="0" w14:kx="0" w14:ky="0" w14:algn="none"/>
+        <w14:textOutline w14:w="0" w14:cap="rnd" w14:cmpd="sng" w14:algn="ctr">
+          <w14:noFill/>
+          <w14:prstDash w14:val="solid"/>
+          <w14:bevel/>
+        </w14:textOutline>
+        <w14:scene3d>
+          <w14:camera w14:prst="orthographicFront"/>
+          <w14:lightRig w14:rig="threePt" w14:dir="t">
+            <w14:rot w14:lat="0" w14:lon="0" w14:rev="0"/>
+          </w14:lightRig>
+        </w14:scene3d>
+        <w14:props3d w14:extrusionH="0" w14:contourW="0" w14:prstMaterial="none"/>
+        <w14:ligatures w14:val="none"/>
+        <w14:numForm w14:val="default"/>
+        <w14:numSpacing w14:val="default"/>
+        <w14:stylisticSets/>
+        <w14:cntxtAlts w14:val="0"/>
+      </w:rPr>
+    </w:lvl>
+    <w:lvl w:ilvl="1" w:tplc="04190019" w:tentative="1">
+      <w:start w:val="1"/>
+      <w:numFmt w:val="lowerLetter"/>
+      <w:lvlText w:val="%2."/>
+      <w:lvlJc w:val="left"/>
+      <w:pPr>
+        <w:ind w:left="1728" w:hanging="360"/>
+      </w:pPr>
+    </w:lvl>
+    <w:lvl w:ilvl="2" w:tplc="0419001B" w:tentative="1">
+      <w:start w:val="1"/>
+      <w:numFmt w:val="lowerRoman"/>
+      <w:lvlText w:val="%3."/>
+      <w:lvlJc w:val="right"/>
+      <w:pPr>
+        <w:ind w:left="2448" w:hanging="180"/>
+      </w:pPr>
+    </w:lvl>
+    <w:lvl w:ilvl="3" w:tplc="0419000F" w:tentative="1">
+      <w:start w:val="1"/>
+      <w:numFmt w:val="decimal"/>
+      <w:lvlText w:val="%4."/>
+      <w:lvlJc w:val="left"/>
+      <w:pPr>
+        <w:ind w:left="3168" w:hanging="360"/>
+      </w:pPr>
+    </w:lvl>
+    <w:lvl w:ilvl="4" w:tplc="04190019" w:tentative="1">
+      <w:start w:val="1"/>
+      <w:numFmt w:val="lowerLetter"/>
+      <w:lvlText w:val="%5."/>
+      <w:lvlJc w:val="left"/>
+      <w:pPr>
+        <w:ind w:left="3888" w:hanging="360"/>
+      </w:pPr>
+    </w:lvl>
+    <w:lvl w:ilvl="5" w:tplc="0419001B" w:tentative="1">
+      <w:start w:val="1"/>
+      <w:numFmt w:val="lowerRoman"/>
+      <w:lvlText w:val="%6."/>
+      <w:lvlJc w:val="right"/>
+      <w:pPr>
+        <w:ind w:left="4608" w:hanging="180"/>
+      </w:pPr>
+    </w:lvl>
+    <w:lvl w:ilvl="6" w:tplc="0419000F" w:tentative="1">
+      <w:start w:val="1"/>
+      <w:numFmt w:val="decimal"/>
+      <w:lvlText w:val="%7."/>
+      <w:lvlJc w:val="left"/>
+      <w:pPr>
+        <w:ind w:left="5328" w:hanging="360"/>
+      </w:pPr>
+    </w:lvl>
+    <w:lvl w:ilvl="7" w:tplc="04190019" w:tentative="1">
+      <w:start w:val="1"/>
+      <w:numFmt w:val="lowerLetter"/>
+      <w:lvlText w:val="%8."/>
+      <w:lvlJc w:val="left"/>
+      <w:pPr>
+        <w:ind w:left="6048" w:hanging="360"/>
+      </w:pPr>
+    </w:lvl>
+    <w:lvl w:ilvl="8" w:tplc="0419001B" w:tentative="1">
+      <w:start w:val="1"/>
+      <w:numFmt w:val="lowerRoman"/>
+      <w:lvlText w:val="%9."/>
+      <w:lvlJc w:val="right"/>
+      <w:pPr>
+        <w:ind w:left="6768" w:hanging="180"/>
+      </w:pPr>
+    </w:lvl>
+  </w:abstractNum>
+  <w:abstractNum w:abstractNumId="8" w15:restartNumberingAfterBreak="0">
+    <w:nsid w:val="4BEA22C5"/>
+    <w:multiLevelType w:val="multilevel"/>
+    <w:tmpl w:val="B0089C70"/>
+    <w:lvl w:ilvl="0">
+      <w:start w:val="1"/>
+      <w:numFmt w:val="decimal"/>
+      <w:pStyle w:val="1"/>
+      <w:lvlText w:val="%1"/>
+      <w:lvlJc w:val="left"/>
+      <w:pPr>
+        <w:ind w:left="360" w:hanging="360"/>
+      </w:pPr>
+      <w:rPr>
+        <w:rFonts w:hint="default"/>
+        <w:b/>
+        <w:bCs/>
+        <w:color w:val="1F4E79" w:themeColor="accent1" w:themeShade="80"/>
+        <w:w w:val="102"/>
+        <w:sz w:val="32"/>
+        <w:szCs w:val="28"/>
+        <w:lang w:val="en-US" w:eastAsia="en-US" w:bidi="ar-SA"/>
+      </w:rPr>
+    </w:lvl>
+    <w:lvl w:ilvl="1">
+      <w:start w:val="2"/>
+      <w:numFmt w:val="decimal"/>
+      <w:isLgl/>
+      <w:lvlText w:val="%1.%2"/>
+      <w:lvlJc w:val="left"/>
+      <w:pPr>
+        <w:ind w:left="480" w:hanging="480"/>
+      </w:pPr>
+      <w:rPr>
+        <w:rFonts w:hint="default"/>
+      </w:rPr>
+    </w:lvl>
+    <w:lvl w:ilvl="2">
+      <w:start w:val="1"/>
+      <w:numFmt w:val="decimal"/>
+      <w:lvlText w:val="1.3.%3"/>
+      <w:lvlJc w:val="left"/>
+      <w:pPr>
+        <w:ind w:left="720" w:hanging="720"/>
+      </w:pPr>
+      <w:rPr>
+        <w:rFonts w:ascii="Times New Roman" w:hAnsi="Times New Roman" w:hint="default"/>
+        <w:bCs w:val="0"/>
+        <w:i w:val="0"/>
+        <w:iCs w:val="0"/>
+        <w:caps w:val="0"/>
+        <w:strike w:val="0"/>
+        <w:dstrike w:val="0"/>
+        <w:outline w:val="0"/>
+        <w:shadow w:val="0"/>
+        <w:emboss w:val="0"/>
+        <w:imprint w:val="0"/>
+        <w:vanish w:val="0"/>
+        <w:color w:val="2E74B5" w:themeColor="accent1" w:themeShade="BF"/>
+        <w:spacing w:val="0"/>
+        <w:kern w:val="0"/>
+        <w:position w:val="0"/>
+        <w:sz w:val="24"/>
+        <w:u w:val="none"/>
+        <w:effect w:val="none"/>
+        <w:vertAlign w:val="baseline"/>
+        <w:em w:val="none"/>
+        <w14:ligatures w14:val="none"/>
+        <w14:numForm w14:val="default"/>
+        <w14:numSpacing w14:val="default"/>
+        <w14:stylisticSets/>
+        <w14:cntxtAlts w14:val="0"/>
+      </w:rPr>
+    </w:lvl>
+    <w:lvl w:ilvl="3">
+      <w:start w:val="1"/>
+      <w:numFmt w:val="decimal"/>
+      <w:isLgl/>
+      <w:lvlText w:val="%1.%2.%3.%4"/>
+      <w:lvlJc w:val="left"/>
+      <w:pPr>
+        <w:ind w:left="720" w:hanging="720"/>
+      </w:pPr>
+      <w:rPr>
+        <w:rFonts w:hint="default"/>
+      </w:rPr>
+    </w:lvl>
+    <w:lvl w:ilvl="4">
+      <w:start w:val="1"/>
+      <w:numFmt w:val="decimal"/>
+      <w:isLgl/>
+      <w:lvlText w:val="%1.%2.%3.%4.%5"/>
+      <w:lvlJc w:val="left"/>
+      <w:pPr>
+        <w:ind w:left="1080" w:hanging="1080"/>
+      </w:pPr>
+      <w:rPr>
+        <w:rFonts w:hint="default"/>
+      </w:rPr>
+    </w:lvl>
+    <w:lvl w:ilvl="5">
+      <w:start w:val="1"/>
+      <w:numFmt w:val="decimal"/>
+      <w:isLgl/>
+      <w:lvlText w:val="%1.%2.%3.%4.%5.%6"/>
+      <w:lvlJc w:val="left"/>
+      <w:pPr>
+        <w:ind w:left="1080" w:hanging="1080"/>
+      </w:pPr>
+      <w:rPr>
+        <w:rFonts w:hint="default"/>
+      </w:rPr>
+    </w:lvl>
+    <w:lvl w:ilvl="6">
+      <w:start w:val="1"/>
+      <w:numFmt w:val="decimal"/>
+      <w:isLgl/>
+      <w:lvlText w:val="%1.%2.%3.%4.%5.%6.%7"/>
+      <w:lvlJc w:val="left"/>
+      <w:pPr>
+        <w:ind w:left="1440" w:hanging="1440"/>
+      </w:pPr>
+      <w:rPr>
+        <w:rFonts w:hint="default"/>
+      </w:rPr>
+    </w:lvl>
+    <w:lvl w:ilvl="7">
+      <w:start w:val="1"/>
+      <w:numFmt w:val="decimal"/>
+      <w:isLgl/>
+      <w:lvlText w:val="%1.%2.%3.%4.%5.%6.%7.%8"/>
+      <w:lvlJc w:val="left"/>
+      <w:pPr>
+        <w:ind w:left="1440" w:hanging="1440"/>
+      </w:pPr>
+      <w:rPr>
+        <w:rFonts w:hint="default"/>
+      </w:rPr>
+    </w:lvl>
+    <w:lvl w:ilvl="8">
+      <w:start w:val="1"/>
+      <w:numFmt w:val="decimal"/>
+      <w:isLgl/>
+      <w:lvlText w:val="%1.%2.%3.%4.%5.%6.%7.%8.%9"/>
+      <w:lvlJc w:val="left"/>
+      <w:pPr>
+        <w:ind w:left="1800" w:hanging="1800"/>
+      </w:pPr>
+      <w:rPr>
+        <w:rFonts w:hint="default"/>
+      </w:rPr>
+    </w:lvl>
+  </w:abstractNum>
+  <w:abstractNum w:abstractNumId="9" w15:restartNumberingAfterBreak="0">
+    <w:nsid w:val="4FF35F93"/>
+    <w:multiLevelType w:val="multilevel"/>
+    <w:tmpl w:val="0419001F"/>
+    <w:lvl w:ilvl="0">
+      <w:start w:val="1"/>
+      <w:numFmt w:val="decimal"/>
+      <w:lvlText w:val="%1."/>
+      <w:lvlJc w:val="left"/>
+      <w:pPr>
+        <w:ind w:left="360" w:hanging="360"/>
+      </w:pPr>
+    </w:lvl>
+    <w:lvl w:ilvl="1">
+      <w:start w:val="1"/>
+      <w:numFmt w:val="decimal"/>
+      <w:lvlText w:val="%1.%2."/>
+      <w:lvlJc w:val="left"/>
+      <w:pPr>
+        <w:ind w:left="792" w:hanging="432"/>
+      </w:pPr>
+    </w:lvl>
+    <w:lvl w:ilvl="2">
+      <w:start w:val="1"/>
+      <w:numFmt w:val="decimal"/>
+      <w:lvlText w:val="%1.%2.%3."/>
+      <w:lvlJc w:val="left"/>
+      <w:pPr>
+        <w:ind w:left="1224" w:hanging="504"/>
+      </w:pPr>
+    </w:lvl>
+    <w:lvl w:ilvl="3">
+      <w:start w:val="1"/>
+      <w:numFmt w:val="decimal"/>
+      <w:lvlText w:val="%1.%2.%3.%4."/>
+      <w:lvlJc w:val="left"/>
+      <w:pPr>
+        <w:ind w:left="1728" w:hanging="648"/>
+      </w:pPr>
+    </w:lvl>
+    <w:lvl w:ilvl="4">
+      <w:start w:val="1"/>
+      <w:numFmt w:val="decimal"/>
+      <w:lvlText w:val="%1.%2.%3.%4.%5."/>
+      <w:lvlJc w:val="left"/>
+      <w:pPr>
+        <w:ind w:left="2232" w:hanging="792"/>
+      </w:pPr>
+    </w:lvl>
+    <w:lvl w:ilvl="5">
+      <w:start w:val="1"/>
+      <w:numFmt w:val="decimal"/>
+      <w:lvlText w:val="%1.%2.%3.%4.%5.%6."/>
+      <w:lvlJc w:val="left"/>
+      <w:pPr>
+        <w:ind w:left="2736" w:hanging="936"/>
+      </w:pPr>
+    </w:lvl>
+    <w:lvl w:ilvl="6">
+      <w:start w:val="1"/>
+      <w:numFmt w:val="decimal"/>
+      <w:lvlText w:val="%1.%2.%3.%4.%5.%6.%7."/>
+      <w:lvlJc w:val="left"/>
+      <w:pPr>
+        <w:ind w:left="3240" w:hanging="1080"/>
+      </w:pPr>
+    </w:lvl>
+    <w:lvl w:ilvl="7">
+      <w:start w:val="1"/>
+      <w:numFmt w:val="decimal"/>
+      <w:lvlText w:val="%1.%2.%3.%4.%5.%6.%7.%8."/>
+      <w:lvlJc w:val="left"/>
+      <w:pPr>
+        <w:ind w:left="3744" w:hanging="1224"/>
+      </w:pPr>
+    </w:lvl>
+    <w:lvl w:ilvl="8">
+      <w:start w:val="1"/>
+      <w:numFmt w:val="decimal"/>
+      <w:lvlText w:val="%1.%2.%3.%4.%5.%6.%7.%8.%9."/>
+      <w:lvlJc w:val="left"/>
+      <w:pPr>
+        <w:ind w:left="4320" w:hanging="1440"/>
+      </w:pPr>
+    </w:lvl>
+  </w:abstractNum>
+  <w:abstractNum w:abstractNumId="10" w15:restartNumberingAfterBreak="0">
+    <w:nsid w:val="564021CE"/>
+    <w:multiLevelType w:val="hybridMultilevel"/>
+    <w:tmpl w:val="175EEB68"/>
+    <w:lvl w:ilvl="0" w:tplc="04190001">
+      <w:start w:val="1"/>
+      <w:numFmt w:val="bullet"/>
+      <w:lvlText w:val=""/>
+      <w:lvlJc w:val="left"/>
+      <w:pPr>
+        <w:ind w:left="1008" w:hanging="360"/>
+      </w:pPr>
+      <w:rPr>
+        <w:rFonts w:ascii="Symbol" w:hAnsi="Symbol" w:hint="default"/>
+      </w:rPr>
+    </w:lvl>
+    <w:lvl w:ilvl="1" w:tplc="04190003" w:tentative="1">
+      <w:start w:val="1"/>
+      <w:numFmt w:val="bullet"/>
+      <w:lvlText w:val="o"/>
+      <w:lvlJc w:val="left"/>
+      <w:pPr>
+        <w:ind w:left="1728" w:hanging="360"/>
+      </w:pPr>
+      <w:rPr>
+        <w:rFonts w:ascii="Courier New" w:hAnsi="Courier New" w:cs="Courier New" w:hint="default"/>
+      </w:rPr>
+    </w:lvl>
+    <w:lvl w:ilvl="2" w:tplc="04190005" w:tentative="1">
+      <w:start w:val="1"/>
+      <w:numFmt w:val="bullet"/>
+      <w:lvlText w:val=""/>
+      <w:lvlJc w:val="left"/>
+      <w:pPr>
+        <w:ind w:left="2448" w:hanging="360"/>
+      </w:pPr>
+      <w:rPr>
+        <w:rFonts w:ascii="Wingdings" w:hAnsi="Wingdings" w:hint="default"/>
+      </w:rPr>
+    </w:lvl>
+    <w:lvl w:ilvl="3" w:tplc="04190001" w:tentative="1">
+      <w:start w:val="1"/>
+      <w:numFmt w:val="bullet"/>
+      <w:lvlText w:val=""/>
+      <w:lvlJc w:val="left"/>
+      <w:pPr>
+        <w:ind w:left="3168" w:hanging="360"/>
+      </w:pPr>
+      <w:rPr>
+        <w:rFonts w:ascii="Symbol" w:hAnsi="Symbol" w:hint="default"/>
+      </w:rPr>
+    </w:lvl>
+    <w:lvl w:ilvl="4" w:tplc="04190003" w:tentative="1">
+      <w:start w:val="1"/>
+      <w:numFmt w:val="bullet"/>
+      <w:lvlText w:val="o"/>
+      <w:lvlJc w:val="left"/>
+      <w:pPr>
+        <w:ind w:left="3888" w:hanging="360"/>
+      </w:pPr>
+      <w:rPr>
+        <w:rFonts w:ascii="Courier New" w:hAnsi="Courier New" w:cs="Courier New" w:hint="default"/>
+      </w:rPr>
+    </w:lvl>
+    <w:lvl w:ilvl="5" w:tplc="04190005" w:tentative="1">
+      <w:start w:val="1"/>
+      <w:numFmt w:val="bullet"/>
+      <w:lvlText w:val=""/>
+      <w:lvlJc w:val="left"/>
+      <w:pPr>
+        <w:ind w:left="4608" w:hanging="360"/>
+      </w:pPr>
+      <w:rPr>
+        <w:rFonts w:ascii="Wingdings" w:hAnsi="Wingdings" w:hint="default"/>
+      </w:rPr>
+    </w:lvl>
+    <w:lvl w:ilvl="6" w:tplc="04190001" w:tentative="1">
+      <w:start w:val="1"/>
+      <w:numFmt w:val="bullet"/>
+      <w:lvlText w:val=""/>
+      <w:lvlJc w:val="left"/>
+      <w:pPr>
+        <w:ind w:left="5328" w:hanging="360"/>
+      </w:pPr>
+      <w:rPr>
+        <w:rFonts w:ascii="Symbol" w:hAnsi="Symbol" w:hint="default"/>
+      </w:rPr>
+    </w:lvl>
+    <w:lvl w:ilvl="7" w:tplc="04190003" w:tentative="1">
+      <w:start w:val="1"/>
+      <w:numFmt w:val="bullet"/>
+      <w:lvlText w:val="o"/>
+      <w:lvlJc w:val="left"/>
+      <w:pPr>
+        <w:ind w:left="6048" w:hanging="360"/>
+      </w:pPr>
+      <w:rPr>
+        <w:rFonts w:ascii="Courier New" w:hAnsi="Courier New" w:cs="Courier New" w:hint="default"/>
+      </w:rPr>
+    </w:lvl>
+    <w:lvl w:ilvl="8" w:tplc="04190005" w:tentative="1">
+      <w:start w:val="1"/>
+      <w:numFmt w:val="bullet"/>
+      <w:lvlText w:val=""/>
+      <w:lvlJc w:val="left"/>
+      <w:pPr>
+        <w:ind w:left="6768" w:hanging="360"/>
+      </w:pPr>
+      <w:rPr>
+        <w:rFonts w:ascii="Wingdings" w:hAnsi="Wingdings" w:hint="default"/>
+      </w:rPr>
+    </w:lvl>
+  </w:abstractNum>
+  <w:abstractNum w:abstractNumId="11" w15:restartNumberingAfterBreak="0">
+    <w:nsid w:val="57540C62"/>
+    <w:multiLevelType w:val="hybridMultilevel"/>
+    <w:tmpl w:val="41A813F4"/>
+    <w:lvl w:ilvl="0" w:tplc="21F658F6">
+      <w:start w:val="1"/>
+      <w:numFmt w:val="decimal"/>
+      <w:lvlText w:val="1.3.%1"/>
+      <w:lvlJc w:val="left"/>
+      <w:pPr>
+        <w:ind w:left="360" w:hanging="360"/>
+      </w:pPr>
+      <w:rPr>
+        <w:rFonts w:ascii="Times New Roman" w:hAnsi="Times New Roman" w:hint="default"/>
+        <w:b/>
+        <w:bCs w:val="0"/>
+        <w:i w:val="0"/>
+        <w:iCs w:val="0"/>
+        <w:caps w:val="0"/>
+        <w:smallCaps w:val="0"/>
+        <w:strike w:val="0"/>
+        <w:dstrike w:val="0"/>
+        <w:outline w:val="0"/>
+        <w:shadow w:val="0"/>
+        <w:emboss w:val="0"/>
+        <w:imprint w:val="0"/>
+        <w:noProof w:val="0"/>
+        <w:snapToGrid w:val="0"/>
+        <w:vanish w:val="0"/>
+        <w:color w:val="2E74B5" w:themeColor="accent1" w:themeShade="BF"/>
+        <w:spacing w:val="0"/>
+        <w:w w:val="0"/>
+        <w:kern w:val="0"/>
+        <w:position w:val="0"/>
+        <w:sz w:val="24"/>
+        <w:szCs w:val="0"/>
+        <w:u w:val="none" w:color="000000"/>
+        <w:effect w:val="none"/>
+        <w:bdr w:val="none" w:sz="0" w:space="0" w:color="000000"/>
+        <w:shd w:val="clear" w:color="000000" w:fill="000000"/>
+        <w:vertAlign w:val="baseline"/>
+        <w:em w:val="none"/>
+        <w:lang w:val="x-none" w:eastAsia="x-none" w:bidi="ar-SA"/>
+        <w:specVanish w:val="0"/>
+        <w14:glow w14:rad="0">
+          <w14:srgbClr w14:val="000000"/>
+        </w14:glow>
+        <w14:shadow w14:blurRad="0" w14:dist="0" w14:dir="0" w14:sx="0" w14:sy="0" w14:kx="0" w14:ky="0" w14:algn="none">
+          <w14:srgbClr w14:val="000000"/>
+        </w14:shadow>
+        <w14:reflection w14:blurRad="0" w14:stA="0" w14:stPos="0" w14:endA="0" w14:endPos="0" w14:dist="0" w14:dir="0" w14:fadeDir="0" w14:sx="0" w14:sy="0" w14:kx="0" w14:ky="0" w14:algn="none"/>
+        <w14:textOutline w14:w="0" w14:cap="rnd" w14:cmpd="sng" w14:algn="ctr">
+          <w14:noFill/>
+          <w14:prstDash w14:val="solid"/>
+          <w14:bevel/>
+        </w14:textOutline>
+        <w14:scene3d>
+          <w14:camera w14:prst="orthographicFront"/>
+          <w14:lightRig w14:rig="threePt" w14:dir="t">
+            <w14:rot w14:lat="0" w14:lon="0" w14:rev="0"/>
+          </w14:lightRig>
+        </w14:scene3d>
+        <w14:props3d w14:extrusionH="0" w14:contourW="0" w14:prstMaterial="none"/>
+        <w14:ligatures w14:val="none"/>
+        <w14:numForm w14:val="default"/>
+        <w14:numSpacing w14:val="default"/>
+        <w14:stylisticSets/>
+        <w14:cntxtAlts w14:val="0"/>
+      </w:rPr>
+    </w:lvl>
+    <w:lvl w:ilvl="1" w:tplc="04190019">
+      <w:start w:val="1"/>
+      <w:numFmt w:val="lowerLetter"/>
+      <w:lvlText w:val="%2."/>
+      <w:lvlJc w:val="left"/>
+      <w:pPr>
+        <w:ind w:left="1728" w:hanging="360"/>
+      </w:pPr>
+    </w:lvl>
+    <w:lvl w:ilvl="2" w:tplc="0419001B" w:tentative="1">
+      <w:start w:val="1"/>
+      <w:numFmt w:val="lowerRoman"/>
+      <w:lvlText w:val="%3."/>
+      <w:lvlJc w:val="right"/>
+      <w:pPr>
+        <w:ind w:left="2448" w:hanging="180"/>
+      </w:pPr>
+    </w:lvl>
+    <w:lvl w:ilvl="3" w:tplc="0419000F">
+      <w:start w:val="1"/>
+      <w:numFmt w:val="decimal"/>
+      <w:lvlText w:val="%4."/>
+      <w:lvlJc w:val="left"/>
+      <w:pPr>
+        <w:ind w:left="3168" w:hanging="360"/>
+      </w:pPr>
+    </w:lvl>
+    <w:lvl w:ilvl="4" w:tplc="04190019" w:tentative="1">
+      <w:start w:val="1"/>
+      <w:numFmt w:val="lowerLetter"/>
+      <w:lvlText w:val="%5."/>
+      <w:lvlJc w:val="left"/>
+      <w:pPr>
+        <w:ind w:left="3888" w:hanging="360"/>
+      </w:pPr>
+    </w:lvl>
+    <w:lvl w:ilvl="5" w:tplc="0419001B" w:tentative="1">
+      <w:start w:val="1"/>
+      <w:numFmt w:val="lowerRoman"/>
+      <w:lvlText w:val="%6."/>
+      <w:lvlJc w:val="right"/>
+      <w:pPr>
+        <w:ind w:left="4608" w:hanging="180"/>
+      </w:pPr>
+    </w:lvl>
+    <w:lvl w:ilvl="6" w:tplc="0419000F" w:tentative="1">
+      <w:start w:val="1"/>
+      <w:numFmt w:val="decimal"/>
+      <w:lvlText w:val="%7."/>
+      <w:lvlJc w:val="left"/>
+      <w:pPr>
+        <w:ind w:left="5328" w:hanging="360"/>
+      </w:pPr>
+    </w:lvl>
+    <w:lvl w:ilvl="7" w:tplc="04190019" w:tentative="1">
+      <w:start w:val="1"/>
+      <w:numFmt w:val="lowerLetter"/>
+      <w:lvlText w:val="%8."/>
+      <w:lvlJc w:val="left"/>
+      <w:pPr>
+        <w:ind w:left="6048" w:hanging="360"/>
+      </w:pPr>
+    </w:lvl>
+    <w:lvl w:ilvl="8" w:tplc="0419001B" w:tentative="1">
+      <w:start w:val="1"/>
+      <w:numFmt w:val="lowerRoman"/>
+      <w:lvlText w:val="%9."/>
+      <w:lvlJc w:val="right"/>
+      <w:pPr>
+        <w:ind w:left="6768" w:hanging="180"/>
+      </w:pPr>
+    </w:lvl>
+  </w:abstractNum>
+  <w:abstractNum w:abstractNumId="12" w15:restartNumberingAfterBreak="0">
     <w:nsid w:val="589A56F4"/>
     <w:multiLevelType w:val="hybridMultilevel"/>
     <w:tmpl w:val="1494B942"/>
@@ -1474,7 +2698,236 @@
       </w:rPr>
     </w:lvl>
   </w:abstractNum>
-  <w:abstractNum w:abstractNumId="3" w15:restartNumberingAfterBreak="0">
+  <w:abstractNum w:abstractNumId="13" w15:restartNumberingAfterBreak="0">
+    <w:nsid w:val="58FF6A5E"/>
+    <w:multiLevelType w:val="hybridMultilevel"/>
+    <w:tmpl w:val="ADE0E996"/>
+    <w:lvl w:ilvl="0" w:tplc="2CE0D0EE">
+      <w:start w:val="1"/>
+      <w:numFmt w:val="decimal"/>
+      <w:pStyle w:val="3"/>
+      <w:lvlText w:val="1.1.%1"/>
+      <w:lvlJc w:val="left"/>
+      <w:pPr>
+        <w:ind w:left="720" w:hanging="360"/>
+      </w:pPr>
+      <w:rPr>
+        <w:rFonts w:ascii="Times New Roman" w:hAnsi="Times New Roman" w:hint="default"/>
+        <w:bCs w:val="0"/>
+        <w:i w:val="0"/>
+        <w:iCs w:val="0"/>
+        <w:caps w:val="0"/>
+        <w:smallCaps w:val="0"/>
+        <w:strike w:val="0"/>
+        <w:dstrike w:val="0"/>
+        <w:outline w:val="0"/>
+        <w:shadow w:val="0"/>
+        <w:emboss w:val="0"/>
+        <w:imprint w:val="0"/>
+        <w:vanish w:val="0"/>
+        <w:spacing w:val="0"/>
+        <w:kern w:val="0"/>
+        <w:position w:val="0"/>
+        <w:sz w:val="24"/>
+        <w:u w:val="none"/>
+        <w:effect w:val="none"/>
+        <w:vertAlign w:val="baseline"/>
+        <w:em w:val="none"/>
+        <w14:ligatures w14:val="none"/>
+        <w14:numForm w14:val="default"/>
+        <w14:numSpacing w14:val="default"/>
+        <w14:stylisticSets/>
+        <w14:cntxtAlts w14:val="0"/>
+      </w:rPr>
+    </w:lvl>
+    <w:lvl w:ilvl="1" w:tplc="04190019" w:tentative="1">
+      <w:start w:val="1"/>
+      <w:numFmt w:val="lowerLetter"/>
+      <w:lvlText w:val="%2."/>
+      <w:lvlJc w:val="left"/>
+      <w:pPr>
+        <w:ind w:left="1440" w:hanging="360"/>
+      </w:pPr>
+    </w:lvl>
+    <w:lvl w:ilvl="2" w:tplc="0419001B" w:tentative="1">
+      <w:start w:val="1"/>
+      <w:numFmt w:val="lowerRoman"/>
+      <w:lvlText w:val="%3."/>
+      <w:lvlJc w:val="right"/>
+      <w:pPr>
+        <w:ind w:left="2160" w:hanging="180"/>
+      </w:pPr>
+    </w:lvl>
+    <w:lvl w:ilvl="3" w:tplc="0419000F" w:tentative="1">
+      <w:start w:val="1"/>
+      <w:numFmt w:val="decimal"/>
+      <w:lvlText w:val="%4."/>
+      <w:lvlJc w:val="left"/>
+      <w:pPr>
+        <w:ind w:left="2880" w:hanging="360"/>
+      </w:pPr>
+    </w:lvl>
+    <w:lvl w:ilvl="4" w:tplc="04190019" w:tentative="1">
+      <w:start w:val="1"/>
+      <w:numFmt w:val="lowerLetter"/>
+      <w:lvlText w:val="%5."/>
+      <w:lvlJc w:val="left"/>
+      <w:pPr>
+        <w:ind w:left="3600" w:hanging="360"/>
+      </w:pPr>
+    </w:lvl>
+    <w:lvl w:ilvl="5" w:tplc="0419001B" w:tentative="1">
+      <w:start w:val="1"/>
+      <w:numFmt w:val="lowerRoman"/>
+      <w:lvlText w:val="%6."/>
+      <w:lvlJc w:val="right"/>
+      <w:pPr>
+        <w:ind w:left="4320" w:hanging="180"/>
+      </w:pPr>
+    </w:lvl>
+    <w:lvl w:ilvl="6" w:tplc="0419000F" w:tentative="1">
+      <w:start w:val="1"/>
+      <w:numFmt w:val="decimal"/>
+      <w:lvlText w:val="%7."/>
+      <w:lvlJc w:val="left"/>
+      <w:pPr>
+        <w:ind w:left="5040" w:hanging="360"/>
+      </w:pPr>
+    </w:lvl>
+    <w:lvl w:ilvl="7" w:tplc="04190019" w:tentative="1">
+      <w:start w:val="1"/>
+      <w:numFmt w:val="lowerLetter"/>
+      <w:lvlText w:val="%8."/>
+      <w:lvlJc w:val="left"/>
+      <w:pPr>
+        <w:ind w:left="5760" w:hanging="360"/>
+      </w:pPr>
+    </w:lvl>
+    <w:lvl w:ilvl="8" w:tplc="0419001B" w:tentative="1">
+      <w:start w:val="1"/>
+      <w:numFmt w:val="lowerRoman"/>
+      <w:lvlText w:val="%9."/>
+      <w:lvlJc w:val="right"/>
+      <w:pPr>
+        <w:ind w:left="6480" w:hanging="180"/>
+      </w:pPr>
+    </w:lvl>
+  </w:abstractNum>
+  <w:abstractNum w:abstractNumId="14" w15:restartNumberingAfterBreak="0">
+    <w:nsid w:val="5F6D1404"/>
+    <w:multiLevelType w:val="hybridMultilevel"/>
+    <w:tmpl w:val="6F34B3CE"/>
+    <w:lvl w:ilvl="0" w:tplc="1D188136">
+      <w:start w:val="1"/>
+      <w:numFmt w:val="decimal"/>
+      <w:pStyle w:val="2"/>
+      <w:lvlText w:val="%1.1 "/>
+      <w:lvlJc w:val="left"/>
+      <w:pPr>
+        <w:ind w:left="720" w:hanging="360"/>
+      </w:pPr>
+      <w:rPr>
+        <w:rFonts w:ascii="Times New Roman" w:hAnsi="Times New Roman" w:hint="default"/>
+        <w:bCs w:val="0"/>
+        <w:i w:val="0"/>
+        <w:iCs w:val="0"/>
+        <w:caps w:val="0"/>
+        <w:strike w:val="0"/>
+        <w:dstrike w:val="0"/>
+        <w:outline w:val="0"/>
+        <w:shadow w:val="0"/>
+        <w:emboss w:val="0"/>
+        <w:imprint w:val="0"/>
+        <w:vanish w:val="0"/>
+        <w:spacing w:val="0"/>
+        <w:kern w:val="0"/>
+        <w:position w:val="0"/>
+        <w:sz w:val="28"/>
+        <w:u w:val="none"/>
+        <w:effect w:val="none"/>
+        <w:vertAlign w:val="baseline"/>
+        <w:em w:val="none"/>
+        <w14:ligatures w14:val="none"/>
+        <w14:numForm w14:val="default"/>
+        <w14:numSpacing w14:val="default"/>
+        <w14:stylisticSets/>
+        <w14:cntxtAlts w14:val="0"/>
+      </w:rPr>
+    </w:lvl>
+    <w:lvl w:ilvl="1" w:tplc="04190019" w:tentative="1">
+      <w:start w:val="1"/>
+      <w:numFmt w:val="lowerLetter"/>
+      <w:lvlText w:val="%2."/>
+      <w:lvlJc w:val="left"/>
+      <w:pPr>
+        <w:ind w:left="1440" w:hanging="360"/>
+      </w:pPr>
+    </w:lvl>
+    <w:lvl w:ilvl="2" w:tplc="0419001B" w:tentative="1">
+      <w:start w:val="1"/>
+      <w:numFmt w:val="lowerRoman"/>
+      <w:lvlText w:val="%3."/>
+      <w:lvlJc w:val="right"/>
+      <w:pPr>
+        <w:ind w:left="2160" w:hanging="180"/>
+      </w:pPr>
+    </w:lvl>
+    <w:lvl w:ilvl="3" w:tplc="0419000F" w:tentative="1">
+      <w:start w:val="1"/>
+      <w:numFmt w:val="decimal"/>
+      <w:lvlText w:val="%4."/>
+      <w:lvlJc w:val="left"/>
+      <w:pPr>
+        <w:ind w:left="2880" w:hanging="360"/>
+      </w:pPr>
+    </w:lvl>
+    <w:lvl w:ilvl="4" w:tplc="04190019" w:tentative="1">
+      <w:start w:val="1"/>
+      <w:numFmt w:val="lowerLetter"/>
+      <w:lvlText w:val="%5."/>
+      <w:lvlJc w:val="left"/>
+      <w:pPr>
+        <w:ind w:left="3600" w:hanging="360"/>
+      </w:pPr>
+    </w:lvl>
+    <w:lvl w:ilvl="5" w:tplc="0419001B" w:tentative="1">
+      <w:start w:val="1"/>
+      <w:numFmt w:val="lowerRoman"/>
+      <w:lvlText w:val="%6."/>
+      <w:lvlJc w:val="right"/>
+      <w:pPr>
+        <w:ind w:left="4320" w:hanging="180"/>
+      </w:pPr>
+    </w:lvl>
+    <w:lvl w:ilvl="6" w:tplc="0419000F" w:tentative="1">
+      <w:start w:val="1"/>
+      <w:numFmt w:val="decimal"/>
+      <w:lvlText w:val="%7."/>
+      <w:lvlJc w:val="left"/>
+      <w:pPr>
+        <w:ind w:left="5040" w:hanging="360"/>
+      </w:pPr>
+    </w:lvl>
+    <w:lvl w:ilvl="7" w:tplc="04190019" w:tentative="1">
+      <w:start w:val="1"/>
+      <w:numFmt w:val="lowerLetter"/>
+      <w:lvlText w:val="%8."/>
+      <w:lvlJc w:val="left"/>
+      <w:pPr>
+        <w:ind w:left="5760" w:hanging="360"/>
+      </w:pPr>
+    </w:lvl>
+    <w:lvl w:ilvl="8" w:tplc="0419001B" w:tentative="1">
+      <w:start w:val="1"/>
+      <w:numFmt w:val="lowerRoman"/>
+      <w:lvlText w:val="%9."/>
+      <w:lvlJc w:val="right"/>
+      <w:pPr>
+        <w:ind w:left="6480" w:hanging="180"/>
+      </w:pPr>
+    </w:lvl>
+  </w:abstractNum>
+  <w:abstractNum w:abstractNumId="15" w15:restartNumberingAfterBreak="0">
     <w:nsid w:val="6FE26F48"/>
     <w:multiLevelType w:val="hybridMultilevel"/>
     <w:tmpl w:val="BE242690"/>
@@ -1587,7 +3040,7 @@
       </w:rPr>
     </w:lvl>
   </w:abstractNum>
-  <w:abstractNum w:abstractNumId="4" w15:restartNumberingAfterBreak="0">
+  <w:abstractNum w:abstractNumId="16" w15:restartNumberingAfterBreak="0">
     <w:nsid w:val="7C58128C"/>
     <w:multiLevelType w:val="hybridMultilevel"/>
     <w:tmpl w:val="5D420076"/>
@@ -1704,22 +3157,85 @@
     <w:abstractNumId w:val="0"/>
   </w:num>
   <w:num w:numId="2">
+    <w:abstractNumId w:val="12"/>
+  </w:num>
+  <w:num w:numId="3">
+    <w:abstractNumId w:val="16"/>
+  </w:num>
+  <w:num w:numId="4">
+    <w:abstractNumId w:val="4"/>
+  </w:num>
+  <w:num w:numId="5">
+    <w:abstractNumId w:val="15"/>
+  </w:num>
+  <w:num w:numId="6">
     <w:abstractNumId w:val="2"/>
   </w:num>
-  <w:num w:numId="3">
-    <w:abstractNumId w:val="4"/>
+  <w:num w:numId="7">
+    <w:abstractNumId w:val="8"/>
   </w:num>
-  <w:num w:numId="4">
+  <w:num w:numId="8">
+    <w:abstractNumId w:val="6"/>
+  </w:num>
+  <w:num w:numId="9">
+    <w:abstractNumId w:val="11"/>
+  </w:num>
+  <w:num w:numId="10">
+    <w:abstractNumId w:val="9"/>
+  </w:num>
+  <w:num w:numId="11">
+    <w:abstractNumId w:val="5"/>
+  </w:num>
+  <w:num w:numId="12">
+    <w:abstractNumId w:val="7"/>
+  </w:num>
+  <w:num w:numId="13">
+    <w:abstractNumId w:val="10"/>
+  </w:num>
+  <w:num w:numId="14">
     <w:abstractNumId w:val="1"/>
   </w:num>
-  <w:num w:numId="5">
+  <w:num w:numId="15">
     <w:abstractNumId w:val="3"/>
+  </w:num>
+  <w:num w:numId="16">
+    <w:abstractNumId w:val="8"/>
+    <w:lvlOverride w:ilvl="0">
+      <w:startOverride w:val="1"/>
+    </w:lvlOverride>
+    <w:lvlOverride w:ilvl="1">
+      <w:startOverride w:val="3"/>
+    </w:lvlOverride>
+    <w:lvlOverride w:ilvl="2">
+      <w:startOverride w:val="1"/>
+    </w:lvlOverride>
+  </w:num>
+  <w:num w:numId="17">
+    <w:abstractNumId w:val="8"/>
+    <w:lvlOverride w:ilvl="0">
+      <w:startOverride w:val="1"/>
+    </w:lvlOverride>
+    <w:lvlOverride w:ilvl="1">
+      <w:startOverride w:val="3"/>
+    </w:lvlOverride>
+    <w:lvlOverride w:ilvl="2">
+      <w:startOverride w:val="1"/>
+    </w:lvlOverride>
+  </w:num>
+  <w:num w:numId="18">
+    <w:abstractNumId w:val="8"/>
+  </w:num>
+  <w:num w:numId="19">
+    <w:abstractNumId w:val="14"/>
+  </w:num>
+  <w:num w:numId="20">
+    <w:abstractNumId w:val="13"/>
   </w:num>
 </w:numbering>
 </file>
 
 <file path=word/styles.xml><?xml version="1.0" encoding="utf-8"?>
-<w:styles xmlns:mc="http://schemas.openxmlformats.org/markup-compatibility/2006" xmlns:r="http://schemas.openxmlformats.org/officeDocument/2006/relationships" xmlns:w="http://schemas.openxmlformats.org/wordprocessingml/2006/main" xmlns:w14="http://schemas.microsoft.com/office/word/2010/wordml" xmlns:w15="http://schemas.microsoft.com/office/word/2012/wordml" xmlns:w16se="http://schemas.microsoft.com/office/word/2015/wordml/symex" mc:Ignorable="w14 w15 w16se">
+<w:styles xmlns:mc="http://schemas.openxmlformats.org/markup-compatibility/2006" xmlns:r="http://schemas.openxmlformats.org/officeDocument/2006/relationships" xmlns:w="http://schemas.openxmlformats.org/wordprocessingml/2006/main" xmlns:w14="http://schemas.microsoft.com/office/word/2010/wordml" xmlns:w15="http://schemas.microsoft.com/office/word/2012/wordml" xmlns:w16cex="http://schemas.microsoft.com/office/word/2018/wordml/cex" xmlns:w16cid="http://schemas.microsoft.com/office/word/2016/wordml/cid" xmlns:w16="http://schemas.microsoft.com/office/word/2018/wordml" xmlns:w16se="http://schemas.microsoft.com/office/word/2015/wordml/symex" mc:Ignorable="w14 w15 w16se w16cid w16 w16cex">
   <w:docDefaults>
     <w:rPrDefault>
       <w:rPr>
@@ -1735,7 +3251,7 @@
       </w:pPr>
     </w:pPrDefault>
   </w:docDefaults>
-  <w:latentStyles w:defLockedState="0" w:defUIPriority="99" w:defSemiHidden="0" w:defUnhideWhenUsed="0" w:defQFormat="0" w:count="371">
+  <w:latentStyles w:defLockedState="0" w:defUIPriority="99" w:defSemiHidden="0" w:defUnhideWhenUsed="0" w:defQFormat="0" w:count="376">
     <w:lsdException w:name="Normal" w:uiPriority="0" w:qFormat="1"/>
     <w:lsdException w:name="heading 1" w:uiPriority="9" w:qFormat="1"/>
     <w:lsdException w:name="heading 2" w:semiHidden="1" w:uiPriority="9" w:unhideWhenUsed="1" w:qFormat="1"/>
@@ -1802,7 +3318,7 @@
     <w:lsdException w:name="Closing" w:semiHidden="1" w:unhideWhenUsed="1"/>
     <w:lsdException w:name="Signature" w:semiHidden="1" w:unhideWhenUsed="1"/>
     <w:lsdException w:name="Default Paragraph Font" w:semiHidden="1" w:uiPriority="1" w:unhideWhenUsed="1"/>
-    <w:lsdException w:name="Body Text" w:semiHidden="1" w:unhideWhenUsed="1"/>
+    <w:lsdException w:name="Body Text" w:semiHidden="1" w:uiPriority="1" w:unhideWhenUsed="1" w:qFormat="1"/>
     <w:lsdException w:name="Body Text Indent" w:semiHidden="1" w:unhideWhenUsed="1"/>
     <w:lsdException w:name="List Continue" w:semiHidden="1" w:unhideWhenUsed="1"/>
     <w:lsdException w:name="List Continue 2" w:semiHidden="1" w:unhideWhenUsed="1"/>
@@ -2107,18 +3623,135 @@
     <w:lsdException w:name="List Table 5 Dark Accent 6" w:uiPriority="50"/>
     <w:lsdException w:name="List Table 6 Colorful Accent 6" w:uiPriority="51"/>
     <w:lsdException w:name="List Table 7 Colorful Accent 6" w:uiPriority="52"/>
+    <w:lsdException w:name="Mention" w:semiHidden="1" w:unhideWhenUsed="1"/>
+    <w:lsdException w:name="Smart Hyperlink" w:semiHidden="1" w:unhideWhenUsed="1"/>
+    <w:lsdException w:name="Hashtag" w:semiHidden="1" w:unhideWhenUsed="1"/>
+    <w:lsdException w:name="Unresolved Mention" w:semiHidden="1" w:unhideWhenUsed="1"/>
+    <w:lsdException w:name="Smart Link" w:semiHidden="1" w:unhideWhenUsed="1"/>
   </w:latentStyles>
-  <w:style w:type="paragraph" w:default="1" w:styleId="a">
+  <w:style w:type="paragraph" w:default="1" w:styleId="a0">
     <w:name w:val="Normal"/>
     <w:qFormat/>
+    <w:rsid w:val="000A118F"/>
+    <w:pPr>
+      <w:spacing w:after="40"/>
+      <w:ind w:firstLine="288"/>
+    </w:pPr>
+    <w:rPr>
+      <w:rFonts w:ascii="Times New Roman" w:hAnsi="Times New Roman"/>
+    </w:rPr>
   </w:style>
-  <w:style w:type="character" w:default="1" w:styleId="a0">
+  <w:style w:type="paragraph" w:styleId="1">
+    <w:name w:val="heading 1"/>
+    <w:basedOn w:val="a0"/>
+    <w:link w:val="10"/>
+    <w:uiPriority w:val="9"/>
+    <w:qFormat/>
+    <w:rsid w:val="00AD0FA6"/>
+    <w:pPr>
+      <w:widowControl w:val="0"/>
+      <w:numPr>
+        <w:numId w:val="7"/>
+      </w:numPr>
+      <w:autoSpaceDE w:val="0"/>
+      <w:autoSpaceDN w:val="0"/>
+      <w:spacing w:before="344" w:after="240" w:line="240" w:lineRule="auto"/>
+      <w:jc w:val="center"/>
+      <w:outlineLvl w:val="0"/>
+    </w:pPr>
+    <w:rPr>
+      <w:rFonts w:eastAsia="Times New Roman" w:cs="Times New Roman"/>
+      <w:b/>
+      <w:bCs/>
+      <w:color w:val="1F4E79" w:themeColor="accent1" w:themeShade="80"/>
+      <w:sz w:val="32"/>
+      <w:szCs w:val="28"/>
+      <w:lang w:val="en-US"/>
+    </w:rPr>
+  </w:style>
+  <w:style w:type="paragraph" w:styleId="2">
+    <w:name w:val="heading 2"/>
+    <w:basedOn w:val="a0"/>
+    <w:next w:val="a0"/>
+    <w:link w:val="20"/>
+    <w:uiPriority w:val="9"/>
+    <w:unhideWhenUsed/>
+    <w:qFormat/>
+    <w:rsid w:val="00FF72D6"/>
+    <w:pPr>
+      <w:keepNext/>
+      <w:keepLines/>
+      <w:numPr>
+        <w:numId w:val="19"/>
+      </w:numPr>
+      <w:spacing w:before="160" w:after="120"/>
+      <w:ind w:left="360"/>
+      <w:outlineLvl w:val="1"/>
+    </w:pPr>
+    <w:rPr>
+      <w:rFonts w:eastAsiaTheme="majorEastAsia" w:cstheme="majorBidi"/>
+      <w:b/>
+      <w:color w:val="2F5496" w:themeColor="accent5" w:themeShade="BF"/>
+      <w:sz w:val="28"/>
+      <w:szCs w:val="26"/>
+    </w:rPr>
+  </w:style>
+  <w:style w:type="paragraph" w:styleId="3">
+    <w:name w:val="heading 3"/>
+    <w:basedOn w:val="a0"/>
+    <w:next w:val="a0"/>
+    <w:link w:val="30"/>
+    <w:uiPriority w:val="9"/>
+    <w:unhideWhenUsed/>
+    <w:qFormat/>
+    <w:rsid w:val="00FF72D6"/>
+    <w:pPr>
+      <w:keepNext/>
+      <w:keepLines/>
+      <w:numPr>
+        <w:numId w:val="20"/>
+      </w:numPr>
+      <w:spacing w:before="120" w:after="120"/>
+      <w:ind w:left="360"/>
+      <w:outlineLvl w:val="2"/>
+    </w:pPr>
+    <w:rPr>
+      <w:rFonts w:eastAsiaTheme="majorEastAsia" w:cstheme="majorBidi"/>
+      <w:b/>
+      <w:color w:val="2E74B5" w:themeColor="accent1" w:themeShade="BF"/>
+      <w:sz w:val="24"/>
+      <w:szCs w:val="24"/>
+    </w:rPr>
+  </w:style>
+  <w:style w:type="paragraph" w:styleId="4">
+    <w:name w:val="heading 4"/>
+    <w:basedOn w:val="a0"/>
+    <w:next w:val="a0"/>
+    <w:link w:val="40"/>
+    <w:uiPriority w:val="9"/>
+    <w:unhideWhenUsed/>
+    <w:qFormat/>
+    <w:rsid w:val="00036CF9"/>
+    <w:pPr>
+      <w:keepNext/>
+      <w:keepLines/>
+      <w:spacing w:before="40" w:after="0"/>
+      <w:outlineLvl w:val="3"/>
+    </w:pPr>
+    <w:rPr>
+      <w:rFonts w:asciiTheme="majorHAnsi" w:eastAsiaTheme="majorEastAsia" w:hAnsiTheme="majorHAnsi" w:cstheme="majorBidi"/>
+      <w:i/>
+      <w:iCs/>
+      <w:color w:val="2E74B5" w:themeColor="accent1" w:themeShade="BF"/>
+    </w:rPr>
+  </w:style>
+  <w:style w:type="character" w:default="1" w:styleId="a1">
     <w:name w:val="Default Paragraph Font"/>
     <w:uiPriority w:val="1"/>
     <w:semiHidden/>
     <w:unhideWhenUsed/>
   </w:style>
-  <w:style w:type="table" w:default="1" w:styleId="a1">
+  <w:style w:type="table" w:default="1" w:styleId="a2">
     <w:name w:val="Normal Table"/>
     <w:uiPriority w:val="99"/>
     <w:semiHidden/>
@@ -2133,15 +3766,15 @@
       </w:tblCellMar>
     </w:tblPr>
   </w:style>
-  <w:style w:type="numbering" w:default="1" w:styleId="a2">
+  <w:style w:type="numbering" w:default="1" w:styleId="a3">
     <w:name w:val="No List"/>
     <w:uiPriority w:val="99"/>
     <w:semiHidden/>
     <w:unhideWhenUsed/>
   </w:style>
-  <w:style w:type="paragraph" w:styleId="a3">
+  <w:style w:type="paragraph" w:styleId="a4">
     <w:name w:val="List Paragraph"/>
-    <w:basedOn w:val="a"/>
+    <w:basedOn w:val="a0"/>
     <w:uiPriority w:val="34"/>
     <w:qFormat/>
     <w:rsid w:val="00FE3CCF"/>
@@ -2150,10 +3783,10 @@
       <w:contextualSpacing/>
     </w:pPr>
   </w:style>
-  <w:style w:type="paragraph" w:styleId="a4">
+  <w:style w:type="paragraph" w:styleId="a5">
     <w:name w:val="header"/>
-    <w:basedOn w:val="a"/>
-    <w:link w:val="a5"/>
+    <w:basedOn w:val="a0"/>
+    <w:link w:val="a6"/>
     <w:uiPriority w:val="99"/>
     <w:unhideWhenUsed/>
     <w:rsid w:val="00A10878"/>
@@ -2165,17 +3798,17 @@
       <w:spacing w:after="0" w:line="240" w:lineRule="auto"/>
     </w:pPr>
   </w:style>
-  <w:style w:type="character" w:customStyle="1" w:styleId="a5">
+  <w:style w:type="character" w:customStyle="1" w:styleId="a6">
     <w:name w:val="Верхний колонтитул Знак"/>
-    <w:basedOn w:val="a0"/>
-    <w:link w:val="a4"/>
+    <w:basedOn w:val="a1"/>
+    <w:link w:val="a5"/>
     <w:uiPriority w:val="99"/>
     <w:rsid w:val="00A10878"/>
   </w:style>
-  <w:style w:type="paragraph" w:styleId="a6">
+  <w:style w:type="paragraph" w:styleId="a7">
     <w:name w:val="footer"/>
-    <w:basedOn w:val="a"/>
-    <w:link w:val="a7"/>
+    <w:basedOn w:val="a0"/>
+    <w:link w:val="a8"/>
     <w:uiPriority w:val="99"/>
     <w:unhideWhenUsed/>
     <w:rsid w:val="00A10878"/>
@@ -2187,12 +3820,150 @@
       <w:spacing w:after="0" w:line="240" w:lineRule="auto"/>
     </w:pPr>
   </w:style>
-  <w:style w:type="character" w:customStyle="1" w:styleId="a7">
+  <w:style w:type="character" w:customStyle="1" w:styleId="a8">
     <w:name w:val="Нижний колонтитул Знак"/>
-    <w:basedOn w:val="a0"/>
-    <w:link w:val="a6"/>
+    <w:basedOn w:val="a1"/>
+    <w:link w:val="a7"/>
     <w:uiPriority w:val="99"/>
     <w:rsid w:val="00A10878"/>
+  </w:style>
+  <w:style w:type="character" w:customStyle="1" w:styleId="10">
+    <w:name w:val="Заголовок 1 Знак"/>
+    <w:basedOn w:val="a1"/>
+    <w:link w:val="1"/>
+    <w:uiPriority w:val="9"/>
+    <w:rsid w:val="00AD0FA6"/>
+    <w:rPr>
+      <w:rFonts w:ascii="Times New Roman" w:eastAsia="Times New Roman" w:hAnsi="Times New Roman" w:cs="Times New Roman"/>
+      <w:b/>
+      <w:bCs/>
+      <w:color w:val="1F4E79" w:themeColor="accent1" w:themeShade="80"/>
+      <w:sz w:val="32"/>
+      <w:szCs w:val="28"/>
+      <w:lang w:val="en-US"/>
+    </w:rPr>
+  </w:style>
+  <w:style w:type="character" w:customStyle="1" w:styleId="20">
+    <w:name w:val="Заголовок 2 Знак"/>
+    <w:basedOn w:val="a1"/>
+    <w:link w:val="2"/>
+    <w:uiPriority w:val="9"/>
+    <w:rsid w:val="00FF72D6"/>
+    <w:rPr>
+      <w:rFonts w:ascii="Times New Roman" w:eastAsiaTheme="majorEastAsia" w:hAnsi="Times New Roman" w:cstheme="majorBidi"/>
+      <w:b/>
+      <w:color w:val="2F5496" w:themeColor="accent5" w:themeShade="BF"/>
+      <w:sz w:val="28"/>
+      <w:szCs w:val="26"/>
+    </w:rPr>
+  </w:style>
+  <w:style w:type="paragraph" w:styleId="a9">
+    <w:name w:val="Body Text"/>
+    <w:basedOn w:val="a0"/>
+    <w:link w:val="aa"/>
+    <w:uiPriority w:val="1"/>
+    <w:qFormat/>
+    <w:rsid w:val="00FB6D0A"/>
+    <w:pPr>
+      <w:widowControl w:val="0"/>
+      <w:autoSpaceDE w:val="0"/>
+      <w:autoSpaceDN w:val="0"/>
+      <w:spacing w:after="0" w:line="240" w:lineRule="auto"/>
+      <w:ind w:firstLine="0"/>
+    </w:pPr>
+    <w:rPr>
+      <w:rFonts w:eastAsia="Times New Roman" w:cs="Times New Roman"/>
+      <w:lang w:val="en-US"/>
+    </w:rPr>
+  </w:style>
+  <w:style w:type="character" w:customStyle="1" w:styleId="aa">
+    <w:name w:val="Основной текст Знак"/>
+    <w:basedOn w:val="a1"/>
+    <w:link w:val="a9"/>
+    <w:uiPriority w:val="1"/>
+    <w:rsid w:val="00FB6D0A"/>
+    <w:rPr>
+      <w:rFonts w:ascii="Times New Roman" w:eastAsia="Times New Roman" w:hAnsi="Times New Roman" w:cs="Times New Roman"/>
+      <w:lang w:val="en-US"/>
+    </w:rPr>
+  </w:style>
+  <w:style w:type="character" w:customStyle="1" w:styleId="30">
+    <w:name w:val="Заголовок 3 Знак"/>
+    <w:basedOn w:val="a1"/>
+    <w:link w:val="3"/>
+    <w:uiPriority w:val="9"/>
+    <w:rsid w:val="00FF72D6"/>
+    <w:rPr>
+      <w:rFonts w:ascii="Times New Roman" w:eastAsiaTheme="majorEastAsia" w:hAnsi="Times New Roman" w:cstheme="majorBidi"/>
+      <w:b/>
+      <w:color w:val="2E74B5" w:themeColor="accent1" w:themeShade="BF"/>
+      <w:sz w:val="24"/>
+      <w:szCs w:val="24"/>
+    </w:rPr>
+  </w:style>
+  <w:style w:type="paragraph" w:styleId="ab">
+    <w:name w:val="No Spacing"/>
+    <w:uiPriority w:val="1"/>
+    <w:qFormat/>
+    <w:rsid w:val="00CF7C71"/>
+    <w:pPr>
+      <w:spacing w:after="0" w:line="240" w:lineRule="auto"/>
+      <w:ind w:firstLine="288"/>
+    </w:pPr>
+    <w:rPr>
+      <w:rFonts w:ascii="Times New Roman" w:hAnsi="Times New Roman"/>
+    </w:rPr>
+  </w:style>
+  <w:style w:type="paragraph" w:styleId="a">
+    <w:name w:val="Title"/>
+    <w:basedOn w:val="3"/>
+    <w:next w:val="3"/>
+    <w:link w:val="ac"/>
+    <w:uiPriority w:val="10"/>
+    <w:qFormat/>
+    <w:rsid w:val="001D7DCB"/>
+    <w:pPr>
+      <w:numPr>
+        <w:numId w:val="15"/>
+      </w:numPr>
+      <w:spacing w:after="0" w:line="240" w:lineRule="auto"/>
+      <w:contextualSpacing/>
+    </w:pPr>
+    <w:rPr>
+      <w:spacing w:val="-10"/>
+      <w:kern w:val="28"/>
+      <w:sz w:val="28"/>
+      <w:szCs w:val="56"/>
+    </w:rPr>
+  </w:style>
+  <w:style w:type="character" w:customStyle="1" w:styleId="ac">
+    <w:name w:val="Заголовок Знак"/>
+    <w:basedOn w:val="a1"/>
+    <w:link w:val="a"/>
+    <w:uiPriority w:val="10"/>
+    <w:rsid w:val="001D7DCB"/>
+    <w:rPr>
+      <w:rFonts w:ascii="Times New Roman" w:eastAsiaTheme="majorEastAsia" w:hAnsi="Times New Roman" w:cstheme="majorBidi"/>
+      <w:b/>
+      <w:color w:val="2E74B5" w:themeColor="accent1" w:themeShade="BF"/>
+      <w:spacing w:val="-10"/>
+      <w:kern w:val="28"/>
+      <w:sz w:val="28"/>
+      <w:szCs w:val="56"/>
+    </w:rPr>
+  </w:style>
+  <w:style w:type="character" w:customStyle="1" w:styleId="40">
+    <w:name w:val="Заголовок 4 Знак"/>
+    <w:basedOn w:val="a1"/>
+    <w:link w:val="4"/>
+    <w:uiPriority w:val="9"/>
+    <w:rsid w:val="00036CF9"/>
+    <w:rPr>
+      <w:rFonts w:asciiTheme="majorHAnsi" w:eastAsiaTheme="majorEastAsia" w:hAnsiTheme="majorHAnsi" w:cstheme="majorBidi"/>
+      <w:i/>
+      <w:iCs/>
+      <w:color w:val="2E74B5" w:themeColor="accent1" w:themeShade="BF"/>
+    </w:rPr>
   </w:style>
 </w:styles>
 </file>
